--- a/report/Technical report.docx
+++ b/report/Technical report.docx
@@ -79,20 +79,51 @@
     </w:p>
     <w:p>
       <w:pPr>
+        <w:rPr/>
+      </w:pPr>
+      <w:r>
+        <w:rPr>
+          <w:b w:val="1"/>
+          <w:rtl w:val="0"/>
+        </w:rPr>
+        <w:t xml:space="preserve">Repository: </w:t>
+      </w:r>
+      <w:r>
+        <w:rPr>
+          <w:rtl w:val="0"/>
+        </w:rPr>
+        <w:t xml:space="preserve">https://github.com/DavideFerri/MiniWall</w:t>
+      </w:r>
+    </w:p>
+    <w:p>
+      <w:pPr>
+        <w:rPr/>
+      </w:pPr>
+      <w:r>
+        <w:rPr>
+          <w:rtl w:val="0"/>
+        </w:rPr>
+      </w:r>
+    </w:p>
+    <w:p>
+      <w:pPr>
+        <w:rPr>
+          <w:b w:val="1"/>
+        </w:rPr>
+      </w:pPr>
+      <w:r>
         <w:rPr>
           <w:b w:val="1"/>
           <w:sz w:val="32"/>
           <w:szCs w:val="32"/>
-        </w:rPr>
-      </w:pPr>
-      <w:r>
-        <w:rPr>
-          <w:b w:val="1"/>
-          <w:sz w:val="32"/>
-          <w:szCs w:val="32"/>
           <w:rtl w:val="0"/>
         </w:rPr>
         <w:t xml:space="preserve">Index</w:t>
+      </w:r>
+      <w:r>
+        <w:rPr>
+          <w:rtl w:val="0"/>
+        </w:rPr>
       </w:r>
     </w:p>
     <w:p>
@@ -284,12 +315,12 @@
           <wp:inline distB="114300" distT="114300" distL="114300" distR="114300">
             <wp:extent cx="6534167" cy="3115126"/>
             <wp:effectExtent b="0" l="0" r="0" t="0"/>
-            <wp:docPr id="60" name="image57.png"/>
-            <a:graphic>
-              <a:graphicData uri="http://schemas.openxmlformats.org/drawingml/2006/picture">
-                <pic:pic>
-                  <pic:nvPicPr>
-                    <pic:cNvPr id="0" name="image57.png"/>
+            <wp:docPr id="60" name="image56.png"/>
+            <a:graphic>
+              <a:graphicData uri="http://schemas.openxmlformats.org/drawingml/2006/picture">
+                <pic:pic>
+                  <pic:nvPicPr>
+                    <pic:cNvPr id="0" name="image56.png"/>
                     <pic:cNvPicPr preferRelativeResize="0"/>
                   </pic:nvPicPr>
                   <pic:blipFill>
@@ -473,12 +504,12 @@
           <wp:inline distB="114300" distT="114300" distL="114300" distR="114300">
             <wp:extent cx="2581275" cy="2609850"/>
             <wp:effectExtent b="0" l="0" r="0" t="0"/>
-            <wp:docPr id="56" name="image52.png"/>
-            <a:graphic>
-              <a:graphicData uri="http://schemas.openxmlformats.org/drawingml/2006/picture">
-                <pic:pic>
-                  <pic:nvPicPr>
-                    <pic:cNvPr id="0" name="image52.png"/>
+            <wp:docPr id="56" name="image54.png"/>
+            <a:graphic>
+              <a:graphicData uri="http://schemas.openxmlformats.org/drawingml/2006/picture">
+                <pic:pic>
+                  <pic:nvPicPr>
+                    <pic:cNvPr id="0" name="image54.png"/>
                     <pic:cNvPicPr preferRelativeResize="0"/>
                   </pic:nvPicPr>
                   <pic:blipFill>
@@ -638,12 +669,12 @@
           <wp:inline distB="114300" distT="114300" distL="114300" distR="114300">
             <wp:extent cx="2686050" cy="1409700"/>
             <wp:effectExtent b="0" l="0" r="0" t="0"/>
-            <wp:docPr id="47" name="image46.png"/>
-            <a:graphic>
-              <a:graphicData uri="http://schemas.openxmlformats.org/drawingml/2006/picture">
-                <pic:pic>
-                  <pic:nvPicPr>
-                    <pic:cNvPr id="0" name="image46.png"/>
+            <wp:docPr id="47" name="image47.png"/>
+            <a:graphic>
+              <a:graphicData uri="http://schemas.openxmlformats.org/drawingml/2006/picture">
+                <pic:pic>
+                  <pic:nvPicPr>
+                    <pic:cNvPr id="0" name="image47.png"/>
                     <pic:cNvPicPr preferRelativeResize="0"/>
                   </pic:nvPicPr>
                   <pic:blipFill>
@@ -723,12 +754,12 @@
           <wp:inline distB="114300" distT="114300" distL="114300" distR="114300">
             <wp:extent cx="2628900" cy="752475"/>
             <wp:effectExtent b="0" l="0" r="0" t="0"/>
-            <wp:docPr id="30" name="image23.png"/>
-            <a:graphic>
-              <a:graphicData uri="http://schemas.openxmlformats.org/drawingml/2006/picture">
-                <pic:pic>
-                  <pic:nvPicPr>
-                    <pic:cNvPr id="0" name="image23.png"/>
+            <wp:docPr id="30" name="image25.png"/>
+            <a:graphic>
+              <a:graphicData uri="http://schemas.openxmlformats.org/drawingml/2006/picture">
+                <pic:pic>
+                  <pic:nvPicPr>
+                    <pic:cNvPr id="0" name="image25.png"/>
                     <pic:cNvPicPr preferRelativeResize="0"/>
                   </pic:nvPicPr>
                   <pic:blipFill>
@@ -831,12 +862,12 @@
           <wp:inline distB="114300" distT="114300" distL="114300" distR="114300">
             <wp:extent cx="2686050" cy="771525"/>
             <wp:effectExtent b="0" l="0" r="0" t="0"/>
-            <wp:docPr id="16" name="image14.png"/>
-            <a:graphic>
-              <a:graphicData uri="http://schemas.openxmlformats.org/drawingml/2006/picture">
-                <pic:pic>
-                  <pic:nvPicPr>
-                    <pic:cNvPr id="0" name="image14.png"/>
+            <wp:docPr id="16" name="image5.png"/>
+            <a:graphic>
+              <a:graphicData uri="http://schemas.openxmlformats.org/drawingml/2006/picture">
+                <pic:pic>
+                  <pic:nvPicPr>
+                    <pic:cNvPr id="0" name="image5.png"/>
                     <pic:cNvPicPr preferRelativeResize="0"/>
                   </pic:nvPicPr>
                   <pic:blipFill>
@@ -965,12 +996,12 @@
           <wp:inline distB="114300" distT="114300" distL="114300" distR="114300">
             <wp:extent cx="6662738" cy="1770827"/>
             <wp:effectExtent b="0" l="0" r="0" t="0"/>
-            <wp:docPr id="54" name="image43.png"/>
-            <a:graphic>
-              <a:graphicData uri="http://schemas.openxmlformats.org/drawingml/2006/picture">
-                <pic:pic>
-                  <pic:nvPicPr>
-                    <pic:cNvPr id="0" name="image43.png"/>
+            <wp:docPr id="54" name="image50.png"/>
+            <a:graphic>
+              <a:graphicData uri="http://schemas.openxmlformats.org/drawingml/2006/picture">
+                <pic:pic>
+                  <pic:nvPicPr>
+                    <pic:cNvPr id="0" name="image50.png"/>
                     <pic:cNvPicPr preferRelativeResize="0"/>
                   </pic:nvPicPr>
                   <pic:blipFill>
@@ -1180,12 +1211,12 @@
           <wp:inline distB="114300" distT="114300" distL="114300" distR="114300">
             <wp:extent cx="6619676" cy="2100263"/>
             <wp:effectExtent b="0" l="0" r="0" t="0"/>
-            <wp:docPr id="50" name="image56.png"/>
-            <a:graphic>
-              <a:graphicData uri="http://schemas.openxmlformats.org/drawingml/2006/picture">
-                <pic:pic>
-                  <pic:nvPicPr>
-                    <pic:cNvPr id="0" name="image56.png"/>
+            <wp:docPr id="50" name="image53.png"/>
+            <a:graphic>
+              <a:graphicData uri="http://schemas.openxmlformats.org/drawingml/2006/picture">
+                <pic:pic>
+                  <pic:nvPicPr>
+                    <pic:cNvPr id="0" name="image53.png"/>
                     <pic:cNvPicPr preferRelativeResize="0"/>
                   </pic:nvPicPr>
                   <pic:blipFill>
@@ -1276,12 +1307,12 @@
           <wp:inline distB="114300" distT="114300" distL="114300" distR="114300">
             <wp:extent cx="4429125" cy="1504950"/>
             <wp:effectExtent b="0" l="0" r="0" t="0"/>
-            <wp:docPr id="8" name="image7.png"/>
-            <a:graphic>
-              <a:graphicData uri="http://schemas.openxmlformats.org/drawingml/2006/picture">
-                <pic:pic>
-                  <pic:nvPicPr>
-                    <pic:cNvPr id="0" name="image7.png"/>
+            <wp:docPr id="8" name="image8.png"/>
+            <a:graphic>
+              <a:graphicData uri="http://schemas.openxmlformats.org/drawingml/2006/picture">
+                <pic:pic>
+                  <pic:nvPicPr>
+                    <pic:cNvPr id="0" name="image8.png"/>
                     <pic:cNvPicPr preferRelativeResize="0"/>
                   </pic:nvPicPr>
                   <pic:blipFill>
@@ -1327,12 +1358,12 @@
           <wp:inline distB="114300" distT="114300" distL="114300" distR="114300">
             <wp:extent cx="6044163" cy="1516535"/>
             <wp:effectExtent b="0" l="0" r="0" t="0"/>
-            <wp:docPr id="27" name="image24.png"/>
-            <a:graphic>
-              <a:graphicData uri="http://schemas.openxmlformats.org/drawingml/2006/picture">
-                <pic:pic>
-                  <pic:nvPicPr>
-                    <pic:cNvPr id="0" name="image24.png"/>
+            <wp:docPr id="27" name="image21.png"/>
+            <a:graphic>
+              <a:graphicData uri="http://schemas.openxmlformats.org/drawingml/2006/picture">
+                <pic:pic>
+                  <pic:nvPicPr>
+                    <pic:cNvPr id="0" name="image21.png"/>
                     <pic:cNvPicPr preferRelativeResize="0"/>
                   </pic:nvPicPr>
                   <pic:blipFill>
@@ -1393,12 +1424,12 @@
           <wp:inline distB="114300" distT="114300" distL="114300" distR="114300">
             <wp:extent cx="6585470" cy="1804988"/>
             <wp:effectExtent b="0" l="0" r="0" t="0"/>
-            <wp:docPr id="10" name="image18.png"/>
-            <a:graphic>
-              <a:graphicData uri="http://schemas.openxmlformats.org/drawingml/2006/picture">
-                <pic:pic>
-                  <pic:nvPicPr>
-                    <pic:cNvPr id="0" name="image18.png"/>
+            <wp:docPr id="10" name="image20.png"/>
+            <a:graphic>
+              <a:graphicData uri="http://schemas.openxmlformats.org/drawingml/2006/picture">
+                <pic:pic>
+                  <pic:nvPicPr>
+                    <pic:cNvPr id="0" name="image20.png"/>
                     <pic:cNvPicPr preferRelativeResize="0"/>
                   </pic:nvPicPr>
                   <pic:blipFill>
@@ -1428,12 +1459,12 @@
           <wp:inline distB="114300" distT="114300" distL="114300" distR="114300">
             <wp:extent cx="6577605" cy="1846537"/>
             <wp:effectExtent b="0" l="0" r="0" t="0"/>
-            <wp:docPr id="26" name="image31.png"/>
-            <a:graphic>
-              <a:graphicData uri="http://schemas.openxmlformats.org/drawingml/2006/picture">
-                <pic:pic>
-                  <pic:nvPicPr>
-                    <pic:cNvPr id="0" name="image31.png"/>
+            <wp:docPr id="26" name="image26.png"/>
+            <a:graphic>
+              <a:graphicData uri="http://schemas.openxmlformats.org/drawingml/2006/picture">
+                <pic:pic>
+                  <pic:nvPicPr>
+                    <pic:cNvPr id="0" name="image26.png"/>
                     <pic:cNvPicPr preferRelativeResize="0"/>
                   </pic:nvPicPr>
                   <pic:blipFill>
@@ -1553,12 +1584,12 @@
           <wp:inline distB="114300" distT="114300" distL="114300" distR="114300">
             <wp:extent cx="6614073" cy="1439275"/>
             <wp:effectExtent b="0" l="0" r="0" t="0"/>
-            <wp:docPr id="22" name="image25.png"/>
-            <a:graphic>
-              <a:graphicData uri="http://schemas.openxmlformats.org/drawingml/2006/picture">
-                <pic:pic>
-                  <pic:nvPicPr>
-                    <pic:cNvPr id="0" name="image25.png"/>
+            <wp:docPr id="22" name="image24.png"/>
+            <a:graphic>
+              <a:graphicData uri="http://schemas.openxmlformats.org/drawingml/2006/picture">
+                <pic:pic>
+                  <pic:nvPicPr>
+                    <pic:cNvPr id="0" name="image24.png"/>
                     <pic:cNvPicPr preferRelativeResize="0"/>
                   </pic:nvPicPr>
                   <pic:blipFill>
@@ -1588,12 +1619,12 @@
           <wp:inline distB="114300" distT="114300" distL="114300" distR="114300">
             <wp:extent cx="6615113" cy="2252655"/>
             <wp:effectExtent b="0" l="0" r="0" t="0"/>
-            <wp:docPr id="17" name="image13.png"/>
-            <a:graphic>
-              <a:graphicData uri="http://schemas.openxmlformats.org/drawingml/2006/picture">
-                <pic:pic>
-                  <pic:nvPicPr>
-                    <pic:cNvPr id="0" name="image13.png"/>
+            <wp:docPr id="17" name="image19.png"/>
+            <a:graphic>
+              <a:graphicData uri="http://schemas.openxmlformats.org/drawingml/2006/picture">
+                <pic:pic>
+                  <pic:nvPicPr>
+                    <pic:cNvPr id="0" name="image19.png"/>
                     <pic:cNvPicPr preferRelativeResize="0"/>
                   </pic:nvPicPr>
                   <pic:blipFill>
@@ -1664,12 +1695,12 @@
           <wp:inline distB="114300" distT="114300" distL="114300" distR="114300">
             <wp:extent cx="3872813" cy="1697823"/>
             <wp:effectExtent b="0" l="0" r="0" t="0"/>
-            <wp:docPr id="59" name="image54.png"/>
-            <a:graphic>
-              <a:graphicData uri="http://schemas.openxmlformats.org/drawingml/2006/picture">
-                <pic:pic>
-                  <pic:nvPicPr>
-                    <pic:cNvPr id="0" name="image54.png"/>
+            <wp:docPr id="59" name="image52.png"/>
+            <a:graphic>
+              <a:graphicData uri="http://schemas.openxmlformats.org/drawingml/2006/picture">
+                <pic:pic>
+                  <pic:nvPicPr>
+                    <pic:cNvPr id="0" name="image52.png"/>
                     <pic:cNvPicPr preferRelativeResize="0"/>
                   </pic:nvPicPr>
                   <pic:blipFill>
@@ -1730,12 +1761,12 @@
           <wp:inline distB="114300" distT="114300" distL="114300" distR="114300">
             <wp:extent cx="6586538" cy="1794339"/>
             <wp:effectExtent b="0" l="0" r="0" t="0"/>
-            <wp:docPr id="38" name="image33.png"/>
-            <a:graphic>
-              <a:graphicData uri="http://schemas.openxmlformats.org/drawingml/2006/picture">
-                <pic:pic>
-                  <pic:nvPicPr>
-                    <pic:cNvPr id="0" name="image33.png"/>
+            <wp:docPr id="38" name="image43.png"/>
+            <a:graphic>
+              <a:graphicData uri="http://schemas.openxmlformats.org/drawingml/2006/picture">
+                <pic:pic>
+                  <pic:nvPicPr>
+                    <pic:cNvPr id="0" name="image43.png"/>
                     <pic:cNvPicPr preferRelativeResize="0"/>
                   </pic:nvPicPr>
                   <pic:blipFill>
@@ -1765,7 +1796,210 @@
           <wp:inline distB="114300" distT="114300" distL="114300" distR="114300">
             <wp:extent cx="6618688" cy="2099949"/>
             <wp:effectExtent b="0" l="0" r="0" t="0"/>
-            <wp:docPr id="36" name="image39.png"/>
+            <wp:docPr id="36" name="image37.png"/>
+            <a:graphic>
+              <a:graphicData uri="http://schemas.openxmlformats.org/drawingml/2006/picture">
+                <pic:pic>
+                  <pic:nvPicPr>
+                    <pic:cNvPr id="0" name="image37.png"/>
+                    <pic:cNvPicPr preferRelativeResize="0"/>
+                  </pic:nvPicPr>
+                  <pic:blipFill>
+                    <a:blip r:embed="rId28"/>
+                    <a:srcRect b="0" l="0" r="0" t="0"/>
+                    <a:stretch>
+                      <a:fillRect/>
+                    </a:stretch>
+                  </pic:blipFill>
+                  <pic:spPr>
+                    <a:xfrm>
+                      <a:off x="0" y="0"/>
+                      <a:ext cx="6618688" cy="2099949"/>
+                    </a:xfrm>
+                    <a:prstGeom prst="rect"/>
+                    <a:ln/>
+                  </pic:spPr>
+                </pic:pic>
+              </a:graphicData>
+            </a:graphic>
+          </wp:inline>
+        </w:drawing>
+      </w:r>
+      <w:r>
+        <w:rPr>
+          <w:rtl w:val="0"/>
+        </w:rPr>
+      </w:r>
+    </w:p>
+    <w:p>
+      <w:pPr>
+        <w:rPr/>
+      </w:pPr>
+      <w:r>
+        <w:rPr>
+          <w:rtl w:val="0"/>
+        </w:rPr>
+      </w:r>
+    </w:p>
+    <w:p>
+      <w:pPr>
+        <w:rPr/>
+      </w:pPr>
+      <w:r>
+        <w:rPr>
+          <w:rtl w:val="0"/>
+        </w:rPr>
+        <w:t xml:space="preserve">The Miniwall application lets the user interact with the wall in a number of different ways: first of all, it lets users write their posts, modify and delete them. To write a post, the user needs to provide a post title and a corpus of text </w:t>
+      </w:r>
+    </w:p>
+    <w:p>
+      <w:pPr>
+        <w:rPr/>
+      </w:pPr>
+      <w:r>
+        <w:rPr/>
+        <w:drawing>
+          <wp:inline distB="114300" distT="114300" distL="114300" distR="114300">
+            <wp:extent cx="6605588" cy="2370111"/>
+            <wp:effectExtent b="0" l="0" r="0" t="0"/>
+            <wp:docPr id="58" name="image57.png"/>
+            <a:graphic>
+              <a:graphicData uri="http://schemas.openxmlformats.org/drawingml/2006/picture">
+                <pic:pic>
+                  <pic:nvPicPr>
+                    <pic:cNvPr id="0" name="image57.png"/>
+                    <pic:cNvPicPr preferRelativeResize="0"/>
+                  </pic:nvPicPr>
+                  <pic:blipFill>
+                    <a:blip r:embed="rId29"/>
+                    <a:srcRect b="0" l="0" r="0" t="0"/>
+                    <a:stretch>
+                      <a:fillRect/>
+                    </a:stretch>
+                  </pic:blipFill>
+                  <pic:spPr>
+                    <a:xfrm>
+                      <a:off x="0" y="0"/>
+                      <a:ext cx="6605588" cy="2370111"/>
+                    </a:xfrm>
+                    <a:prstGeom prst="rect"/>
+                    <a:ln/>
+                  </pic:spPr>
+                </pic:pic>
+              </a:graphicData>
+            </a:graphic>
+          </wp:inline>
+        </w:drawing>
+      </w:r>
+      <w:r>
+        <w:rPr/>
+        <w:drawing>
+          <wp:inline distB="114300" distT="114300" distL="114300" distR="114300">
+            <wp:extent cx="6659386" cy="2090738"/>
+            <wp:effectExtent b="0" l="0" r="0" t="0"/>
+            <wp:docPr id="31" name="image41.png"/>
+            <a:graphic>
+              <a:graphicData uri="http://schemas.openxmlformats.org/drawingml/2006/picture">
+                <pic:pic>
+                  <pic:nvPicPr>
+                    <pic:cNvPr id="0" name="image41.png"/>
+                    <pic:cNvPicPr preferRelativeResize="0"/>
+                  </pic:nvPicPr>
+                  <pic:blipFill>
+                    <a:blip r:embed="rId30"/>
+                    <a:srcRect b="0" l="0" r="0" t="0"/>
+                    <a:stretch>
+                      <a:fillRect/>
+                    </a:stretch>
+                  </pic:blipFill>
+                  <pic:spPr>
+                    <a:xfrm>
+                      <a:off x="0" y="0"/>
+                      <a:ext cx="6659386" cy="2090738"/>
+                    </a:xfrm>
+                    <a:prstGeom prst="rect"/>
+                    <a:ln/>
+                  </pic:spPr>
+                </pic:pic>
+              </a:graphicData>
+            </a:graphic>
+          </wp:inline>
+        </w:drawing>
+      </w:r>
+      <w:r>
+        <w:rPr>
+          <w:rtl w:val="0"/>
+        </w:rPr>
+      </w:r>
+    </w:p>
+    <w:p>
+      <w:pPr>
+        <w:rPr/>
+      </w:pPr>
+      <w:r>
+        <w:rPr>
+          <w:rtl w:val="0"/>
+        </w:rPr>
+        <w:tab/>
+      </w:r>
+    </w:p>
+    <w:p>
+      <w:pPr>
+        <w:rPr/>
+      </w:pPr>
+      <w:r>
+        <w:rPr>
+          <w:rtl w:val="0"/>
+        </w:rPr>
+        <w:t xml:space="preserve">As a result, the user gets the confirmation of success and the actual post saved in the database. The PUT AND DELETE calls allow the user to respectively modify and delete one of their posts: please not that it is not possible to modify and delete other users’ posts. </w:t>
+      </w:r>
+    </w:p>
+    <w:p>
+      <w:pPr>
+        <w:rPr/>
+      </w:pPr>
+      <w:r>
+        <w:rPr/>
+        <w:drawing>
+          <wp:inline distB="114300" distT="114300" distL="114300" distR="114300">
+            <wp:extent cx="6491288" cy="2674152"/>
+            <wp:effectExtent b="0" l="0" r="0" t="0"/>
+            <wp:docPr id="24" name="image35.png"/>
+            <a:graphic>
+              <a:graphicData uri="http://schemas.openxmlformats.org/drawingml/2006/picture">
+                <pic:pic>
+                  <pic:nvPicPr>
+                    <pic:cNvPr id="0" name="image35.png"/>
+                    <pic:cNvPicPr preferRelativeResize="0"/>
+                  </pic:nvPicPr>
+                  <pic:blipFill>
+                    <a:blip r:embed="rId31"/>
+                    <a:srcRect b="0" l="0" r="0" t="0"/>
+                    <a:stretch>
+                      <a:fillRect/>
+                    </a:stretch>
+                  </pic:blipFill>
+                  <pic:spPr>
+                    <a:xfrm>
+                      <a:off x="0" y="0"/>
+                      <a:ext cx="6491288" cy="2674152"/>
+                    </a:xfrm>
+                    <a:prstGeom prst="rect"/>
+                    <a:ln/>
+                  </pic:spPr>
+                </pic:pic>
+              </a:graphicData>
+            </a:graphic>
+          </wp:inline>
+        </w:drawing>
+      </w:r>
+      <w:r>
+        <w:rPr/>
+        <w:drawing>
+          <wp:inline distB="114300" distT="114300" distL="114300" distR="114300">
+            <wp:extent cx="6553545" cy="903562"/>
+            <wp:effectExtent b="0" l="0" r="0" t="0"/>
+            <wp:docPr id="46" name="image39.png"/>
             <a:graphic>
               <a:graphicData uri="http://schemas.openxmlformats.org/drawingml/2006/picture">
                 <pic:pic>
@@ -1774,209 +2008,6 @@
                     <pic:cNvPicPr preferRelativeResize="0"/>
                   </pic:nvPicPr>
                   <pic:blipFill>
-                    <a:blip r:embed="rId28"/>
-                    <a:srcRect b="0" l="0" r="0" t="0"/>
-                    <a:stretch>
-                      <a:fillRect/>
-                    </a:stretch>
-                  </pic:blipFill>
-                  <pic:spPr>
-                    <a:xfrm>
-                      <a:off x="0" y="0"/>
-                      <a:ext cx="6618688" cy="2099949"/>
-                    </a:xfrm>
-                    <a:prstGeom prst="rect"/>
-                    <a:ln/>
-                  </pic:spPr>
-                </pic:pic>
-              </a:graphicData>
-            </a:graphic>
-          </wp:inline>
-        </w:drawing>
-      </w:r>
-      <w:r>
-        <w:rPr>
-          <w:rtl w:val="0"/>
-        </w:rPr>
-      </w:r>
-    </w:p>
-    <w:p>
-      <w:pPr>
-        <w:rPr/>
-      </w:pPr>
-      <w:r>
-        <w:rPr>
-          <w:rtl w:val="0"/>
-        </w:rPr>
-      </w:r>
-    </w:p>
-    <w:p>
-      <w:pPr>
-        <w:rPr/>
-      </w:pPr>
-      <w:r>
-        <w:rPr>
-          <w:rtl w:val="0"/>
-        </w:rPr>
-        <w:t xml:space="preserve">The Miniwall application lets the user interact with the wall in a number of different ways: first of all, it lets users write their posts, modify and delete them. To write a post, the user needs to provide a post title and a corpus of text </w:t>
-      </w:r>
-    </w:p>
-    <w:p>
-      <w:pPr>
-        <w:rPr/>
-      </w:pPr>
-      <w:r>
-        <w:rPr/>
-        <w:drawing>
-          <wp:inline distB="114300" distT="114300" distL="114300" distR="114300">
-            <wp:extent cx="6605588" cy="2370111"/>
-            <wp:effectExtent b="0" l="0" r="0" t="0"/>
-            <wp:docPr id="58" name="image59.png"/>
-            <a:graphic>
-              <a:graphicData uri="http://schemas.openxmlformats.org/drawingml/2006/picture">
-                <pic:pic>
-                  <pic:nvPicPr>
-                    <pic:cNvPr id="0" name="image59.png"/>
-                    <pic:cNvPicPr preferRelativeResize="0"/>
-                  </pic:nvPicPr>
-                  <pic:blipFill>
-                    <a:blip r:embed="rId29"/>
-                    <a:srcRect b="0" l="0" r="0" t="0"/>
-                    <a:stretch>
-                      <a:fillRect/>
-                    </a:stretch>
-                  </pic:blipFill>
-                  <pic:spPr>
-                    <a:xfrm>
-                      <a:off x="0" y="0"/>
-                      <a:ext cx="6605588" cy="2370111"/>
-                    </a:xfrm>
-                    <a:prstGeom prst="rect"/>
-                    <a:ln/>
-                  </pic:spPr>
-                </pic:pic>
-              </a:graphicData>
-            </a:graphic>
-          </wp:inline>
-        </w:drawing>
-      </w:r>
-      <w:r>
-        <w:rPr/>
-        <w:drawing>
-          <wp:inline distB="114300" distT="114300" distL="114300" distR="114300">
-            <wp:extent cx="6659386" cy="2090738"/>
-            <wp:effectExtent b="0" l="0" r="0" t="0"/>
-            <wp:docPr id="31" name="image42.png"/>
-            <a:graphic>
-              <a:graphicData uri="http://schemas.openxmlformats.org/drawingml/2006/picture">
-                <pic:pic>
-                  <pic:nvPicPr>
-                    <pic:cNvPr id="0" name="image42.png"/>
-                    <pic:cNvPicPr preferRelativeResize="0"/>
-                  </pic:nvPicPr>
-                  <pic:blipFill>
-                    <a:blip r:embed="rId30"/>
-                    <a:srcRect b="0" l="0" r="0" t="0"/>
-                    <a:stretch>
-                      <a:fillRect/>
-                    </a:stretch>
-                  </pic:blipFill>
-                  <pic:spPr>
-                    <a:xfrm>
-                      <a:off x="0" y="0"/>
-                      <a:ext cx="6659386" cy="2090738"/>
-                    </a:xfrm>
-                    <a:prstGeom prst="rect"/>
-                    <a:ln/>
-                  </pic:spPr>
-                </pic:pic>
-              </a:graphicData>
-            </a:graphic>
-          </wp:inline>
-        </w:drawing>
-      </w:r>
-      <w:r>
-        <w:rPr>
-          <w:rtl w:val="0"/>
-        </w:rPr>
-      </w:r>
-    </w:p>
-    <w:p>
-      <w:pPr>
-        <w:rPr/>
-      </w:pPr>
-      <w:r>
-        <w:rPr>
-          <w:rtl w:val="0"/>
-        </w:rPr>
-        <w:tab/>
-      </w:r>
-    </w:p>
-    <w:p>
-      <w:pPr>
-        <w:rPr/>
-      </w:pPr>
-      <w:r>
-        <w:rPr>
-          <w:rtl w:val="0"/>
-        </w:rPr>
-        <w:t xml:space="preserve">As a result, the user gets the confirmation of success and the actual post saved in the database. The PUT AND DELETE calls allow the user to respectively modify and delete one of their posts: please not that it is not possible to modify and delete other users’ posts. </w:t>
-      </w:r>
-    </w:p>
-    <w:p>
-      <w:pPr>
-        <w:rPr/>
-      </w:pPr>
-      <w:r>
-        <w:rPr/>
-        <w:drawing>
-          <wp:inline distB="114300" distT="114300" distL="114300" distR="114300">
-            <wp:extent cx="6491288" cy="2674152"/>
-            <wp:effectExtent b="0" l="0" r="0" t="0"/>
-            <wp:docPr id="24" name="image32.png"/>
-            <a:graphic>
-              <a:graphicData uri="http://schemas.openxmlformats.org/drawingml/2006/picture">
-                <pic:pic>
-                  <pic:nvPicPr>
-                    <pic:cNvPr id="0" name="image32.png"/>
-                    <pic:cNvPicPr preferRelativeResize="0"/>
-                  </pic:nvPicPr>
-                  <pic:blipFill>
-                    <a:blip r:embed="rId31"/>
-                    <a:srcRect b="0" l="0" r="0" t="0"/>
-                    <a:stretch>
-                      <a:fillRect/>
-                    </a:stretch>
-                  </pic:blipFill>
-                  <pic:spPr>
-                    <a:xfrm>
-                      <a:off x="0" y="0"/>
-                      <a:ext cx="6491288" cy="2674152"/>
-                    </a:xfrm>
-                    <a:prstGeom prst="rect"/>
-                    <a:ln/>
-                  </pic:spPr>
-                </pic:pic>
-              </a:graphicData>
-            </a:graphic>
-          </wp:inline>
-        </w:drawing>
-      </w:r>
-      <w:r>
-        <w:rPr/>
-        <w:drawing>
-          <wp:inline distB="114300" distT="114300" distL="114300" distR="114300">
-            <wp:extent cx="6553545" cy="903562"/>
-            <wp:effectExtent b="0" l="0" r="0" t="0"/>
-            <wp:docPr id="46" name="image47.png"/>
-            <a:graphic>
-              <a:graphicData uri="http://schemas.openxmlformats.org/drawingml/2006/picture">
-                <pic:pic>
-                  <pic:nvPicPr>
-                    <pic:cNvPr id="0" name="image47.png"/>
-                    <pic:cNvPicPr preferRelativeResize="0"/>
-                  </pic:nvPicPr>
-                  <pic:blipFill>
                     <a:blip r:embed="rId32"/>
                     <a:srcRect b="0" l="0" r="0" t="0"/>
                     <a:stretch>
@@ -2003,12 +2034,12 @@
           <wp:inline distB="114300" distT="114300" distL="114300" distR="114300">
             <wp:extent cx="6586217" cy="1783311"/>
             <wp:effectExtent b="0" l="0" r="0" t="0"/>
-            <wp:docPr id="20" name="image12.png"/>
-            <a:graphic>
-              <a:graphicData uri="http://schemas.openxmlformats.org/drawingml/2006/picture">
-                <pic:pic>
-                  <pic:nvPicPr>
-                    <pic:cNvPr id="0" name="image12.png"/>
+            <wp:docPr id="20" name="image15.png"/>
+            <a:graphic>
+              <a:graphicData uri="http://schemas.openxmlformats.org/drawingml/2006/picture">
+                <pic:pic>
+                  <pic:nvPicPr>
+                    <pic:cNvPr id="0" name="image15.png"/>
                     <pic:cNvPicPr preferRelativeResize="0"/>
                   </pic:nvPicPr>
                   <pic:blipFill>
@@ -2111,12 +2142,12 @@
           <wp:inline distB="114300" distT="114300" distL="114300" distR="114300">
             <wp:extent cx="6515966" cy="1785938"/>
             <wp:effectExtent b="0" l="0" r="0" t="0"/>
-            <wp:docPr id="29" name="image28.png"/>
-            <a:graphic>
-              <a:graphicData uri="http://schemas.openxmlformats.org/drawingml/2006/picture">
-                <pic:pic>
-                  <pic:nvPicPr>
-                    <pic:cNvPr id="0" name="image28.png"/>
+            <wp:docPr id="29" name="image30.png"/>
+            <a:graphic>
+              <a:graphicData uri="http://schemas.openxmlformats.org/drawingml/2006/picture">
+                <pic:pic>
+                  <pic:nvPicPr>
+                    <pic:cNvPr id="0" name="image30.png"/>
                     <pic:cNvPicPr preferRelativeResize="0"/>
                   </pic:nvPicPr>
                   <pic:blipFill>
@@ -2146,291 +2177,291 @@
           <wp:inline distB="114300" distT="114300" distL="114300" distR="114300">
             <wp:extent cx="6502417" cy="2084662"/>
             <wp:effectExtent b="0" l="0" r="0" t="0"/>
-            <wp:docPr id="35" name="image58.png"/>
+            <wp:docPr id="35" name="image59.png"/>
+            <a:graphic>
+              <a:graphicData uri="http://schemas.openxmlformats.org/drawingml/2006/picture">
+                <pic:pic>
+                  <pic:nvPicPr>
+                    <pic:cNvPr id="0" name="image59.png"/>
+                    <pic:cNvPicPr preferRelativeResize="0"/>
+                  </pic:nvPicPr>
+                  <pic:blipFill>
+                    <a:blip r:embed="rId35"/>
+                    <a:srcRect b="0" l="0" r="0" t="0"/>
+                    <a:stretch>
+                      <a:fillRect/>
+                    </a:stretch>
+                  </pic:blipFill>
+                  <pic:spPr>
+                    <a:xfrm>
+                      <a:off x="0" y="0"/>
+                      <a:ext cx="6502417" cy="2084662"/>
+                    </a:xfrm>
+                    <a:prstGeom prst="rect"/>
+                    <a:ln/>
+                  </pic:spPr>
+                </pic:pic>
+              </a:graphicData>
+            </a:graphic>
+          </wp:inline>
+        </w:drawing>
+      </w:r>
+      <w:r>
+        <w:rPr>
+          <w:rtl w:val="0"/>
+        </w:rPr>
+      </w:r>
+    </w:p>
+    <w:p>
+      <w:pPr>
+        <w:rPr/>
+      </w:pPr>
+      <w:r>
+        <w:rPr>
+          <w:rtl w:val="0"/>
+        </w:rPr>
+      </w:r>
+    </w:p>
+    <w:p>
+      <w:pPr>
+        <w:rPr/>
+      </w:pPr>
+      <w:r>
+        <w:rPr>
+          <w:rtl w:val="0"/>
+        </w:rPr>
+        <w:t xml:space="preserve">It suffices to specify its postID (together with an authorization token) to see all likes received by a post. In particular, the API calls returns a list of likes, where the likes follow this scheme:</w:t>
+      </w:r>
+    </w:p>
+    <w:p>
+      <w:pPr>
+        <w:rPr/>
+      </w:pPr>
+      <w:r>
+        <w:rPr>
+          <w:rtl w:val="0"/>
+        </w:rPr>
+      </w:r>
+    </w:p>
+    <w:p>
+      <w:pPr>
+        <w:rPr/>
+      </w:pPr>
+      <w:r>
+        <w:rPr/>
+        <w:drawing>
+          <wp:inline distB="114300" distT="114300" distL="114300" distR="114300">
+            <wp:extent cx="3552825" cy="1285875"/>
+            <wp:effectExtent b="0" l="0" r="0" t="0"/>
+            <wp:docPr id="1" name="image3.png"/>
+            <a:graphic>
+              <a:graphicData uri="http://schemas.openxmlformats.org/drawingml/2006/picture">
+                <pic:pic>
+                  <pic:nvPicPr>
+                    <pic:cNvPr id="0" name="image3.png"/>
+                    <pic:cNvPicPr preferRelativeResize="0"/>
+                  </pic:nvPicPr>
+                  <pic:blipFill>
+                    <a:blip r:embed="rId36"/>
+                    <a:srcRect b="0" l="0" r="0" t="0"/>
+                    <a:stretch>
+                      <a:fillRect/>
+                    </a:stretch>
+                  </pic:blipFill>
+                  <pic:spPr>
+                    <a:xfrm>
+                      <a:off x="0" y="0"/>
+                      <a:ext cx="3552825" cy="1285875"/>
+                    </a:xfrm>
+                    <a:prstGeom prst="rect"/>
+                    <a:ln/>
+                  </pic:spPr>
+                </pic:pic>
+              </a:graphicData>
+            </a:graphic>
+          </wp:inline>
+        </w:drawing>
+      </w:r>
+      <w:r>
+        <w:rPr>
+          <w:rtl w:val="0"/>
+        </w:rPr>
+      </w:r>
+    </w:p>
+    <w:p>
+      <w:pPr>
+        <w:rPr/>
+      </w:pPr>
+      <w:r>
+        <w:rPr>
+          <w:rtl w:val="0"/>
+        </w:rPr>
+      </w:r>
+    </w:p>
+    <w:p>
+      <w:pPr>
+        <w:rPr/>
+      </w:pPr>
+      <w:r>
+        <w:rPr>
+          <w:rtl w:val="0"/>
+        </w:rPr>
+        <w:t xml:space="preserve">The user can issue a POST request to like another user’s post. It is not possible to like one’s own posts.  </w:t>
+      </w:r>
+      <w:r>
+        <w:rPr/>
+        <w:drawing>
+          <wp:inline distB="114300" distT="114300" distL="114300" distR="114300">
+            <wp:extent cx="5731200" cy="1536700"/>
+            <wp:effectExtent b="0" l="0" r="0" t="0"/>
+            <wp:docPr id="28" name="image27.png"/>
+            <a:graphic>
+              <a:graphicData uri="http://schemas.openxmlformats.org/drawingml/2006/picture">
+                <pic:pic>
+                  <pic:nvPicPr>
+                    <pic:cNvPr id="0" name="image27.png"/>
+                    <pic:cNvPicPr preferRelativeResize="0"/>
+                  </pic:nvPicPr>
+                  <pic:blipFill>
+                    <a:blip r:embed="rId37"/>
+                    <a:srcRect b="0" l="0" r="0" t="0"/>
+                    <a:stretch>
+                      <a:fillRect/>
+                    </a:stretch>
+                  </pic:blipFill>
+                  <pic:spPr>
+                    <a:xfrm>
+                      <a:off x="0" y="0"/>
+                      <a:ext cx="5731200" cy="1536700"/>
+                    </a:xfrm>
+                    <a:prstGeom prst="rect"/>
+                    <a:ln/>
+                  </pic:spPr>
+                </pic:pic>
+              </a:graphicData>
+            </a:graphic>
+          </wp:inline>
+        </w:drawing>
+      </w:r>
+      <w:r>
+        <w:rPr>
+          <w:rtl w:val="0"/>
+        </w:rPr>
+      </w:r>
+    </w:p>
+    <w:p>
+      <w:pPr>
+        <w:rPr/>
+      </w:pPr>
+      <w:r>
+        <w:rPr/>
+        <w:drawing>
+          <wp:inline distB="114300" distT="114300" distL="114300" distR="114300">
+            <wp:extent cx="5731200" cy="1701800"/>
+            <wp:effectExtent b="0" l="0" r="0" t="0"/>
+            <wp:docPr id="34" name="image29.png"/>
+            <a:graphic>
+              <a:graphicData uri="http://schemas.openxmlformats.org/drawingml/2006/picture">
+                <pic:pic>
+                  <pic:nvPicPr>
+                    <pic:cNvPr id="0" name="image29.png"/>
+                    <pic:cNvPicPr preferRelativeResize="0"/>
+                  </pic:nvPicPr>
+                  <pic:blipFill>
+                    <a:blip r:embed="rId38"/>
+                    <a:srcRect b="0" l="0" r="0" t="0"/>
+                    <a:stretch>
+                      <a:fillRect/>
+                    </a:stretch>
+                  </pic:blipFill>
+                  <pic:spPr>
+                    <a:xfrm>
+                      <a:off x="0" y="0"/>
+                      <a:ext cx="5731200" cy="1701800"/>
+                    </a:xfrm>
+                    <a:prstGeom prst="rect"/>
+                    <a:ln/>
+                  </pic:spPr>
+                </pic:pic>
+              </a:graphicData>
+            </a:graphic>
+          </wp:inline>
+        </w:drawing>
+      </w:r>
+      <w:r>
+        <w:rPr>
+          <w:rtl w:val="0"/>
+        </w:rPr>
+      </w:r>
+    </w:p>
+    <w:p>
+      <w:pPr>
+        <w:rPr/>
+      </w:pPr>
+      <w:r>
+        <w:rPr>
+          <w:rtl w:val="0"/>
+        </w:rPr>
+      </w:r>
+    </w:p>
+    <w:p>
+      <w:pPr>
+        <w:rPr/>
+      </w:pPr>
+      <w:r>
+        <w:rPr>
+          <w:rtl w:val="0"/>
+        </w:rPr>
+        <w:t xml:space="preserve">The API call returns a confirmation of success and the like created. Likes are saved in the “likes” collection in the database. </w:t>
+      </w:r>
+    </w:p>
+    <w:p>
+      <w:pPr>
+        <w:rPr/>
+      </w:pPr>
+      <w:r>
+        <w:rPr>
+          <w:rtl w:val="0"/>
+        </w:rPr>
+      </w:r>
+    </w:p>
+    <w:p>
+      <w:pPr>
+        <w:rPr/>
+      </w:pPr>
+      <w:r>
+        <w:rPr>
+          <w:rtl w:val="0"/>
+        </w:rPr>
+        <w:t xml:space="preserve">The DELETE operation on the likes endpoint will allow the use to delete a previously created like to a post</w:t>
+      </w:r>
+    </w:p>
+    <w:p>
+      <w:pPr>
+        <w:rPr/>
+      </w:pPr>
+      <w:r>
+        <w:rPr>
+          <w:rtl w:val="0"/>
+        </w:rPr>
+      </w:r>
+    </w:p>
+    <w:p>
+      <w:pPr>
+        <w:rPr/>
+      </w:pPr>
+      <w:r>
+        <w:rPr/>
+        <w:drawing>
+          <wp:inline distB="114300" distT="114300" distL="114300" distR="114300">
+            <wp:extent cx="5731200" cy="2324100"/>
+            <wp:effectExtent b="0" l="0" r="0" t="0"/>
+            <wp:docPr id="55" name="image58.png"/>
             <a:graphic>
               <a:graphicData uri="http://schemas.openxmlformats.org/drawingml/2006/picture">
                 <pic:pic>
                   <pic:nvPicPr>
                     <pic:cNvPr id="0" name="image58.png"/>
-                    <pic:cNvPicPr preferRelativeResize="0"/>
-                  </pic:nvPicPr>
-                  <pic:blipFill>
-                    <a:blip r:embed="rId35"/>
-                    <a:srcRect b="0" l="0" r="0" t="0"/>
-                    <a:stretch>
-                      <a:fillRect/>
-                    </a:stretch>
-                  </pic:blipFill>
-                  <pic:spPr>
-                    <a:xfrm>
-                      <a:off x="0" y="0"/>
-                      <a:ext cx="6502417" cy="2084662"/>
-                    </a:xfrm>
-                    <a:prstGeom prst="rect"/>
-                    <a:ln/>
-                  </pic:spPr>
-                </pic:pic>
-              </a:graphicData>
-            </a:graphic>
-          </wp:inline>
-        </w:drawing>
-      </w:r>
-      <w:r>
-        <w:rPr>
-          <w:rtl w:val="0"/>
-        </w:rPr>
-      </w:r>
-    </w:p>
-    <w:p>
-      <w:pPr>
-        <w:rPr/>
-      </w:pPr>
-      <w:r>
-        <w:rPr>
-          <w:rtl w:val="0"/>
-        </w:rPr>
-      </w:r>
-    </w:p>
-    <w:p>
-      <w:pPr>
-        <w:rPr/>
-      </w:pPr>
-      <w:r>
-        <w:rPr>
-          <w:rtl w:val="0"/>
-        </w:rPr>
-        <w:t xml:space="preserve">It suffices to specify its postID (together with an authorization token) to see all likes received by a post. In particular, the API calls returns a list of likes, where the likes follow this scheme:</w:t>
-      </w:r>
-    </w:p>
-    <w:p>
-      <w:pPr>
-        <w:rPr/>
-      </w:pPr>
-      <w:r>
-        <w:rPr>
-          <w:rtl w:val="0"/>
-        </w:rPr>
-      </w:r>
-    </w:p>
-    <w:p>
-      <w:pPr>
-        <w:rPr/>
-      </w:pPr>
-      <w:r>
-        <w:rPr/>
-        <w:drawing>
-          <wp:inline distB="114300" distT="114300" distL="114300" distR="114300">
-            <wp:extent cx="3552825" cy="1285875"/>
-            <wp:effectExtent b="0" l="0" r="0" t="0"/>
-            <wp:docPr id="1" name="image8.png"/>
-            <a:graphic>
-              <a:graphicData uri="http://schemas.openxmlformats.org/drawingml/2006/picture">
-                <pic:pic>
-                  <pic:nvPicPr>
-                    <pic:cNvPr id="0" name="image8.png"/>
-                    <pic:cNvPicPr preferRelativeResize="0"/>
-                  </pic:nvPicPr>
-                  <pic:blipFill>
-                    <a:blip r:embed="rId36"/>
-                    <a:srcRect b="0" l="0" r="0" t="0"/>
-                    <a:stretch>
-                      <a:fillRect/>
-                    </a:stretch>
-                  </pic:blipFill>
-                  <pic:spPr>
-                    <a:xfrm>
-                      <a:off x="0" y="0"/>
-                      <a:ext cx="3552825" cy="1285875"/>
-                    </a:xfrm>
-                    <a:prstGeom prst="rect"/>
-                    <a:ln/>
-                  </pic:spPr>
-                </pic:pic>
-              </a:graphicData>
-            </a:graphic>
-          </wp:inline>
-        </w:drawing>
-      </w:r>
-      <w:r>
-        <w:rPr>
-          <w:rtl w:val="0"/>
-        </w:rPr>
-      </w:r>
-    </w:p>
-    <w:p>
-      <w:pPr>
-        <w:rPr/>
-      </w:pPr>
-      <w:r>
-        <w:rPr>
-          <w:rtl w:val="0"/>
-        </w:rPr>
-      </w:r>
-    </w:p>
-    <w:p>
-      <w:pPr>
-        <w:rPr/>
-      </w:pPr>
-      <w:r>
-        <w:rPr>
-          <w:rtl w:val="0"/>
-        </w:rPr>
-        <w:t xml:space="preserve">The user can issue a POST request to like another user’s post. It is not possible to like one’s own posts.  </w:t>
-      </w:r>
-      <w:r>
-        <w:rPr/>
-        <w:drawing>
-          <wp:inline distB="114300" distT="114300" distL="114300" distR="114300">
-            <wp:extent cx="5731200" cy="1536700"/>
-            <wp:effectExtent b="0" l="0" r="0" t="0"/>
-            <wp:docPr id="28" name="image29.png"/>
-            <a:graphic>
-              <a:graphicData uri="http://schemas.openxmlformats.org/drawingml/2006/picture">
-                <pic:pic>
-                  <pic:nvPicPr>
-                    <pic:cNvPr id="0" name="image29.png"/>
-                    <pic:cNvPicPr preferRelativeResize="0"/>
-                  </pic:nvPicPr>
-                  <pic:blipFill>
-                    <a:blip r:embed="rId37"/>
-                    <a:srcRect b="0" l="0" r="0" t="0"/>
-                    <a:stretch>
-                      <a:fillRect/>
-                    </a:stretch>
-                  </pic:blipFill>
-                  <pic:spPr>
-                    <a:xfrm>
-                      <a:off x="0" y="0"/>
-                      <a:ext cx="5731200" cy="1536700"/>
-                    </a:xfrm>
-                    <a:prstGeom prst="rect"/>
-                    <a:ln/>
-                  </pic:spPr>
-                </pic:pic>
-              </a:graphicData>
-            </a:graphic>
-          </wp:inline>
-        </w:drawing>
-      </w:r>
-      <w:r>
-        <w:rPr>
-          <w:rtl w:val="0"/>
-        </w:rPr>
-      </w:r>
-    </w:p>
-    <w:p>
-      <w:pPr>
-        <w:rPr/>
-      </w:pPr>
-      <w:r>
-        <w:rPr/>
-        <w:drawing>
-          <wp:inline distB="114300" distT="114300" distL="114300" distR="114300">
-            <wp:extent cx="5731200" cy="1701800"/>
-            <wp:effectExtent b="0" l="0" r="0" t="0"/>
-            <wp:docPr id="34" name="image35.png"/>
-            <a:graphic>
-              <a:graphicData uri="http://schemas.openxmlformats.org/drawingml/2006/picture">
-                <pic:pic>
-                  <pic:nvPicPr>
-                    <pic:cNvPr id="0" name="image35.png"/>
-                    <pic:cNvPicPr preferRelativeResize="0"/>
-                  </pic:nvPicPr>
-                  <pic:blipFill>
-                    <a:blip r:embed="rId38"/>
-                    <a:srcRect b="0" l="0" r="0" t="0"/>
-                    <a:stretch>
-                      <a:fillRect/>
-                    </a:stretch>
-                  </pic:blipFill>
-                  <pic:spPr>
-                    <a:xfrm>
-                      <a:off x="0" y="0"/>
-                      <a:ext cx="5731200" cy="1701800"/>
-                    </a:xfrm>
-                    <a:prstGeom prst="rect"/>
-                    <a:ln/>
-                  </pic:spPr>
-                </pic:pic>
-              </a:graphicData>
-            </a:graphic>
-          </wp:inline>
-        </w:drawing>
-      </w:r>
-      <w:r>
-        <w:rPr>
-          <w:rtl w:val="0"/>
-        </w:rPr>
-      </w:r>
-    </w:p>
-    <w:p>
-      <w:pPr>
-        <w:rPr/>
-      </w:pPr>
-      <w:r>
-        <w:rPr>
-          <w:rtl w:val="0"/>
-        </w:rPr>
-      </w:r>
-    </w:p>
-    <w:p>
-      <w:pPr>
-        <w:rPr/>
-      </w:pPr>
-      <w:r>
-        <w:rPr>
-          <w:rtl w:val="0"/>
-        </w:rPr>
-        <w:t xml:space="preserve">The API call returns a confirmation of success and the like created. Likes are saved in the “likes” collection in the database. </w:t>
-      </w:r>
-    </w:p>
-    <w:p>
-      <w:pPr>
-        <w:rPr/>
-      </w:pPr>
-      <w:r>
-        <w:rPr>
-          <w:rtl w:val="0"/>
-        </w:rPr>
-      </w:r>
-    </w:p>
-    <w:p>
-      <w:pPr>
-        <w:rPr/>
-      </w:pPr>
-      <w:r>
-        <w:rPr>
-          <w:rtl w:val="0"/>
-        </w:rPr>
-        <w:t xml:space="preserve">The DELETE operation on the likes endpoint will allow the use to delete a previously created like to a post</w:t>
-      </w:r>
-    </w:p>
-    <w:p>
-      <w:pPr>
-        <w:rPr/>
-      </w:pPr>
-      <w:r>
-        <w:rPr>
-          <w:rtl w:val="0"/>
-        </w:rPr>
-      </w:r>
-    </w:p>
-    <w:p>
-      <w:pPr>
-        <w:rPr/>
-      </w:pPr>
-      <w:r>
-        <w:rPr/>
-        <w:drawing>
-          <wp:inline distB="114300" distT="114300" distL="114300" distR="114300">
-            <wp:extent cx="5731200" cy="2324100"/>
-            <wp:effectExtent b="0" l="0" r="0" t="0"/>
-            <wp:docPr id="55" name="image55.png"/>
-            <a:graphic>
-              <a:graphicData uri="http://schemas.openxmlformats.org/drawingml/2006/picture">
-                <pic:pic>
-                  <pic:nvPicPr>
-                    <pic:cNvPr id="0" name="image55.png"/>
                     <pic:cNvPicPr preferRelativeResize="0"/>
                   </pic:nvPicPr>
                   <pic:blipFill>
@@ -2533,7 +2564,325 @@
           <wp:inline distB="114300" distT="114300" distL="114300" distR="114300">
             <wp:extent cx="4238625" cy="1409700"/>
             <wp:effectExtent b="0" l="0" r="0" t="0"/>
-            <wp:docPr id="43" name="image34.png"/>
+            <wp:docPr id="43" name="image32.png"/>
+            <a:graphic>
+              <a:graphicData uri="http://schemas.openxmlformats.org/drawingml/2006/picture">
+                <pic:pic>
+                  <pic:nvPicPr>
+                    <pic:cNvPr id="0" name="image32.png"/>
+                    <pic:cNvPicPr preferRelativeResize="0"/>
+                  </pic:nvPicPr>
+                  <pic:blipFill>
+                    <a:blip r:embed="rId40"/>
+                    <a:srcRect b="0" l="0" r="0" t="0"/>
+                    <a:stretch>
+                      <a:fillRect/>
+                    </a:stretch>
+                  </pic:blipFill>
+                  <pic:spPr>
+                    <a:xfrm>
+                      <a:off x="0" y="0"/>
+                      <a:ext cx="4238625" cy="1409700"/>
+                    </a:xfrm>
+                    <a:prstGeom prst="rect"/>
+                    <a:ln/>
+                  </pic:spPr>
+                </pic:pic>
+              </a:graphicData>
+            </a:graphic>
+          </wp:inline>
+        </w:drawing>
+      </w:r>
+      <w:r>
+        <w:rPr>
+          <w:rtl w:val="0"/>
+        </w:rPr>
+      </w:r>
+    </w:p>
+    <w:p>
+      <w:pPr>
+        <w:rPr/>
+      </w:pPr>
+      <w:r>
+        <w:rPr>
+          <w:rtl w:val="0"/>
+        </w:rPr>
+      </w:r>
+    </w:p>
+    <w:p>
+      <w:pPr>
+        <w:rPr/>
+      </w:pPr>
+      <w:r>
+        <w:rPr>
+          <w:rtl w:val="0"/>
+        </w:rPr>
+        <w:t xml:space="preserve">All comments are stored in the database in the “comments” collection. First, a user can see all comments to a given post by means of a GET request:</w:t>
+      </w:r>
+    </w:p>
+    <w:p>
+      <w:pPr>
+        <w:rPr/>
+      </w:pPr>
+      <w:r>
+        <w:rPr>
+          <w:rtl w:val="0"/>
+        </w:rPr>
+      </w:r>
+    </w:p>
+    <w:p>
+      <w:pPr>
+        <w:rPr/>
+      </w:pPr>
+      <w:r>
+        <w:rPr/>
+        <w:drawing>
+          <wp:inline distB="114300" distT="114300" distL="114300" distR="114300">
+            <wp:extent cx="6571008" cy="1757363"/>
+            <wp:effectExtent b="0" l="0" r="0" t="0"/>
+            <wp:docPr id="9" name="image13.png"/>
+            <a:graphic>
+              <a:graphicData uri="http://schemas.openxmlformats.org/drawingml/2006/picture">
+                <pic:pic>
+                  <pic:nvPicPr>
+                    <pic:cNvPr id="0" name="image13.png"/>
+                    <pic:cNvPicPr preferRelativeResize="0"/>
+                  </pic:nvPicPr>
+                  <pic:blipFill>
+                    <a:blip r:embed="rId41"/>
+                    <a:srcRect b="0" l="0" r="0" t="0"/>
+                    <a:stretch>
+                      <a:fillRect/>
+                    </a:stretch>
+                  </pic:blipFill>
+                  <pic:spPr>
+                    <a:xfrm>
+                      <a:off x="0" y="0"/>
+                      <a:ext cx="6571008" cy="1757363"/>
+                    </a:xfrm>
+                    <a:prstGeom prst="rect"/>
+                    <a:ln/>
+                  </pic:spPr>
+                </pic:pic>
+              </a:graphicData>
+            </a:graphic>
+          </wp:inline>
+        </w:drawing>
+      </w:r>
+      <w:r>
+        <w:rPr/>
+        <w:drawing>
+          <wp:inline distB="114300" distT="114300" distL="114300" distR="114300">
+            <wp:extent cx="6558967" cy="2170387"/>
+            <wp:effectExtent b="0" l="0" r="0" t="0"/>
+            <wp:docPr id="32" name="image38.png"/>
+            <a:graphic>
+              <a:graphicData uri="http://schemas.openxmlformats.org/drawingml/2006/picture">
+                <pic:pic>
+                  <pic:nvPicPr>
+                    <pic:cNvPr id="0" name="image38.png"/>
+                    <pic:cNvPicPr preferRelativeResize="0"/>
+                  </pic:nvPicPr>
+                  <pic:blipFill>
+                    <a:blip r:embed="rId42"/>
+                    <a:srcRect b="0" l="0" r="0" t="0"/>
+                    <a:stretch>
+                      <a:fillRect/>
+                    </a:stretch>
+                  </pic:blipFill>
+                  <pic:spPr>
+                    <a:xfrm>
+                      <a:off x="0" y="0"/>
+                      <a:ext cx="6558967" cy="2170387"/>
+                    </a:xfrm>
+                    <a:prstGeom prst="rect"/>
+                    <a:ln/>
+                  </pic:spPr>
+                </pic:pic>
+              </a:graphicData>
+            </a:graphic>
+          </wp:inline>
+        </w:drawing>
+      </w:r>
+      <w:r>
+        <w:rPr>
+          <w:rtl w:val="0"/>
+        </w:rPr>
+      </w:r>
+    </w:p>
+    <w:p>
+      <w:pPr>
+        <w:rPr/>
+      </w:pPr>
+      <w:r>
+        <w:rPr>
+          <w:rtl w:val="0"/>
+        </w:rPr>
+      </w:r>
+    </w:p>
+    <w:p>
+      <w:pPr>
+        <w:rPr/>
+      </w:pPr>
+      <w:r>
+        <w:rPr>
+          <w:rtl w:val="0"/>
+        </w:rPr>
+        <w:t xml:space="preserve">Again, the user just needs provide a valid auth token and post ID to receive back a list of likes to that post. One could also provide a comment ID to focus on one particular comment only:</w:t>
+      </w:r>
+    </w:p>
+    <w:p>
+      <w:pPr>
+        <w:rPr/>
+      </w:pPr>
+      <w:r>
+        <w:rPr/>
+        <w:drawing>
+          <wp:inline distB="114300" distT="114300" distL="114300" distR="114300">
+            <wp:extent cx="6447707" cy="2006386"/>
+            <wp:effectExtent b="0" l="0" r="0" t="0"/>
+            <wp:docPr id="7" name="image14.png"/>
+            <a:graphic>
+              <a:graphicData uri="http://schemas.openxmlformats.org/drawingml/2006/picture">
+                <pic:pic>
+                  <pic:nvPicPr>
+                    <pic:cNvPr id="0" name="image14.png"/>
+                    <pic:cNvPicPr preferRelativeResize="0"/>
+                  </pic:nvPicPr>
+                  <pic:blipFill>
+                    <a:blip r:embed="rId43"/>
+                    <a:srcRect b="0" l="0" r="0" t="0"/>
+                    <a:stretch>
+                      <a:fillRect/>
+                    </a:stretch>
+                  </pic:blipFill>
+                  <pic:spPr>
+                    <a:xfrm>
+                      <a:off x="0" y="0"/>
+                      <a:ext cx="6447707" cy="2006386"/>
+                    </a:xfrm>
+                    <a:prstGeom prst="rect"/>
+                    <a:ln/>
+                  </pic:spPr>
+                </pic:pic>
+              </a:graphicData>
+            </a:graphic>
+          </wp:inline>
+        </w:drawing>
+      </w:r>
+      <w:r>
+        <w:rPr>
+          <w:rtl w:val="0"/>
+        </w:rPr>
+      </w:r>
+    </w:p>
+    <w:p>
+      <w:pPr>
+        <w:rPr/>
+      </w:pPr>
+      <w:r>
+        <w:rPr>
+          <w:rtl w:val="0"/>
+        </w:rPr>
+      </w:r>
+    </w:p>
+    <w:p>
+      <w:pPr>
+        <w:rPr/>
+      </w:pPr>
+      <w:r>
+        <w:rPr>
+          <w:rtl w:val="0"/>
+        </w:rPr>
+      </w:r>
+    </w:p>
+    <w:p>
+      <w:pPr>
+        <w:rPr/>
+      </w:pPr>
+      <w:r>
+        <w:rPr/>
+        <w:drawing>
+          <wp:inline distB="114300" distT="114300" distL="114300" distR="114300">
+            <wp:extent cx="6546629" cy="2033588"/>
+            <wp:effectExtent b="0" l="0" r="0" t="0"/>
+            <wp:docPr id="42" name="image40.png"/>
+            <a:graphic>
+              <a:graphicData uri="http://schemas.openxmlformats.org/drawingml/2006/picture">
+                <pic:pic>
+                  <pic:nvPicPr>
+                    <pic:cNvPr id="0" name="image40.png"/>
+                    <pic:cNvPicPr preferRelativeResize="0"/>
+                  </pic:nvPicPr>
+                  <pic:blipFill>
+                    <a:blip r:embed="rId44"/>
+                    <a:srcRect b="0" l="0" r="0" t="0"/>
+                    <a:stretch>
+                      <a:fillRect/>
+                    </a:stretch>
+                  </pic:blipFill>
+                  <pic:spPr>
+                    <a:xfrm>
+                      <a:off x="0" y="0"/>
+                      <a:ext cx="6546629" cy="2033588"/>
+                    </a:xfrm>
+                    <a:prstGeom prst="rect"/>
+                    <a:ln/>
+                  </pic:spPr>
+                </pic:pic>
+              </a:graphicData>
+            </a:graphic>
+          </wp:inline>
+        </w:drawing>
+      </w:r>
+      <w:r>
+        <w:rPr>
+          <w:rtl w:val="0"/>
+        </w:rPr>
+      </w:r>
+    </w:p>
+    <w:p>
+      <w:pPr>
+        <w:rPr/>
+      </w:pPr>
+      <w:r>
+        <w:rPr>
+          <w:rtl w:val="0"/>
+        </w:rPr>
+      </w:r>
+    </w:p>
+    <w:p>
+      <w:pPr>
+        <w:rPr/>
+      </w:pPr>
+      <w:r>
+        <w:rPr>
+          <w:rtl w:val="0"/>
+        </w:rPr>
+        <w:t xml:space="preserve">To comment on a post it just suffices to specify some text and the post ID; The API endpoint returns a confirmation of success as well as the actual comment created. </w:t>
+      </w:r>
+    </w:p>
+    <w:p>
+      <w:pPr>
+        <w:rPr/>
+      </w:pPr>
+      <w:r>
+        <w:rPr>
+          <w:rtl w:val="0"/>
+        </w:rPr>
+      </w:r>
+    </w:p>
+    <w:p>
+      <w:pPr>
+        <w:rPr/>
+      </w:pPr>
+      <w:r>
+        <w:rPr/>
+        <w:drawing>
+          <wp:inline distB="114300" distT="114300" distL="114300" distR="114300">
+            <wp:extent cx="6466184" cy="2631587"/>
+            <wp:effectExtent b="0" l="0" r="0" t="0"/>
+            <wp:docPr id="21" name="image34.png"/>
             <a:graphic>
               <a:graphicData uri="http://schemas.openxmlformats.org/drawingml/2006/picture">
                 <pic:pic>
@@ -2542,175 +2891,134 @@
                     <pic:cNvPicPr preferRelativeResize="0"/>
                   </pic:nvPicPr>
                   <pic:blipFill>
-                    <a:blip r:embed="rId40"/>
-                    <a:srcRect b="0" l="0" r="0" t="0"/>
-                    <a:stretch>
-                      <a:fillRect/>
-                    </a:stretch>
-                  </pic:blipFill>
-                  <pic:spPr>
-                    <a:xfrm>
-                      <a:off x="0" y="0"/>
-                      <a:ext cx="4238625" cy="1409700"/>
-                    </a:xfrm>
-                    <a:prstGeom prst="rect"/>
-                    <a:ln/>
-                  </pic:spPr>
-                </pic:pic>
-              </a:graphicData>
-            </a:graphic>
-          </wp:inline>
-        </w:drawing>
-      </w:r>
-      <w:r>
-        <w:rPr>
-          <w:rtl w:val="0"/>
-        </w:rPr>
-      </w:r>
-    </w:p>
-    <w:p>
-      <w:pPr>
-        <w:rPr/>
-      </w:pPr>
-      <w:r>
-        <w:rPr>
-          <w:rtl w:val="0"/>
-        </w:rPr>
-      </w:r>
-    </w:p>
-    <w:p>
-      <w:pPr>
-        <w:rPr/>
-      </w:pPr>
-      <w:r>
-        <w:rPr>
-          <w:rtl w:val="0"/>
-        </w:rPr>
-        <w:t xml:space="preserve">All comments are stored in the database in the “comments” collection. First, a user can see all comments to a given post by means of a GET request:</w:t>
-      </w:r>
-    </w:p>
-    <w:p>
-      <w:pPr>
-        <w:rPr/>
-      </w:pPr>
-      <w:r>
-        <w:rPr>
-          <w:rtl w:val="0"/>
-        </w:rPr>
-      </w:r>
-    </w:p>
-    <w:p>
-      <w:pPr>
-        <w:rPr/>
-      </w:pPr>
-      <w:r>
-        <w:rPr/>
-        <w:drawing>
-          <wp:inline distB="114300" distT="114300" distL="114300" distR="114300">
-            <wp:extent cx="6571008" cy="1757363"/>
-            <wp:effectExtent b="0" l="0" r="0" t="0"/>
-            <wp:docPr id="9" name="image19.png"/>
-            <a:graphic>
-              <a:graphicData uri="http://schemas.openxmlformats.org/drawingml/2006/picture">
-                <pic:pic>
-                  <pic:nvPicPr>
-                    <pic:cNvPr id="0" name="image19.png"/>
-                    <pic:cNvPicPr preferRelativeResize="0"/>
-                  </pic:nvPicPr>
-                  <pic:blipFill>
-                    <a:blip r:embed="rId41"/>
-                    <a:srcRect b="0" l="0" r="0" t="0"/>
-                    <a:stretch>
-                      <a:fillRect/>
-                    </a:stretch>
-                  </pic:blipFill>
-                  <pic:spPr>
-                    <a:xfrm>
-                      <a:off x="0" y="0"/>
-                      <a:ext cx="6571008" cy="1757363"/>
-                    </a:xfrm>
-                    <a:prstGeom prst="rect"/>
-                    <a:ln/>
-                  </pic:spPr>
-                </pic:pic>
-              </a:graphicData>
-            </a:graphic>
-          </wp:inline>
-        </w:drawing>
-      </w:r>
-      <w:r>
-        <w:rPr/>
-        <w:drawing>
-          <wp:inline distB="114300" distT="114300" distL="114300" distR="114300">
-            <wp:extent cx="6558967" cy="2170387"/>
-            <wp:effectExtent b="0" l="0" r="0" t="0"/>
-            <wp:docPr id="32" name="image37.png"/>
-            <a:graphic>
-              <a:graphicData uri="http://schemas.openxmlformats.org/drawingml/2006/picture">
-                <pic:pic>
-                  <pic:nvPicPr>
-                    <pic:cNvPr id="0" name="image37.png"/>
-                    <pic:cNvPicPr preferRelativeResize="0"/>
-                  </pic:nvPicPr>
-                  <pic:blipFill>
-                    <a:blip r:embed="rId42"/>
-                    <a:srcRect b="0" l="0" r="0" t="0"/>
-                    <a:stretch>
-                      <a:fillRect/>
-                    </a:stretch>
-                  </pic:blipFill>
-                  <pic:spPr>
-                    <a:xfrm>
-                      <a:off x="0" y="0"/>
-                      <a:ext cx="6558967" cy="2170387"/>
-                    </a:xfrm>
-                    <a:prstGeom prst="rect"/>
-                    <a:ln/>
-                  </pic:spPr>
-                </pic:pic>
-              </a:graphicData>
-            </a:graphic>
-          </wp:inline>
-        </w:drawing>
-      </w:r>
-      <w:r>
-        <w:rPr>
-          <w:rtl w:val="0"/>
-        </w:rPr>
-      </w:r>
-    </w:p>
-    <w:p>
-      <w:pPr>
-        <w:rPr/>
-      </w:pPr>
-      <w:r>
-        <w:rPr>
-          <w:rtl w:val="0"/>
-        </w:rPr>
-      </w:r>
-    </w:p>
-    <w:p>
-      <w:pPr>
-        <w:rPr/>
-      </w:pPr>
-      <w:r>
-        <w:rPr>
-          <w:rtl w:val="0"/>
-        </w:rPr>
-        <w:t xml:space="preserve">Again, the user just needs provide a valid auth token and post ID to receive back a list of likes to that post. One could also provide a comment ID to focus on one particular comment only:</w:t>
-      </w:r>
-    </w:p>
-    <w:p>
-      <w:pPr>
-        <w:rPr/>
-      </w:pPr>
-      <w:r>
-        <w:rPr/>
-        <w:drawing>
-          <wp:inline distB="114300" distT="114300" distL="114300" distR="114300">
-            <wp:extent cx="6447707" cy="2006386"/>
-            <wp:effectExtent b="0" l="0" r="0" t="0"/>
-            <wp:docPr id="7" name="image10.png"/>
+                    <a:blip r:embed="rId45"/>
+                    <a:srcRect b="0" l="0" r="0" t="0"/>
+                    <a:stretch>
+                      <a:fillRect/>
+                    </a:stretch>
+                  </pic:blipFill>
+                  <pic:spPr>
+                    <a:xfrm>
+                      <a:off x="0" y="0"/>
+                      <a:ext cx="6466184" cy="2631587"/>
+                    </a:xfrm>
+                    <a:prstGeom prst="rect"/>
+                    <a:ln/>
+                  </pic:spPr>
+                </pic:pic>
+              </a:graphicData>
+            </a:graphic>
+          </wp:inline>
+        </w:drawing>
+      </w:r>
+      <w:r>
+        <w:rPr/>
+        <w:drawing>
+          <wp:inline distB="114300" distT="114300" distL="114300" distR="114300">
+            <wp:extent cx="6472238" cy="1987834"/>
+            <wp:effectExtent b="0" l="0" r="0" t="0"/>
+            <wp:docPr id="18" name="image16.png"/>
+            <a:graphic>
+              <a:graphicData uri="http://schemas.openxmlformats.org/drawingml/2006/picture">
+                <pic:pic>
+                  <pic:nvPicPr>
+                    <pic:cNvPr id="0" name="image16.png"/>
+                    <pic:cNvPicPr preferRelativeResize="0"/>
+                  </pic:nvPicPr>
+                  <pic:blipFill>
+                    <a:blip r:embed="rId46"/>
+                    <a:srcRect b="0" l="0" r="0" t="0"/>
+                    <a:stretch>
+                      <a:fillRect/>
+                    </a:stretch>
+                  </pic:blipFill>
+                  <pic:spPr>
+                    <a:xfrm>
+                      <a:off x="0" y="0"/>
+                      <a:ext cx="6472238" cy="1987834"/>
+                    </a:xfrm>
+                    <a:prstGeom prst="rect"/>
+                    <a:ln/>
+                  </pic:spPr>
+                </pic:pic>
+              </a:graphicData>
+            </a:graphic>
+          </wp:inline>
+        </w:drawing>
+      </w:r>
+      <w:r>
+        <w:rPr>
+          <w:rtl w:val="0"/>
+        </w:rPr>
+      </w:r>
+    </w:p>
+    <w:p>
+      <w:pPr>
+        <w:rPr/>
+      </w:pPr>
+      <w:r>
+        <w:rPr>
+          <w:rtl w:val="0"/>
+        </w:rPr>
+      </w:r>
+    </w:p>
+    <w:p>
+      <w:pPr>
+        <w:rPr/>
+      </w:pPr>
+      <w:r>
+        <w:rPr>
+          <w:rtl w:val="0"/>
+        </w:rPr>
+        <w:t xml:space="preserve">Miniwall users always have the opportunity to modify or delete their comments. Obviously, no user can modify or delete another user’s comments. The PUT endpoint allows the user to edit a comment previously created:</w:t>
+      </w:r>
+    </w:p>
+    <w:p>
+      <w:pPr>
+        <w:rPr/>
+      </w:pPr>
+      <w:r>
+        <w:rPr/>
+        <w:drawing>
+          <wp:inline distB="114300" distT="114300" distL="114300" distR="114300">
+            <wp:extent cx="6442872" cy="2900363"/>
+            <wp:effectExtent b="0" l="0" r="0" t="0"/>
+            <wp:docPr id="40" name="image44.png"/>
+            <a:graphic>
+              <a:graphicData uri="http://schemas.openxmlformats.org/drawingml/2006/picture">
+                <pic:pic>
+                  <pic:nvPicPr>
+                    <pic:cNvPr id="0" name="image44.png"/>
+                    <pic:cNvPicPr preferRelativeResize="0"/>
+                  </pic:nvPicPr>
+                  <pic:blipFill>
+                    <a:blip r:embed="rId47"/>
+                    <a:srcRect b="0" l="0" r="0" t="0"/>
+                    <a:stretch>
+                      <a:fillRect/>
+                    </a:stretch>
+                  </pic:blipFill>
+                  <pic:spPr>
+                    <a:xfrm>
+                      <a:off x="0" y="0"/>
+                      <a:ext cx="6442872" cy="2900363"/>
+                    </a:xfrm>
+                    <a:prstGeom prst="rect"/>
+                    <a:ln/>
+                  </pic:spPr>
+                </pic:pic>
+              </a:graphicData>
+            </a:graphic>
+          </wp:inline>
+        </w:drawing>
+      </w:r>
+      <w:r>
+        <w:rPr/>
+        <w:drawing>
+          <wp:inline distB="114300" distT="114300" distL="114300" distR="114300">
+            <wp:extent cx="6484460" cy="894037"/>
+            <wp:effectExtent b="0" l="0" r="0" t="0"/>
+            <wp:docPr id="19" name="image10.png"/>
             <a:graphic>
               <a:graphicData uri="http://schemas.openxmlformats.org/drawingml/2006/picture">
                 <pic:pic>
@@ -2719,283 +3027,6 @@
                     <pic:cNvPicPr preferRelativeResize="0"/>
                   </pic:nvPicPr>
                   <pic:blipFill>
-                    <a:blip r:embed="rId43"/>
-                    <a:srcRect b="0" l="0" r="0" t="0"/>
-                    <a:stretch>
-                      <a:fillRect/>
-                    </a:stretch>
-                  </pic:blipFill>
-                  <pic:spPr>
-                    <a:xfrm>
-                      <a:off x="0" y="0"/>
-                      <a:ext cx="6447707" cy="2006386"/>
-                    </a:xfrm>
-                    <a:prstGeom prst="rect"/>
-                    <a:ln/>
-                  </pic:spPr>
-                </pic:pic>
-              </a:graphicData>
-            </a:graphic>
-          </wp:inline>
-        </w:drawing>
-      </w:r>
-      <w:r>
-        <w:rPr>
-          <w:rtl w:val="0"/>
-        </w:rPr>
-      </w:r>
-    </w:p>
-    <w:p>
-      <w:pPr>
-        <w:rPr/>
-      </w:pPr>
-      <w:r>
-        <w:rPr>
-          <w:rtl w:val="0"/>
-        </w:rPr>
-      </w:r>
-    </w:p>
-    <w:p>
-      <w:pPr>
-        <w:rPr/>
-      </w:pPr>
-      <w:r>
-        <w:rPr>
-          <w:rtl w:val="0"/>
-        </w:rPr>
-      </w:r>
-    </w:p>
-    <w:p>
-      <w:pPr>
-        <w:rPr/>
-      </w:pPr>
-      <w:r>
-        <w:rPr/>
-        <w:drawing>
-          <wp:inline distB="114300" distT="114300" distL="114300" distR="114300">
-            <wp:extent cx="6546629" cy="2033588"/>
-            <wp:effectExtent b="0" l="0" r="0" t="0"/>
-            <wp:docPr id="42" name="image38.png"/>
-            <a:graphic>
-              <a:graphicData uri="http://schemas.openxmlformats.org/drawingml/2006/picture">
-                <pic:pic>
-                  <pic:nvPicPr>
-                    <pic:cNvPr id="0" name="image38.png"/>
-                    <pic:cNvPicPr preferRelativeResize="0"/>
-                  </pic:nvPicPr>
-                  <pic:blipFill>
-                    <a:blip r:embed="rId44"/>
-                    <a:srcRect b="0" l="0" r="0" t="0"/>
-                    <a:stretch>
-                      <a:fillRect/>
-                    </a:stretch>
-                  </pic:blipFill>
-                  <pic:spPr>
-                    <a:xfrm>
-                      <a:off x="0" y="0"/>
-                      <a:ext cx="6546629" cy="2033588"/>
-                    </a:xfrm>
-                    <a:prstGeom prst="rect"/>
-                    <a:ln/>
-                  </pic:spPr>
-                </pic:pic>
-              </a:graphicData>
-            </a:graphic>
-          </wp:inline>
-        </w:drawing>
-      </w:r>
-      <w:r>
-        <w:rPr>
-          <w:rtl w:val="0"/>
-        </w:rPr>
-      </w:r>
-    </w:p>
-    <w:p>
-      <w:pPr>
-        <w:rPr/>
-      </w:pPr>
-      <w:r>
-        <w:rPr>
-          <w:rtl w:val="0"/>
-        </w:rPr>
-      </w:r>
-    </w:p>
-    <w:p>
-      <w:pPr>
-        <w:rPr/>
-      </w:pPr>
-      <w:r>
-        <w:rPr>
-          <w:rtl w:val="0"/>
-        </w:rPr>
-        <w:t xml:space="preserve">To comment on a post it just suffices to specify some text and the post ID; The API endpoint returns a confirmation of success as well as the actual comment created. </w:t>
-      </w:r>
-    </w:p>
-    <w:p>
-      <w:pPr>
-        <w:rPr/>
-      </w:pPr>
-      <w:r>
-        <w:rPr>
-          <w:rtl w:val="0"/>
-        </w:rPr>
-      </w:r>
-    </w:p>
-    <w:p>
-      <w:pPr>
-        <w:rPr/>
-      </w:pPr>
-      <w:r>
-        <w:rPr/>
-        <w:drawing>
-          <wp:inline distB="114300" distT="114300" distL="114300" distR="114300">
-            <wp:extent cx="6466184" cy="2631587"/>
-            <wp:effectExtent b="0" l="0" r="0" t="0"/>
-            <wp:docPr id="21" name="image30.png"/>
-            <a:graphic>
-              <a:graphicData uri="http://schemas.openxmlformats.org/drawingml/2006/picture">
-                <pic:pic>
-                  <pic:nvPicPr>
-                    <pic:cNvPr id="0" name="image30.png"/>
-                    <pic:cNvPicPr preferRelativeResize="0"/>
-                  </pic:nvPicPr>
-                  <pic:blipFill>
-                    <a:blip r:embed="rId45"/>
-                    <a:srcRect b="0" l="0" r="0" t="0"/>
-                    <a:stretch>
-                      <a:fillRect/>
-                    </a:stretch>
-                  </pic:blipFill>
-                  <pic:spPr>
-                    <a:xfrm>
-                      <a:off x="0" y="0"/>
-                      <a:ext cx="6466184" cy="2631587"/>
-                    </a:xfrm>
-                    <a:prstGeom prst="rect"/>
-                    <a:ln/>
-                  </pic:spPr>
-                </pic:pic>
-              </a:graphicData>
-            </a:graphic>
-          </wp:inline>
-        </w:drawing>
-      </w:r>
-      <w:r>
-        <w:rPr/>
-        <w:drawing>
-          <wp:inline distB="114300" distT="114300" distL="114300" distR="114300">
-            <wp:extent cx="6472238" cy="1987834"/>
-            <wp:effectExtent b="0" l="0" r="0" t="0"/>
-            <wp:docPr id="18" name="image15.png"/>
-            <a:graphic>
-              <a:graphicData uri="http://schemas.openxmlformats.org/drawingml/2006/picture">
-                <pic:pic>
-                  <pic:nvPicPr>
-                    <pic:cNvPr id="0" name="image15.png"/>
-                    <pic:cNvPicPr preferRelativeResize="0"/>
-                  </pic:nvPicPr>
-                  <pic:blipFill>
-                    <a:blip r:embed="rId46"/>
-                    <a:srcRect b="0" l="0" r="0" t="0"/>
-                    <a:stretch>
-                      <a:fillRect/>
-                    </a:stretch>
-                  </pic:blipFill>
-                  <pic:spPr>
-                    <a:xfrm>
-                      <a:off x="0" y="0"/>
-                      <a:ext cx="6472238" cy="1987834"/>
-                    </a:xfrm>
-                    <a:prstGeom prst="rect"/>
-                    <a:ln/>
-                  </pic:spPr>
-                </pic:pic>
-              </a:graphicData>
-            </a:graphic>
-          </wp:inline>
-        </w:drawing>
-      </w:r>
-      <w:r>
-        <w:rPr>
-          <w:rtl w:val="0"/>
-        </w:rPr>
-      </w:r>
-    </w:p>
-    <w:p>
-      <w:pPr>
-        <w:rPr/>
-      </w:pPr>
-      <w:r>
-        <w:rPr>
-          <w:rtl w:val="0"/>
-        </w:rPr>
-      </w:r>
-    </w:p>
-    <w:p>
-      <w:pPr>
-        <w:rPr/>
-      </w:pPr>
-      <w:r>
-        <w:rPr>
-          <w:rtl w:val="0"/>
-        </w:rPr>
-        <w:t xml:space="preserve">Miniwall users always have the opportunity to modify or delete their comments. Obviously, no user can modify or delete another user’s comments. The PUT endpoint allows the user to edit a comment previously created:</w:t>
-      </w:r>
-    </w:p>
-    <w:p>
-      <w:pPr>
-        <w:rPr/>
-      </w:pPr>
-      <w:r>
-        <w:rPr/>
-        <w:drawing>
-          <wp:inline distB="114300" distT="114300" distL="114300" distR="114300">
-            <wp:extent cx="6442872" cy="2900363"/>
-            <wp:effectExtent b="0" l="0" r="0" t="0"/>
-            <wp:docPr id="40" name="image41.png"/>
-            <a:graphic>
-              <a:graphicData uri="http://schemas.openxmlformats.org/drawingml/2006/picture">
-                <pic:pic>
-                  <pic:nvPicPr>
-                    <pic:cNvPr id="0" name="image41.png"/>
-                    <pic:cNvPicPr preferRelativeResize="0"/>
-                  </pic:nvPicPr>
-                  <pic:blipFill>
-                    <a:blip r:embed="rId47"/>
-                    <a:srcRect b="0" l="0" r="0" t="0"/>
-                    <a:stretch>
-                      <a:fillRect/>
-                    </a:stretch>
-                  </pic:blipFill>
-                  <pic:spPr>
-                    <a:xfrm>
-                      <a:off x="0" y="0"/>
-                      <a:ext cx="6442872" cy="2900363"/>
-                    </a:xfrm>
-                    <a:prstGeom prst="rect"/>
-                    <a:ln/>
-                  </pic:spPr>
-                </pic:pic>
-              </a:graphicData>
-            </a:graphic>
-          </wp:inline>
-        </w:drawing>
-      </w:r>
-      <w:r>
-        <w:rPr/>
-        <w:drawing>
-          <wp:inline distB="114300" distT="114300" distL="114300" distR="114300">
-            <wp:extent cx="6484460" cy="894037"/>
-            <wp:effectExtent b="0" l="0" r="0" t="0"/>
-            <wp:docPr id="19" name="image5.png"/>
-            <a:graphic>
-              <a:graphicData uri="http://schemas.openxmlformats.org/drawingml/2006/picture">
-                <pic:pic>
-                  <pic:nvPicPr>
-                    <pic:cNvPr id="0" name="image5.png"/>
-                    <pic:cNvPicPr preferRelativeResize="0"/>
-                  </pic:nvPicPr>
-                  <pic:blipFill>
                     <a:blip r:embed="rId48"/>
                     <a:srcRect b="0" l="0" r="0" t="0"/>
                     <a:stretch>
@@ -3063,12 +3094,12 @@
           <wp:inline distB="114300" distT="114300" distL="114300" distR="114300">
             <wp:extent cx="6548438" cy="2030302"/>
             <wp:effectExtent b="0" l="0" r="0" t="0"/>
-            <wp:docPr id="52" name="image51.png"/>
-            <a:graphic>
-              <a:graphicData uri="http://schemas.openxmlformats.org/drawingml/2006/picture">
-                <pic:pic>
-                  <pic:nvPicPr>
-                    <pic:cNvPr id="0" name="image51.png"/>
+            <wp:docPr id="52" name="image55.png"/>
+            <a:graphic>
+              <a:graphicData uri="http://schemas.openxmlformats.org/drawingml/2006/picture">
+                <pic:pic>
+                  <pic:nvPicPr>
+                    <pic:cNvPr id="0" name="image55.png"/>
                     <pic:cNvPicPr preferRelativeResize="0"/>
                   </pic:nvPicPr>
                   <pic:blipFill>
@@ -3108,12 +3139,12 @@
           <wp:inline distB="114300" distT="114300" distL="114300" distR="114300">
             <wp:extent cx="6611952" cy="889648"/>
             <wp:effectExtent b="0" l="0" r="0" t="0"/>
-            <wp:docPr id="14" name="image9.png"/>
-            <a:graphic>
-              <a:graphicData uri="http://schemas.openxmlformats.org/drawingml/2006/picture">
-                <pic:pic>
-                  <pic:nvPicPr>
-                    <pic:cNvPr id="0" name="image9.png"/>
+            <wp:docPr id="14" name="image12.png"/>
+            <a:graphic>
+              <a:graphicData uri="http://schemas.openxmlformats.org/drawingml/2006/picture">
+                <pic:pic>
+                  <pic:nvPicPr>
+                    <pic:cNvPr id="0" name="image12.png"/>
                     <pic:cNvPicPr preferRelativeResize="0"/>
                   </pic:nvPicPr>
                   <pic:blipFill>
@@ -3222,12 +3253,12 @@
           <wp:inline distB="114300" distT="114300" distL="114300" distR="114300">
             <wp:extent cx="2924175" cy="1638300"/>
             <wp:effectExtent b="0" l="0" r="0" t="0"/>
-            <wp:docPr id="25" name="image20.png"/>
-            <a:graphic>
-              <a:graphicData uri="http://schemas.openxmlformats.org/drawingml/2006/picture">
-                <pic:pic>
-                  <pic:nvPicPr>
-                    <pic:cNvPr id="0" name="image20.png"/>
+            <wp:docPr id="25" name="image22.png"/>
+            <a:graphic>
+              <a:graphicData uri="http://schemas.openxmlformats.org/drawingml/2006/picture">
+                <pic:pic>
+                  <pic:nvPicPr>
+                    <pic:cNvPr id="0" name="image22.png"/>
                     <pic:cNvPicPr preferRelativeResize="0"/>
                   </pic:nvPicPr>
                   <pic:blipFill>
@@ -3301,12 +3332,12 @@
           <wp:inline distB="114300" distT="114300" distL="114300" distR="114300">
             <wp:extent cx="5314950" cy="1495425"/>
             <wp:effectExtent b="0" l="0" r="0" t="0"/>
-            <wp:docPr id="48" name="image44.png"/>
-            <a:graphic>
-              <a:graphicData uri="http://schemas.openxmlformats.org/drawingml/2006/picture">
-                <pic:pic>
-                  <pic:nvPicPr>
-                    <pic:cNvPr id="0" name="image44.png"/>
+            <wp:docPr id="48" name="image49.png"/>
+            <a:graphic>
+              <a:graphicData uri="http://schemas.openxmlformats.org/drawingml/2006/picture">
+                <pic:pic>
+                  <pic:nvPicPr>
+                    <pic:cNvPr id="0" name="image49.png"/>
                     <pic:cNvPicPr preferRelativeResize="0"/>
                   </pic:nvPicPr>
                   <pic:blipFill>
@@ -3365,12 +3396,12 @@
           <wp:inline distB="114300" distT="114300" distL="114300" distR="114300">
             <wp:extent cx="4312963" cy="1469461"/>
             <wp:effectExtent b="0" l="0" r="0" t="0"/>
-            <wp:docPr id="12" name="image17.png"/>
-            <a:graphic>
-              <a:graphicData uri="http://schemas.openxmlformats.org/drawingml/2006/picture">
-                <pic:pic>
-                  <pic:nvPicPr>
-                    <pic:cNvPr id="0" name="image17.png"/>
+            <wp:docPr id="12" name="image11.png"/>
+            <a:graphic>
+              <a:graphicData uri="http://schemas.openxmlformats.org/drawingml/2006/picture">
+                <pic:pic>
+                  <pic:nvPicPr>
+                    <pic:cNvPr id="0" name="image11.png"/>
                     <pic:cNvPicPr preferRelativeResize="0"/>
                   </pic:nvPicPr>
                   <pic:blipFill>
@@ -3423,12 +3454,12 @@
           <wp:inline distB="114300" distT="114300" distL="114300" distR="114300">
             <wp:extent cx="3124200" cy="1314450"/>
             <wp:effectExtent b="0" l="0" r="0" t="0"/>
-            <wp:docPr id="5" name="image11.png"/>
-            <a:graphic>
-              <a:graphicData uri="http://schemas.openxmlformats.org/drawingml/2006/picture">
-                <pic:pic>
-                  <pic:nvPicPr>
-                    <pic:cNvPr id="0" name="image11.png"/>
+            <wp:docPr id="5" name="image2.png"/>
+            <a:graphic>
+              <a:graphicData uri="http://schemas.openxmlformats.org/drawingml/2006/picture">
+                <pic:pic>
+                  <pic:nvPicPr>
+                    <pic:cNvPr id="0" name="image2.png"/>
                     <pic:cNvPicPr preferRelativeResize="0"/>
                   </pic:nvPicPr>
                   <pic:blipFill>
@@ -3487,12 +3518,12 @@
           <wp:inline distB="114300" distT="114300" distL="114300" distR="114300">
             <wp:extent cx="3362325" cy="1447800"/>
             <wp:effectExtent b="0" l="0" r="0" t="0"/>
-            <wp:docPr id="23" name="image22.png"/>
-            <a:graphic>
-              <a:graphicData uri="http://schemas.openxmlformats.org/drawingml/2006/picture">
-                <pic:pic>
-                  <pic:nvPicPr>
-                    <pic:cNvPr id="0" name="image22.png"/>
+            <wp:docPr id="23" name="image17.png"/>
+            <a:graphic>
+              <a:graphicData uri="http://schemas.openxmlformats.org/drawingml/2006/picture">
+                <pic:pic>
+                  <pic:nvPicPr>
+                    <pic:cNvPr id="0" name="image17.png"/>
                     <pic:cNvPicPr preferRelativeResize="0"/>
                   </pic:nvPicPr>
                   <pic:blipFill>
@@ -3617,12 +3648,12 @@
           <wp:inline distB="114300" distT="114300" distL="114300" distR="114300">
             <wp:extent cx="4193285" cy="2071830"/>
             <wp:effectExtent b="0" l="0" r="0" t="0"/>
-            <wp:docPr id="49" name="image49.png"/>
-            <a:graphic>
-              <a:graphicData uri="http://schemas.openxmlformats.org/drawingml/2006/picture">
-                <pic:pic>
-                  <pic:nvPicPr>
-                    <pic:cNvPr id="0" name="image49.png"/>
+            <wp:docPr id="49" name="image48.png"/>
+            <a:graphic>
+              <a:graphicData uri="http://schemas.openxmlformats.org/drawingml/2006/picture">
+                <pic:pic>
+                  <pic:nvPicPr>
+                    <pic:cNvPr id="0" name="image48.png"/>
                     <pic:cNvPicPr preferRelativeResize="0"/>
                   </pic:nvPicPr>
                   <pic:blipFill>
@@ -3668,12 +3699,12 @@
           <wp:inline distB="114300" distT="114300" distL="114300" distR="114300">
             <wp:extent cx="6312175" cy="2610850"/>
             <wp:effectExtent b="0" l="0" r="0" t="0"/>
-            <wp:docPr id="51" name="image50.png"/>
-            <a:graphic>
-              <a:graphicData uri="http://schemas.openxmlformats.org/drawingml/2006/picture">
-                <pic:pic>
-                  <pic:nvPicPr>
-                    <pic:cNvPr id="0" name="image50.png"/>
+            <wp:docPr id="51" name="image51.png"/>
+            <a:graphic>
+              <a:graphicData uri="http://schemas.openxmlformats.org/drawingml/2006/picture">
+                <pic:pic>
+                  <pic:nvPicPr>
+                    <pic:cNvPr id="0" name="image51.png"/>
                     <pic:cNvPicPr preferRelativeResize="0"/>
                   </pic:nvPicPr>
                   <pic:blipFill>
@@ -3703,12 +3734,12 @@
           <wp:inline distB="114300" distT="114300" distL="114300" distR="114300">
             <wp:extent cx="6396038" cy="1625571"/>
             <wp:effectExtent b="0" l="0" r="0" t="0"/>
-            <wp:docPr id="33" name="image26.png"/>
-            <a:graphic>
-              <a:graphicData uri="http://schemas.openxmlformats.org/drawingml/2006/picture">
-                <pic:pic>
-                  <pic:nvPicPr>
-                    <pic:cNvPr id="0" name="image26.png"/>
+            <wp:docPr id="33" name="image28.png"/>
+            <a:graphic>
+              <a:graphicData uri="http://schemas.openxmlformats.org/drawingml/2006/picture">
+                <pic:pic>
+                  <pic:nvPicPr>
+                    <pic:cNvPr id="0" name="image28.png"/>
                     <pic:cNvPicPr preferRelativeResize="0"/>
                   </pic:nvPicPr>
                   <pic:blipFill>
@@ -3738,12 +3769,12 @@
           <wp:inline distB="114300" distT="114300" distL="114300" distR="114300">
             <wp:extent cx="6484029" cy="2703474"/>
             <wp:effectExtent b="0" l="0" r="0" t="0"/>
-            <wp:docPr id="6" name="image3.png"/>
-            <a:graphic>
-              <a:graphicData uri="http://schemas.openxmlformats.org/drawingml/2006/picture">
-                <pic:pic>
-                  <pic:nvPicPr>
-                    <pic:cNvPr id="0" name="image3.png"/>
+            <wp:docPr id="6" name="image6.png"/>
+            <a:graphic>
+              <a:graphicData uri="http://schemas.openxmlformats.org/drawingml/2006/picture">
+                <pic:pic>
+                  <pic:nvPicPr>
+                    <pic:cNvPr id="0" name="image6.png"/>
                     <pic:cNvPicPr preferRelativeResize="0"/>
                   </pic:nvPicPr>
                   <pic:blipFill>
@@ -3851,12 +3882,12 @@
           <wp:inline distB="114300" distT="114300" distL="114300" distR="114300">
             <wp:extent cx="5486400" cy="3295650"/>
             <wp:effectExtent b="0" l="0" r="0" t="0"/>
-            <wp:docPr id="37" name="image27.png"/>
-            <a:graphic>
-              <a:graphicData uri="http://schemas.openxmlformats.org/drawingml/2006/picture">
-                <pic:pic>
-                  <pic:nvPicPr>
-                    <pic:cNvPr id="0" name="image27.png"/>
+            <wp:docPr id="37" name="image31.png"/>
+            <a:graphic>
+              <a:graphicData uri="http://schemas.openxmlformats.org/drawingml/2006/picture">
+                <pic:pic>
+                  <pic:nvPicPr>
+                    <pic:cNvPr id="0" name="image31.png"/>
                     <pic:cNvPicPr preferRelativeResize="0"/>
                   </pic:nvPicPr>
                   <pic:blipFill>
@@ -3927,12 +3958,12 @@
           <wp:inline distB="114300" distT="114300" distL="114300" distR="114300">
             <wp:extent cx="5210175" cy="714375"/>
             <wp:effectExtent b="0" l="0" r="0" t="0"/>
-            <wp:docPr id="44" name="image48.png"/>
-            <a:graphic>
-              <a:graphicData uri="http://schemas.openxmlformats.org/drawingml/2006/picture">
-                <pic:pic>
-                  <pic:nvPicPr>
-                    <pic:cNvPr id="0" name="image48.png"/>
+            <wp:docPr id="44" name="image33.png"/>
+            <a:graphic>
+              <a:graphicData uri="http://schemas.openxmlformats.org/drawingml/2006/picture">
+                <pic:pic>
+                  <pic:nvPicPr>
+                    <pic:cNvPr id="0" name="image33.png"/>
                     <pic:cNvPicPr preferRelativeResize="0"/>
                   </pic:nvPicPr>
                   <pic:blipFill>
@@ -3993,12 +4024,12 @@
           <wp:inline distB="114300" distT="114300" distL="114300" distR="114300">
             <wp:extent cx="6319838" cy="328303"/>
             <wp:effectExtent b="0" l="0" r="0" t="0"/>
-            <wp:docPr id="2" name="image6.png"/>
-            <a:graphic>
-              <a:graphicData uri="http://schemas.openxmlformats.org/drawingml/2006/picture">
-                <pic:pic>
-                  <pic:nvPicPr>
-                    <pic:cNvPr id="0" name="image6.png"/>
+            <wp:docPr id="2" name="image9.png"/>
+            <a:graphic>
+              <a:graphicData uri="http://schemas.openxmlformats.org/drawingml/2006/picture">
+                <pic:pic>
+                  <pic:nvPicPr>
+                    <pic:cNvPr id="0" name="image9.png"/>
                     <pic:cNvPicPr preferRelativeResize="0"/>
                   </pic:nvPicPr>
                   <pic:blipFill>
@@ -4075,12 +4106,12 @@
           <wp:inline distB="114300" distT="114300" distL="114300" distR="114300">
             <wp:extent cx="6457342" cy="3529013"/>
             <wp:effectExtent b="0" l="0" r="0" t="0"/>
-            <wp:docPr id="13" name="image21.png"/>
-            <a:graphic>
-              <a:graphicData uri="http://schemas.openxmlformats.org/drawingml/2006/picture">
-                <pic:pic>
-                  <pic:nvPicPr>
-                    <pic:cNvPr id="0" name="image21.png"/>
+            <wp:docPr id="13" name="image23.png"/>
+            <a:graphic>
+              <a:graphicData uri="http://schemas.openxmlformats.org/drawingml/2006/picture">
+                <pic:pic>
+                  <pic:nvPicPr>
+                    <pic:cNvPr id="0" name="image23.png"/>
                     <pic:cNvPicPr preferRelativeResize="0"/>
                   </pic:nvPicPr>
                   <pic:blipFill>
@@ -4218,12 +4249,12 @@
           <wp:inline distB="114300" distT="114300" distL="114300" distR="114300">
             <wp:extent cx="6557963" cy="5893451"/>
             <wp:effectExtent b="0" l="0" r="0" t="0"/>
-            <wp:docPr id="39" name="image40.png"/>
-            <a:graphic>
-              <a:graphicData uri="http://schemas.openxmlformats.org/drawingml/2006/picture">
-                <pic:pic>
-                  <pic:nvPicPr>
-                    <pic:cNvPr id="0" name="image40.png"/>
+            <wp:docPr id="39" name="image42.png"/>
+            <a:graphic>
+              <a:graphicData uri="http://schemas.openxmlformats.org/drawingml/2006/picture">
+                <pic:pic>
+                  <pic:nvPicPr>
+                    <pic:cNvPr id="0" name="image42.png"/>
                     <pic:cNvPicPr preferRelativeResize="0"/>
                   </pic:nvPicPr>
                   <pic:blipFill>
@@ -4263,12 +4294,12 @@
           <wp:inline distB="114300" distT="114300" distL="114300" distR="114300">
             <wp:extent cx="6463006" cy="4243388"/>
             <wp:effectExtent b="0" l="0" r="0" t="0"/>
-            <wp:docPr id="11" name="image2.png"/>
-            <a:graphic>
-              <a:graphicData uri="http://schemas.openxmlformats.org/drawingml/2006/picture">
-                <pic:pic>
-                  <pic:nvPicPr>
-                    <pic:cNvPr id="0" name="image2.png"/>
+            <wp:docPr id="11" name="image7.png"/>
+            <a:graphic>
+              <a:graphicData uri="http://schemas.openxmlformats.org/drawingml/2006/picture">
+                <pic:pic>
+                  <pic:nvPicPr>
+                    <pic:cNvPr id="0" name="image7.png"/>
                     <pic:cNvPicPr preferRelativeResize="0"/>
                   </pic:nvPicPr>
                   <pic:blipFill>
@@ -4308,12 +4339,12 @@
           <wp:inline distB="114300" distT="114300" distL="114300" distR="114300">
             <wp:extent cx="6443234" cy="6329363"/>
             <wp:effectExtent b="0" l="0" r="0" t="0"/>
-            <wp:docPr id="3" name="image16.png"/>
-            <a:graphic>
-              <a:graphicData uri="http://schemas.openxmlformats.org/drawingml/2006/picture">
-                <pic:pic>
-                  <pic:nvPicPr>
-                    <pic:cNvPr id="0" name="image16.png"/>
+            <wp:docPr id="3" name="image18.png"/>
+            <a:graphic>
+              <a:graphicData uri="http://schemas.openxmlformats.org/drawingml/2006/picture">
+                <pic:pic>
+                  <pic:nvPicPr>
+                    <pic:cNvPr id="0" name="image18.png"/>
                     <pic:cNvPicPr preferRelativeResize="0"/>
                   </pic:nvPicPr>
                   <pic:blipFill>
@@ -4353,12 +4384,12 @@
           <wp:inline distB="114300" distT="114300" distL="114300" distR="114300">
             <wp:extent cx="6529388" cy="5368849"/>
             <wp:effectExtent b="0" l="0" r="0" t="0"/>
-            <wp:docPr id="45" name="image53.png"/>
-            <a:graphic>
-              <a:graphicData uri="http://schemas.openxmlformats.org/drawingml/2006/picture">
-                <pic:pic>
-                  <pic:nvPicPr>
-                    <pic:cNvPr id="0" name="image53.png"/>
+            <wp:docPr id="45" name="image46.png"/>
+            <a:graphic>
+              <a:graphicData uri="http://schemas.openxmlformats.org/drawingml/2006/picture">
+                <pic:pic>
+                  <pic:nvPicPr>
+                    <pic:cNvPr id="0" name="image46.png"/>
                     <pic:cNvPicPr preferRelativeResize="0"/>
                   </pic:nvPicPr>
                   <pic:blipFill>

--- a/report/Technical report.docx
+++ b/report/Technical report.docx
@@ -88,17 +88,53 @@
         </w:rPr>
         <w:t xml:space="preserve">Repository: </w:t>
       </w:r>
-      <w:r>
-        <w:rPr>
-          <w:rtl w:val="0"/>
-        </w:rPr>
-        <w:t xml:space="preserve">https://github.com/DavideFerri/MiniWall</w:t>
-      </w:r>
-    </w:p>
-    <w:p>
-      <w:pPr>
-        <w:rPr/>
-      </w:pPr>
+      <w:hyperlink r:id="rId6">
+        <w:r>
+          <w:rPr>
+            <w:color w:val="1155cc"/>
+            <w:u w:val="single"/>
+            <w:rtl w:val="0"/>
+          </w:rPr>
+          <w:t xml:space="preserve">https://github.com/DavideFerri/MiniWall</w:t>
+        </w:r>
+      </w:hyperlink>
+      <w:r>
+        <w:rPr>
+          <w:rtl w:val="0"/>
+        </w:rPr>
+        <w:tab/>
+      </w:r>
+    </w:p>
+    <w:p>
+      <w:pPr>
+        <w:spacing w:after="240" w:before="240" w:lineRule="auto"/>
+        <w:rPr/>
+      </w:pPr>
+      <w:r>
+        <w:rPr>
+          <w:rFonts w:ascii="Verdana" w:cs="Verdana" w:eastAsia="Verdana" w:hAnsi="Verdana"/>
+          <w:rtl w:val="0"/>
+        </w:rPr>
+        <w:t xml:space="preserve">I have read and understood the sections of plagiarism in the College Policy on assessment offences and confirm that the work is my own, with the work of others clearly acknowledged. I give my permission to submit my report to the plagiarism testing database that the College is using and test it using plagiarism detection software, search engines or meta-searching software.</w:t>
+      </w:r>
+      <w:r>
+        <w:rPr>
+          <w:rFonts w:ascii="Verdana" w:cs="Verdana" w:eastAsia="Verdana" w:hAnsi="Verdana"/>
+          <w:b w:val="1"/>
+          <w:sz w:val="24"/>
+          <w:szCs w:val="24"/>
+          <w:rtl w:val="0"/>
+        </w:rPr>
+        <w:t xml:space="preserve"> </w:t>
+      </w:r>
+      <w:r>
+        <w:rPr>
+          <w:rtl w:val="0"/>
+        </w:rPr>
+        <w:tab/>
+        <w:tab/>
+        <w:tab/>
+      </w:r>
       <w:r>
         <w:rPr>
           <w:rtl w:val="0"/>
@@ -315,16 +351,16 @@
           <wp:inline distB="114300" distT="114300" distL="114300" distR="114300">
             <wp:extent cx="6534167" cy="3115126"/>
             <wp:effectExtent b="0" l="0" r="0" t="0"/>
-            <wp:docPr id="60" name="image56.png"/>
-            <a:graphic>
-              <a:graphicData uri="http://schemas.openxmlformats.org/drawingml/2006/picture">
-                <pic:pic>
-                  <pic:nvPicPr>
-                    <pic:cNvPr id="0" name="image56.png"/>
-                    <pic:cNvPicPr preferRelativeResize="0"/>
-                  </pic:nvPicPr>
-                  <pic:blipFill>
-                    <a:blip r:embed="rId6"/>
+            <wp:docPr id="60" name="image57.png"/>
+            <a:graphic>
+              <a:graphicData uri="http://schemas.openxmlformats.org/drawingml/2006/picture">
+                <pic:pic>
+                  <pic:nvPicPr>
+                    <pic:cNvPr id="0" name="image57.png"/>
+                    <pic:cNvPicPr preferRelativeResize="0"/>
+                  </pic:nvPicPr>
+                  <pic:blipFill>
+                    <a:blip r:embed="rId7"/>
                     <a:srcRect b="0" l="0" r="0" t="0"/>
                     <a:stretch>
                       <a:fillRect/>
@@ -391,16 +427,16 @@
           <wp:inline distB="114300" distT="114300" distL="114300" distR="114300">
             <wp:extent cx="6625944" cy="2520500"/>
             <wp:effectExtent b="0" l="0" r="0" t="0"/>
-            <wp:docPr id="41" name="image36.png"/>
-            <a:graphic>
-              <a:graphicData uri="http://schemas.openxmlformats.org/drawingml/2006/picture">
-                <pic:pic>
-                  <pic:nvPicPr>
-                    <pic:cNvPr id="0" name="image36.png"/>
-                    <pic:cNvPicPr preferRelativeResize="0"/>
-                  </pic:nvPicPr>
-                  <pic:blipFill>
-                    <a:blip r:embed="rId7"/>
+            <wp:docPr id="41" name="image42.png"/>
+            <a:graphic>
+              <a:graphicData uri="http://schemas.openxmlformats.org/drawingml/2006/picture">
+                <pic:pic>
+                  <pic:nvPicPr>
+                    <pic:cNvPr id="0" name="image42.png"/>
+                    <pic:cNvPicPr preferRelativeResize="0"/>
+                  </pic:nvPicPr>
+                  <pic:blipFill>
+                    <a:blip r:embed="rId8"/>
                     <a:srcRect b="0" l="0" r="0" t="0"/>
                     <a:stretch>
                       <a:fillRect/>
@@ -504,16 +540,16 @@
           <wp:inline distB="114300" distT="114300" distL="114300" distR="114300">
             <wp:extent cx="2581275" cy="2609850"/>
             <wp:effectExtent b="0" l="0" r="0" t="0"/>
-            <wp:docPr id="56" name="image54.png"/>
-            <a:graphic>
-              <a:graphicData uri="http://schemas.openxmlformats.org/drawingml/2006/picture">
-                <pic:pic>
-                  <pic:nvPicPr>
-                    <pic:cNvPr id="0" name="image54.png"/>
-                    <pic:cNvPicPr preferRelativeResize="0"/>
-                  </pic:nvPicPr>
-                  <pic:blipFill>
-                    <a:blip r:embed="rId8"/>
+            <wp:docPr id="56" name="image55.png"/>
+            <a:graphic>
+              <a:graphicData uri="http://schemas.openxmlformats.org/drawingml/2006/picture">
+                <pic:pic>
+                  <pic:nvPicPr>
+                    <pic:cNvPr id="0" name="image55.png"/>
+                    <pic:cNvPicPr preferRelativeResize="0"/>
+                  </pic:nvPicPr>
+                  <pic:blipFill>
+                    <a:blip r:embed="rId9"/>
                     <a:srcRect b="0" l="0" r="0" t="0"/>
                     <a:stretch>
                       <a:fillRect/>
@@ -590,16 +626,16 @@
           <wp:inline distB="114300" distT="114300" distL="114300" distR="114300">
             <wp:extent cx="3219450" cy="1457325"/>
             <wp:effectExtent b="0" l="0" r="0" t="0"/>
-            <wp:docPr id="4" name="image1.png"/>
-            <a:graphic>
-              <a:graphicData uri="http://schemas.openxmlformats.org/drawingml/2006/picture">
-                <pic:pic>
-                  <pic:nvPicPr>
-                    <pic:cNvPr id="0" name="image1.png"/>
-                    <pic:cNvPicPr preferRelativeResize="0"/>
-                  </pic:nvPicPr>
-                  <pic:blipFill>
-                    <a:blip r:embed="rId9"/>
+            <wp:docPr id="4" name="image4.png"/>
+            <a:graphic>
+              <a:graphicData uri="http://schemas.openxmlformats.org/drawingml/2006/picture">
+                <pic:pic>
+                  <pic:nvPicPr>
+                    <pic:cNvPr id="0" name="image4.png"/>
+                    <pic:cNvPicPr preferRelativeResize="0"/>
+                  </pic:nvPicPr>
+                  <pic:blipFill>
+                    <a:blip r:embed="rId10"/>
                     <a:srcRect b="0" l="0" r="0" t="0"/>
                     <a:stretch>
                       <a:fillRect/>
@@ -669,16 +705,16 @@
           <wp:inline distB="114300" distT="114300" distL="114300" distR="114300">
             <wp:extent cx="2686050" cy="1409700"/>
             <wp:effectExtent b="0" l="0" r="0" t="0"/>
-            <wp:docPr id="47" name="image47.png"/>
-            <a:graphic>
-              <a:graphicData uri="http://schemas.openxmlformats.org/drawingml/2006/picture">
-                <pic:pic>
-                  <pic:nvPicPr>
-                    <pic:cNvPr id="0" name="image47.png"/>
-                    <pic:cNvPicPr preferRelativeResize="0"/>
-                  </pic:nvPicPr>
-                  <pic:blipFill>
-                    <a:blip r:embed="rId10"/>
+            <wp:docPr id="47" name="image43.png"/>
+            <a:graphic>
+              <a:graphicData uri="http://schemas.openxmlformats.org/drawingml/2006/picture">
+                <pic:pic>
+                  <pic:nvPicPr>
+                    <pic:cNvPr id="0" name="image43.png"/>
+                    <pic:cNvPicPr preferRelativeResize="0"/>
+                  </pic:nvPicPr>
+                  <pic:blipFill>
+                    <a:blip r:embed="rId11"/>
                     <a:srcRect b="0" l="0" r="0" t="0"/>
                     <a:stretch>
                       <a:fillRect/>
@@ -754,16 +790,16 @@
           <wp:inline distB="114300" distT="114300" distL="114300" distR="114300">
             <wp:extent cx="2628900" cy="752475"/>
             <wp:effectExtent b="0" l="0" r="0" t="0"/>
-            <wp:docPr id="30" name="image25.png"/>
-            <a:graphic>
-              <a:graphicData uri="http://schemas.openxmlformats.org/drawingml/2006/picture">
-                <pic:pic>
-                  <pic:nvPicPr>
-                    <pic:cNvPr id="0" name="image25.png"/>
-                    <pic:cNvPicPr preferRelativeResize="0"/>
-                  </pic:nvPicPr>
-                  <pic:blipFill>
-                    <a:blip r:embed="rId11"/>
+            <wp:docPr id="30" name="image26.png"/>
+            <a:graphic>
+              <a:graphicData uri="http://schemas.openxmlformats.org/drawingml/2006/picture">
+                <pic:pic>
+                  <pic:nvPicPr>
+                    <pic:cNvPr id="0" name="image26.png"/>
+                    <pic:cNvPicPr preferRelativeResize="0"/>
+                  </pic:nvPicPr>
+                  <pic:blipFill>
+                    <a:blip r:embed="rId12"/>
                     <a:srcRect b="0" l="0" r="0" t="0"/>
                     <a:stretch>
                       <a:fillRect/>
@@ -871,7 +907,7 @@
                     <pic:cNvPicPr preferRelativeResize="0"/>
                   </pic:nvPicPr>
                   <pic:blipFill>
-                    <a:blip r:embed="rId12"/>
+                    <a:blip r:embed="rId13"/>
                     <a:srcRect b="0" l="0" r="0" t="0"/>
                     <a:stretch>
                       <a:fillRect/>
@@ -951,7 +987,7 @@
         </w:rPr>
         <w:t xml:space="preserve">I have built an API client with</w:t>
       </w:r>
-      <w:hyperlink r:id="rId13">
+      <w:hyperlink r:id="rId14">
         <w:r>
           <w:rPr>
             <w:rtl w:val="0"/>
@@ -959,7 +995,7 @@
           <w:t xml:space="preserve"> </w:t>
         </w:r>
       </w:hyperlink>
-      <w:hyperlink r:id="rId14">
+      <w:hyperlink r:id="rId15">
         <w:r>
           <w:rPr>
             <w:color w:val="1155cc"/>
@@ -996,16 +1032,16 @@
           <wp:inline distB="114300" distT="114300" distL="114300" distR="114300">
             <wp:extent cx="6662738" cy="1770827"/>
             <wp:effectExtent b="0" l="0" r="0" t="0"/>
-            <wp:docPr id="54" name="image50.png"/>
-            <a:graphic>
-              <a:graphicData uri="http://schemas.openxmlformats.org/drawingml/2006/picture">
-                <pic:pic>
-                  <pic:nvPicPr>
-                    <pic:cNvPr id="0" name="image50.png"/>
-                    <pic:cNvPicPr preferRelativeResize="0"/>
-                  </pic:nvPicPr>
-                  <pic:blipFill>
-                    <a:blip r:embed="rId15"/>
+            <wp:docPr id="54" name="image48.png"/>
+            <a:graphic>
+              <a:graphicData uri="http://schemas.openxmlformats.org/drawingml/2006/picture">
+                <pic:pic>
+                  <pic:nvPicPr>
+                    <pic:cNvPr id="0" name="image48.png"/>
+                    <pic:cNvPicPr preferRelativeResize="0"/>
+                  </pic:nvPicPr>
+                  <pic:blipFill>
+                    <a:blip r:embed="rId16"/>
                     <a:srcRect b="0" l="0" r="0" t="0"/>
                     <a:stretch>
                       <a:fillRect/>
@@ -1041,16 +1077,16 @@
           <wp:inline distB="114300" distT="114300" distL="114300" distR="114300">
             <wp:extent cx="6646021" cy="3400970"/>
             <wp:effectExtent b="0" l="0" r="0" t="0"/>
-            <wp:docPr id="53" name="image45.png"/>
-            <a:graphic>
-              <a:graphicData uri="http://schemas.openxmlformats.org/drawingml/2006/picture">
-                <pic:pic>
-                  <pic:nvPicPr>
-                    <pic:cNvPr id="0" name="image45.png"/>
-                    <pic:cNvPicPr preferRelativeResize="0"/>
-                  </pic:nvPicPr>
-                  <pic:blipFill>
-                    <a:blip r:embed="rId16"/>
+            <wp:docPr id="53" name="image52.png"/>
+            <a:graphic>
+              <a:graphicData uri="http://schemas.openxmlformats.org/drawingml/2006/picture">
+                <pic:pic>
+                  <pic:nvPicPr>
+                    <pic:cNvPr id="0" name="image52.png"/>
+                    <pic:cNvPicPr preferRelativeResize="0"/>
+                  </pic:nvPicPr>
+                  <pic:blipFill>
+                    <a:blip r:embed="rId17"/>
                     <a:srcRect b="0" l="0" r="0" t="0"/>
                     <a:stretch>
                       <a:fillRect/>
@@ -1086,16 +1122,16 @@
           <wp:inline distB="114300" distT="114300" distL="114300" distR="114300">
             <wp:extent cx="6634163" cy="2850021"/>
             <wp:effectExtent b="0" l="0" r="0" t="0"/>
-            <wp:docPr id="15" name="image4.png"/>
-            <a:graphic>
-              <a:graphicData uri="http://schemas.openxmlformats.org/drawingml/2006/picture">
-                <pic:pic>
-                  <pic:nvPicPr>
-                    <pic:cNvPr id="0" name="image4.png"/>
-                    <pic:cNvPicPr preferRelativeResize="0"/>
-                  </pic:nvPicPr>
-                  <pic:blipFill>
-                    <a:blip r:embed="rId17"/>
+            <wp:docPr id="15" name="image8.png"/>
+            <a:graphic>
+              <a:graphicData uri="http://schemas.openxmlformats.org/drawingml/2006/picture">
+                <pic:pic>
+                  <pic:nvPicPr>
+                    <pic:cNvPr id="0" name="image8.png"/>
+                    <pic:cNvPicPr preferRelativeResize="0"/>
+                  </pic:nvPicPr>
+                  <pic:blipFill>
+                    <a:blip r:embed="rId18"/>
                     <a:srcRect b="0" l="0" r="0" t="0"/>
                     <a:stretch>
                       <a:fillRect/>
@@ -1211,16 +1247,16 @@
           <wp:inline distB="114300" distT="114300" distL="114300" distR="114300">
             <wp:extent cx="6619676" cy="2100263"/>
             <wp:effectExtent b="0" l="0" r="0" t="0"/>
-            <wp:docPr id="50" name="image53.png"/>
-            <a:graphic>
-              <a:graphicData uri="http://schemas.openxmlformats.org/drawingml/2006/picture">
-                <pic:pic>
-                  <pic:nvPicPr>
-                    <pic:cNvPr id="0" name="image53.png"/>
-                    <pic:cNvPicPr preferRelativeResize="0"/>
-                  </pic:nvPicPr>
-                  <pic:blipFill>
-                    <a:blip r:embed="rId18"/>
+            <wp:docPr id="50" name="image54.png"/>
+            <a:graphic>
+              <a:graphicData uri="http://schemas.openxmlformats.org/drawingml/2006/picture">
+                <pic:pic>
+                  <pic:nvPicPr>
+                    <pic:cNvPr id="0" name="image54.png"/>
+                    <pic:cNvPicPr preferRelativeResize="0"/>
+                  </pic:nvPicPr>
+                  <pic:blipFill>
+                    <a:blip r:embed="rId19"/>
                     <a:srcRect b="0" l="0" r="0" t="0"/>
                     <a:stretch>
                       <a:fillRect/>
@@ -1255,7 +1291,7 @@
                     <pic:cNvPicPr preferRelativeResize="0"/>
                   </pic:nvPicPr>
                   <pic:blipFill>
-                    <a:blip r:embed="rId19"/>
+                    <a:blip r:embed="rId20"/>
                     <a:srcRect b="0" l="0" r="0" t="0"/>
                     <a:stretch>
                       <a:fillRect/>
@@ -1307,16 +1343,16 @@
           <wp:inline distB="114300" distT="114300" distL="114300" distR="114300">
             <wp:extent cx="4429125" cy="1504950"/>
             <wp:effectExtent b="0" l="0" r="0" t="0"/>
-            <wp:docPr id="8" name="image8.png"/>
-            <a:graphic>
-              <a:graphicData uri="http://schemas.openxmlformats.org/drawingml/2006/picture">
-                <pic:pic>
-                  <pic:nvPicPr>
-                    <pic:cNvPr id="0" name="image8.png"/>
-                    <pic:cNvPicPr preferRelativeResize="0"/>
-                  </pic:nvPicPr>
-                  <pic:blipFill>
-                    <a:blip r:embed="rId20"/>
+            <wp:docPr id="8" name="image3.png"/>
+            <a:graphic>
+              <a:graphicData uri="http://schemas.openxmlformats.org/drawingml/2006/picture">
+                <pic:pic>
+                  <pic:nvPicPr>
+                    <pic:cNvPr id="0" name="image3.png"/>
+                    <pic:cNvPicPr preferRelativeResize="0"/>
+                  </pic:nvPicPr>
+                  <pic:blipFill>
+                    <a:blip r:embed="rId21"/>
                     <a:srcRect b="0" l="0" r="0" t="0"/>
                     <a:stretch>
                       <a:fillRect/>
@@ -1358,16 +1394,16 @@
           <wp:inline distB="114300" distT="114300" distL="114300" distR="114300">
             <wp:extent cx="6044163" cy="1516535"/>
             <wp:effectExtent b="0" l="0" r="0" t="0"/>
-            <wp:docPr id="27" name="image21.png"/>
-            <a:graphic>
-              <a:graphicData uri="http://schemas.openxmlformats.org/drawingml/2006/picture">
-                <pic:pic>
-                  <pic:nvPicPr>
-                    <pic:cNvPr id="0" name="image21.png"/>
-                    <pic:cNvPicPr preferRelativeResize="0"/>
-                  </pic:nvPicPr>
-                  <pic:blipFill>
-                    <a:blip r:embed="rId21"/>
+            <wp:docPr id="27" name="image19.png"/>
+            <a:graphic>
+              <a:graphicData uri="http://schemas.openxmlformats.org/drawingml/2006/picture">
+                <pic:pic>
+                  <pic:nvPicPr>
+                    <pic:cNvPr id="0" name="image19.png"/>
+                    <pic:cNvPicPr preferRelativeResize="0"/>
+                  </pic:nvPicPr>
+                  <pic:blipFill>
+                    <a:blip r:embed="rId22"/>
                     <a:srcRect b="0" l="0" r="0" t="0"/>
                     <a:stretch>
                       <a:fillRect/>
@@ -1424,16 +1460,16 @@
           <wp:inline distB="114300" distT="114300" distL="114300" distR="114300">
             <wp:extent cx="6585470" cy="1804988"/>
             <wp:effectExtent b="0" l="0" r="0" t="0"/>
-            <wp:docPr id="10" name="image20.png"/>
-            <a:graphic>
-              <a:graphicData uri="http://schemas.openxmlformats.org/drawingml/2006/picture">
-                <pic:pic>
-                  <pic:nvPicPr>
-                    <pic:cNvPr id="0" name="image20.png"/>
-                    <pic:cNvPicPr preferRelativeResize="0"/>
-                  </pic:nvPicPr>
-                  <pic:blipFill>
-                    <a:blip r:embed="rId22"/>
+            <wp:docPr id="10" name="image22.png"/>
+            <a:graphic>
+              <a:graphicData uri="http://schemas.openxmlformats.org/drawingml/2006/picture">
+                <pic:pic>
+                  <pic:nvPicPr>
+                    <pic:cNvPr id="0" name="image22.png"/>
+                    <pic:cNvPicPr preferRelativeResize="0"/>
+                  </pic:nvPicPr>
+                  <pic:blipFill>
+                    <a:blip r:embed="rId23"/>
                     <a:srcRect b="0" l="0" r="0" t="0"/>
                     <a:stretch>
                       <a:fillRect/>
@@ -1459,16 +1495,16 @@
           <wp:inline distB="114300" distT="114300" distL="114300" distR="114300">
             <wp:extent cx="6577605" cy="1846537"/>
             <wp:effectExtent b="0" l="0" r="0" t="0"/>
-            <wp:docPr id="26" name="image26.png"/>
-            <a:graphic>
-              <a:graphicData uri="http://schemas.openxmlformats.org/drawingml/2006/picture">
-                <pic:pic>
-                  <pic:nvPicPr>
-                    <pic:cNvPr id="0" name="image26.png"/>
-                    <pic:cNvPicPr preferRelativeResize="0"/>
-                  </pic:nvPicPr>
-                  <pic:blipFill>
-                    <a:blip r:embed="rId23"/>
+            <wp:docPr id="26" name="image24.png"/>
+            <a:graphic>
+              <a:graphicData uri="http://schemas.openxmlformats.org/drawingml/2006/picture">
+                <pic:pic>
+                  <pic:nvPicPr>
+                    <pic:cNvPr id="0" name="image24.png"/>
+                    <pic:cNvPicPr preferRelativeResize="0"/>
+                  </pic:nvPicPr>
+                  <pic:blipFill>
+                    <a:blip r:embed="rId24"/>
                     <a:srcRect b="0" l="0" r="0" t="0"/>
                     <a:stretch>
                       <a:fillRect/>
@@ -1584,16 +1620,16 @@
           <wp:inline distB="114300" distT="114300" distL="114300" distR="114300">
             <wp:extent cx="6614073" cy="1439275"/>
             <wp:effectExtent b="0" l="0" r="0" t="0"/>
-            <wp:docPr id="22" name="image24.png"/>
-            <a:graphic>
-              <a:graphicData uri="http://schemas.openxmlformats.org/drawingml/2006/picture">
-                <pic:pic>
-                  <pic:nvPicPr>
-                    <pic:cNvPr id="0" name="image24.png"/>
-                    <pic:cNvPicPr preferRelativeResize="0"/>
-                  </pic:nvPicPr>
-                  <pic:blipFill>
-                    <a:blip r:embed="rId24"/>
+            <wp:docPr id="22" name="image23.png"/>
+            <a:graphic>
+              <a:graphicData uri="http://schemas.openxmlformats.org/drawingml/2006/picture">
+                <pic:pic>
+                  <pic:nvPicPr>
+                    <pic:cNvPr id="0" name="image23.png"/>
+                    <pic:cNvPicPr preferRelativeResize="0"/>
+                  </pic:nvPicPr>
+                  <pic:blipFill>
+                    <a:blip r:embed="rId25"/>
                     <a:srcRect b="0" l="0" r="0" t="0"/>
                     <a:stretch>
                       <a:fillRect/>
@@ -1619,16 +1655,16 @@
           <wp:inline distB="114300" distT="114300" distL="114300" distR="114300">
             <wp:extent cx="6615113" cy="2252655"/>
             <wp:effectExtent b="0" l="0" r="0" t="0"/>
-            <wp:docPr id="17" name="image19.png"/>
-            <a:graphic>
-              <a:graphicData uri="http://schemas.openxmlformats.org/drawingml/2006/picture">
-                <pic:pic>
-                  <pic:nvPicPr>
-                    <pic:cNvPr id="0" name="image19.png"/>
-                    <pic:cNvPicPr preferRelativeResize="0"/>
-                  </pic:nvPicPr>
-                  <pic:blipFill>
-                    <a:blip r:embed="rId25"/>
+            <wp:docPr id="17" name="image18.png"/>
+            <a:graphic>
+              <a:graphicData uri="http://schemas.openxmlformats.org/drawingml/2006/picture">
+                <pic:pic>
+                  <pic:nvPicPr>
+                    <pic:cNvPr id="0" name="image18.png"/>
+                    <pic:cNvPicPr preferRelativeResize="0"/>
+                  </pic:nvPicPr>
+                  <pic:blipFill>
+                    <a:blip r:embed="rId26"/>
                     <a:srcRect b="0" l="0" r="0" t="0"/>
                     <a:stretch>
                       <a:fillRect/>
@@ -1695,16 +1731,16 @@
           <wp:inline distB="114300" distT="114300" distL="114300" distR="114300">
             <wp:extent cx="3872813" cy="1697823"/>
             <wp:effectExtent b="0" l="0" r="0" t="0"/>
-            <wp:docPr id="59" name="image52.png"/>
-            <a:graphic>
-              <a:graphicData uri="http://schemas.openxmlformats.org/drawingml/2006/picture">
-                <pic:pic>
-                  <pic:nvPicPr>
-                    <pic:cNvPr id="0" name="image52.png"/>
-                    <pic:cNvPicPr preferRelativeResize="0"/>
-                  </pic:nvPicPr>
-                  <pic:blipFill>
-                    <a:blip r:embed="rId26"/>
+            <wp:docPr id="59" name="image53.png"/>
+            <a:graphic>
+              <a:graphicData uri="http://schemas.openxmlformats.org/drawingml/2006/picture">
+                <pic:pic>
+                  <pic:nvPicPr>
+                    <pic:cNvPr id="0" name="image53.png"/>
+                    <pic:cNvPicPr preferRelativeResize="0"/>
+                  </pic:nvPicPr>
+                  <pic:blipFill>
+                    <a:blip r:embed="rId27"/>
                     <a:srcRect b="0" l="0" r="0" t="0"/>
                     <a:stretch>
                       <a:fillRect/>
@@ -1761,16 +1797,16 @@
           <wp:inline distB="114300" distT="114300" distL="114300" distR="114300">
             <wp:extent cx="6586538" cy="1794339"/>
             <wp:effectExtent b="0" l="0" r="0" t="0"/>
-            <wp:docPr id="38" name="image43.png"/>
-            <a:graphic>
-              <a:graphicData uri="http://schemas.openxmlformats.org/drawingml/2006/picture">
-                <pic:pic>
-                  <pic:nvPicPr>
-                    <pic:cNvPr id="0" name="image43.png"/>
-                    <pic:cNvPicPr preferRelativeResize="0"/>
-                  </pic:nvPicPr>
-                  <pic:blipFill>
-                    <a:blip r:embed="rId27"/>
+            <wp:docPr id="38" name="image41.png"/>
+            <a:graphic>
+              <a:graphicData uri="http://schemas.openxmlformats.org/drawingml/2006/picture">
+                <pic:pic>
+                  <pic:nvPicPr>
+                    <pic:cNvPr id="0" name="image41.png"/>
+                    <pic:cNvPicPr preferRelativeResize="0"/>
+                  </pic:nvPicPr>
+                  <pic:blipFill>
+                    <a:blip r:embed="rId28"/>
                     <a:srcRect b="0" l="0" r="0" t="0"/>
                     <a:stretch>
                       <a:fillRect/>
@@ -1796,16 +1832,16 @@
           <wp:inline distB="114300" distT="114300" distL="114300" distR="114300">
             <wp:extent cx="6618688" cy="2099949"/>
             <wp:effectExtent b="0" l="0" r="0" t="0"/>
-            <wp:docPr id="36" name="image37.png"/>
-            <a:graphic>
-              <a:graphicData uri="http://schemas.openxmlformats.org/drawingml/2006/picture">
-                <pic:pic>
-                  <pic:nvPicPr>
-                    <pic:cNvPr id="0" name="image37.png"/>
-                    <pic:cNvPicPr preferRelativeResize="0"/>
-                  </pic:nvPicPr>
-                  <pic:blipFill>
-                    <a:blip r:embed="rId28"/>
+            <wp:docPr id="36" name="image35.png"/>
+            <a:graphic>
+              <a:graphicData uri="http://schemas.openxmlformats.org/drawingml/2006/picture">
+                <pic:pic>
+                  <pic:nvPicPr>
+                    <pic:cNvPr id="0" name="image35.png"/>
+                    <pic:cNvPicPr preferRelativeResize="0"/>
+                  </pic:nvPicPr>
+                  <pic:blipFill>
+                    <a:blip r:embed="rId29"/>
                     <a:srcRect b="0" l="0" r="0" t="0"/>
                     <a:stretch>
                       <a:fillRect/>
@@ -1862,16 +1898,16 @@
           <wp:inline distB="114300" distT="114300" distL="114300" distR="114300">
             <wp:extent cx="6605588" cy="2370111"/>
             <wp:effectExtent b="0" l="0" r="0" t="0"/>
-            <wp:docPr id="58" name="image57.png"/>
-            <a:graphic>
-              <a:graphicData uri="http://schemas.openxmlformats.org/drawingml/2006/picture">
-                <pic:pic>
-                  <pic:nvPicPr>
-                    <pic:cNvPr id="0" name="image57.png"/>
-                    <pic:cNvPicPr preferRelativeResize="0"/>
-                  </pic:nvPicPr>
-                  <pic:blipFill>
-                    <a:blip r:embed="rId29"/>
+            <wp:docPr id="58" name="image59.png"/>
+            <a:graphic>
+              <a:graphicData uri="http://schemas.openxmlformats.org/drawingml/2006/picture">
+                <pic:pic>
+                  <pic:nvPicPr>
+                    <pic:cNvPr id="0" name="image59.png"/>
+                    <pic:cNvPicPr preferRelativeResize="0"/>
+                  </pic:nvPicPr>
+                  <pic:blipFill>
+                    <a:blip r:embed="rId30"/>
                     <a:srcRect b="0" l="0" r="0" t="0"/>
                     <a:stretch>
                       <a:fillRect/>
@@ -1897,16 +1933,16 @@
           <wp:inline distB="114300" distT="114300" distL="114300" distR="114300">
             <wp:extent cx="6659386" cy="2090738"/>
             <wp:effectExtent b="0" l="0" r="0" t="0"/>
-            <wp:docPr id="31" name="image41.png"/>
-            <a:graphic>
-              <a:graphicData uri="http://schemas.openxmlformats.org/drawingml/2006/picture">
-                <pic:pic>
-                  <pic:nvPicPr>
-                    <pic:cNvPr id="0" name="image41.png"/>
-                    <pic:cNvPicPr preferRelativeResize="0"/>
-                  </pic:nvPicPr>
-                  <pic:blipFill>
-                    <a:blip r:embed="rId30"/>
+            <wp:docPr id="31" name="image39.png"/>
+            <a:graphic>
+              <a:graphicData uri="http://schemas.openxmlformats.org/drawingml/2006/picture">
+                <pic:pic>
+                  <pic:nvPicPr>
+                    <pic:cNvPr id="0" name="image39.png"/>
+                    <pic:cNvPicPr preferRelativeResize="0"/>
+                  </pic:nvPicPr>
+                  <pic:blipFill>
+                    <a:blip r:embed="rId31"/>
                     <a:srcRect b="0" l="0" r="0" t="0"/>
                     <a:stretch>
                       <a:fillRect/>
@@ -1964,16 +2000,16 @@
           <wp:inline distB="114300" distT="114300" distL="114300" distR="114300">
             <wp:extent cx="6491288" cy="2674152"/>
             <wp:effectExtent b="0" l="0" r="0" t="0"/>
-            <wp:docPr id="24" name="image35.png"/>
-            <a:graphic>
-              <a:graphicData uri="http://schemas.openxmlformats.org/drawingml/2006/picture">
-                <pic:pic>
-                  <pic:nvPicPr>
-                    <pic:cNvPr id="0" name="image35.png"/>
-                    <pic:cNvPicPr preferRelativeResize="0"/>
-                  </pic:nvPicPr>
-                  <pic:blipFill>
-                    <a:blip r:embed="rId31"/>
+            <wp:docPr id="24" name="image28.png"/>
+            <a:graphic>
+              <a:graphicData uri="http://schemas.openxmlformats.org/drawingml/2006/picture">
+                <pic:pic>
+                  <pic:nvPicPr>
+                    <pic:cNvPr id="0" name="image28.png"/>
+                    <pic:cNvPicPr preferRelativeResize="0"/>
+                  </pic:nvPicPr>
+                  <pic:blipFill>
+                    <a:blip r:embed="rId32"/>
                     <a:srcRect b="0" l="0" r="0" t="0"/>
                     <a:stretch>
                       <a:fillRect/>
@@ -1999,16 +2035,16 @@
           <wp:inline distB="114300" distT="114300" distL="114300" distR="114300">
             <wp:extent cx="6553545" cy="903562"/>
             <wp:effectExtent b="0" l="0" r="0" t="0"/>
-            <wp:docPr id="46" name="image39.png"/>
-            <a:graphic>
-              <a:graphicData uri="http://schemas.openxmlformats.org/drawingml/2006/picture">
-                <pic:pic>
-                  <pic:nvPicPr>
-                    <pic:cNvPr id="0" name="image39.png"/>
-                    <pic:cNvPicPr preferRelativeResize="0"/>
-                  </pic:nvPicPr>
-                  <pic:blipFill>
-                    <a:blip r:embed="rId32"/>
+            <wp:docPr id="46" name="image56.png"/>
+            <a:graphic>
+              <a:graphicData uri="http://schemas.openxmlformats.org/drawingml/2006/picture">
+                <pic:pic>
+                  <pic:nvPicPr>
+                    <pic:cNvPr id="0" name="image56.png"/>
+                    <pic:cNvPicPr preferRelativeResize="0"/>
+                  </pic:nvPicPr>
+                  <pic:blipFill>
+                    <a:blip r:embed="rId33"/>
                     <a:srcRect b="0" l="0" r="0" t="0"/>
                     <a:stretch>
                       <a:fillRect/>
@@ -2034,16 +2070,16 @@
           <wp:inline distB="114300" distT="114300" distL="114300" distR="114300">
             <wp:extent cx="6586217" cy="1783311"/>
             <wp:effectExtent b="0" l="0" r="0" t="0"/>
-            <wp:docPr id="20" name="image15.png"/>
-            <a:graphic>
-              <a:graphicData uri="http://schemas.openxmlformats.org/drawingml/2006/picture">
-                <pic:pic>
-                  <pic:nvPicPr>
-                    <pic:cNvPr id="0" name="image15.png"/>
-                    <pic:cNvPicPr preferRelativeResize="0"/>
-                  </pic:nvPicPr>
-                  <pic:blipFill>
-                    <a:blip r:embed="rId33"/>
+            <wp:docPr id="20" name="image10.png"/>
+            <a:graphic>
+              <a:graphicData uri="http://schemas.openxmlformats.org/drawingml/2006/picture">
+                <pic:pic>
+                  <pic:nvPicPr>
+                    <pic:cNvPr id="0" name="image10.png"/>
+                    <pic:cNvPicPr preferRelativeResize="0"/>
+                  </pic:nvPicPr>
+                  <pic:blipFill>
+                    <a:blip r:embed="rId34"/>
                     <a:srcRect b="0" l="0" r="0" t="0"/>
                     <a:stretch>
                       <a:fillRect/>
@@ -2142,7 +2178,179 @@
           <wp:inline distB="114300" distT="114300" distL="114300" distR="114300">
             <wp:extent cx="6515966" cy="1785938"/>
             <wp:effectExtent b="0" l="0" r="0" t="0"/>
-            <wp:docPr id="29" name="image30.png"/>
+            <wp:docPr id="29" name="image29.png"/>
+            <a:graphic>
+              <a:graphicData uri="http://schemas.openxmlformats.org/drawingml/2006/picture">
+                <pic:pic>
+                  <pic:nvPicPr>
+                    <pic:cNvPr id="0" name="image29.png"/>
+                    <pic:cNvPicPr preferRelativeResize="0"/>
+                  </pic:nvPicPr>
+                  <pic:blipFill>
+                    <a:blip r:embed="rId35"/>
+                    <a:srcRect b="0" l="0" r="0" t="0"/>
+                    <a:stretch>
+                      <a:fillRect/>
+                    </a:stretch>
+                  </pic:blipFill>
+                  <pic:spPr>
+                    <a:xfrm>
+                      <a:off x="0" y="0"/>
+                      <a:ext cx="6515966" cy="1785938"/>
+                    </a:xfrm>
+                    <a:prstGeom prst="rect"/>
+                    <a:ln/>
+                  </pic:spPr>
+                </pic:pic>
+              </a:graphicData>
+            </a:graphic>
+          </wp:inline>
+        </w:drawing>
+      </w:r>
+      <w:r>
+        <w:rPr/>
+        <w:drawing>
+          <wp:inline distB="114300" distT="114300" distL="114300" distR="114300">
+            <wp:extent cx="6502417" cy="2084662"/>
+            <wp:effectExtent b="0" l="0" r="0" t="0"/>
+            <wp:docPr id="35" name="image37.png"/>
+            <a:graphic>
+              <a:graphicData uri="http://schemas.openxmlformats.org/drawingml/2006/picture">
+                <pic:pic>
+                  <pic:nvPicPr>
+                    <pic:cNvPr id="0" name="image37.png"/>
+                    <pic:cNvPicPr preferRelativeResize="0"/>
+                  </pic:nvPicPr>
+                  <pic:blipFill>
+                    <a:blip r:embed="rId36"/>
+                    <a:srcRect b="0" l="0" r="0" t="0"/>
+                    <a:stretch>
+                      <a:fillRect/>
+                    </a:stretch>
+                  </pic:blipFill>
+                  <pic:spPr>
+                    <a:xfrm>
+                      <a:off x="0" y="0"/>
+                      <a:ext cx="6502417" cy="2084662"/>
+                    </a:xfrm>
+                    <a:prstGeom prst="rect"/>
+                    <a:ln/>
+                  </pic:spPr>
+                </pic:pic>
+              </a:graphicData>
+            </a:graphic>
+          </wp:inline>
+        </w:drawing>
+      </w:r>
+      <w:r>
+        <w:rPr>
+          <w:rtl w:val="0"/>
+        </w:rPr>
+      </w:r>
+    </w:p>
+    <w:p>
+      <w:pPr>
+        <w:rPr/>
+      </w:pPr>
+      <w:r>
+        <w:rPr>
+          <w:rtl w:val="0"/>
+        </w:rPr>
+      </w:r>
+    </w:p>
+    <w:p>
+      <w:pPr>
+        <w:rPr/>
+      </w:pPr>
+      <w:r>
+        <w:rPr>
+          <w:rtl w:val="0"/>
+        </w:rPr>
+        <w:t xml:space="preserve">It suffices to specify its postID (together with an authorization token) to see all likes received by a post. In particular, the API calls returns a list of likes, where the likes follow this scheme:</w:t>
+      </w:r>
+    </w:p>
+    <w:p>
+      <w:pPr>
+        <w:rPr/>
+      </w:pPr>
+      <w:r>
+        <w:rPr>
+          <w:rtl w:val="0"/>
+        </w:rPr>
+      </w:r>
+    </w:p>
+    <w:p>
+      <w:pPr>
+        <w:rPr/>
+      </w:pPr>
+      <w:r>
+        <w:rPr/>
+        <w:drawing>
+          <wp:inline distB="114300" distT="114300" distL="114300" distR="114300">
+            <wp:extent cx="3552825" cy="1285875"/>
+            <wp:effectExtent b="0" l="0" r="0" t="0"/>
+            <wp:docPr id="1" name="image7.png"/>
+            <a:graphic>
+              <a:graphicData uri="http://schemas.openxmlformats.org/drawingml/2006/picture">
+                <pic:pic>
+                  <pic:nvPicPr>
+                    <pic:cNvPr id="0" name="image7.png"/>
+                    <pic:cNvPicPr preferRelativeResize="0"/>
+                  </pic:nvPicPr>
+                  <pic:blipFill>
+                    <a:blip r:embed="rId37"/>
+                    <a:srcRect b="0" l="0" r="0" t="0"/>
+                    <a:stretch>
+                      <a:fillRect/>
+                    </a:stretch>
+                  </pic:blipFill>
+                  <pic:spPr>
+                    <a:xfrm>
+                      <a:off x="0" y="0"/>
+                      <a:ext cx="3552825" cy="1285875"/>
+                    </a:xfrm>
+                    <a:prstGeom prst="rect"/>
+                    <a:ln/>
+                  </pic:spPr>
+                </pic:pic>
+              </a:graphicData>
+            </a:graphic>
+          </wp:inline>
+        </w:drawing>
+      </w:r>
+      <w:r>
+        <w:rPr>
+          <w:rtl w:val="0"/>
+        </w:rPr>
+      </w:r>
+    </w:p>
+    <w:p>
+      <w:pPr>
+        <w:rPr/>
+      </w:pPr>
+      <w:r>
+        <w:rPr>
+          <w:rtl w:val="0"/>
+        </w:rPr>
+      </w:r>
+    </w:p>
+    <w:p>
+      <w:pPr>
+        <w:rPr/>
+      </w:pPr>
+      <w:r>
+        <w:rPr>
+          <w:rtl w:val="0"/>
+        </w:rPr>
+        <w:t xml:space="preserve">The user can issue a POST request to like another user’s post. It is not possible to like one’s own posts.  </w:t>
+      </w:r>
+      <w:r>
+        <w:rPr/>
+        <w:drawing>
+          <wp:inline distB="114300" distT="114300" distL="114300" distR="114300">
+            <wp:extent cx="5731200" cy="1536700"/>
+            <wp:effectExtent b="0" l="0" r="0" t="0"/>
+            <wp:docPr id="28" name="image30.png"/>
             <a:graphic>
               <a:graphicData uri="http://schemas.openxmlformats.org/drawingml/2006/picture">
                 <pic:pic>
@@ -2151,179 +2359,7 @@
                     <pic:cNvPicPr preferRelativeResize="0"/>
                   </pic:nvPicPr>
                   <pic:blipFill>
-                    <a:blip r:embed="rId34"/>
-                    <a:srcRect b="0" l="0" r="0" t="0"/>
-                    <a:stretch>
-                      <a:fillRect/>
-                    </a:stretch>
-                  </pic:blipFill>
-                  <pic:spPr>
-                    <a:xfrm>
-                      <a:off x="0" y="0"/>
-                      <a:ext cx="6515966" cy="1785938"/>
-                    </a:xfrm>
-                    <a:prstGeom prst="rect"/>
-                    <a:ln/>
-                  </pic:spPr>
-                </pic:pic>
-              </a:graphicData>
-            </a:graphic>
-          </wp:inline>
-        </w:drawing>
-      </w:r>
-      <w:r>
-        <w:rPr/>
-        <w:drawing>
-          <wp:inline distB="114300" distT="114300" distL="114300" distR="114300">
-            <wp:extent cx="6502417" cy="2084662"/>
-            <wp:effectExtent b="0" l="0" r="0" t="0"/>
-            <wp:docPr id="35" name="image59.png"/>
-            <a:graphic>
-              <a:graphicData uri="http://schemas.openxmlformats.org/drawingml/2006/picture">
-                <pic:pic>
-                  <pic:nvPicPr>
-                    <pic:cNvPr id="0" name="image59.png"/>
-                    <pic:cNvPicPr preferRelativeResize="0"/>
-                  </pic:nvPicPr>
-                  <pic:blipFill>
-                    <a:blip r:embed="rId35"/>
-                    <a:srcRect b="0" l="0" r="0" t="0"/>
-                    <a:stretch>
-                      <a:fillRect/>
-                    </a:stretch>
-                  </pic:blipFill>
-                  <pic:spPr>
-                    <a:xfrm>
-                      <a:off x="0" y="0"/>
-                      <a:ext cx="6502417" cy="2084662"/>
-                    </a:xfrm>
-                    <a:prstGeom prst="rect"/>
-                    <a:ln/>
-                  </pic:spPr>
-                </pic:pic>
-              </a:graphicData>
-            </a:graphic>
-          </wp:inline>
-        </w:drawing>
-      </w:r>
-      <w:r>
-        <w:rPr>
-          <w:rtl w:val="0"/>
-        </w:rPr>
-      </w:r>
-    </w:p>
-    <w:p>
-      <w:pPr>
-        <w:rPr/>
-      </w:pPr>
-      <w:r>
-        <w:rPr>
-          <w:rtl w:val="0"/>
-        </w:rPr>
-      </w:r>
-    </w:p>
-    <w:p>
-      <w:pPr>
-        <w:rPr/>
-      </w:pPr>
-      <w:r>
-        <w:rPr>
-          <w:rtl w:val="0"/>
-        </w:rPr>
-        <w:t xml:space="preserve">It suffices to specify its postID (together with an authorization token) to see all likes received by a post. In particular, the API calls returns a list of likes, where the likes follow this scheme:</w:t>
-      </w:r>
-    </w:p>
-    <w:p>
-      <w:pPr>
-        <w:rPr/>
-      </w:pPr>
-      <w:r>
-        <w:rPr>
-          <w:rtl w:val="0"/>
-        </w:rPr>
-      </w:r>
-    </w:p>
-    <w:p>
-      <w:pPr>
-        <w:rPr/>
-      </w:pPr>
-      <w:r>
-        <w:rPr/>
-        <w:drawing>
-          <wp:inline distB="114300" distT="114300" distL="114300" distR="114300">
-            <wp:extent cx="3552825" cy="1285875"/>
-            <wp:effectExtent b="0" l="0" r="0" t="0"/>
-            <wp:docPr id="1" name="image3.png"/>
-            <a:graphic>
-              <a:graphicData uri="http://schemas.openxmlformats.org/drawingml/2006/picture">
-                <pic:pic>
-                  <pic:nvPicPr>
-                    <pic:cNvPr id="0" name="image3.png"/>
-                    <pic:cNvPicPr preferRelativeResize="0"/>
-                  </pic:nvPicPr>
-                  <pic:blipFill>
-                    <a:blip r:embed="rId36"/>
-                    <a:srcRect b="0" l="0" r="0" t="0"/>
-                    <a:stretch>
-                      <a:fillRect/>
-                    </a:stretch>
-                  </pic:blipFill>
-                  <pic:spPr>
-                    <a:xfrm>
-                      <a:off x="0" y="0"/>
-                      <a:ext cx="3552825" cy="1285875"/>
-                    </a:xfrm>
-                    <a:prstGeom prst="rect"/>
-                    <a:ln/>
-                  </pic:spPr>
-                </pic:pic>
-              </a:graphicData>
-            </a:graphic>
-          </wp:inline>
-        </w:drawing>
-      </w:r>
-      <w:r>
-        <w:rPr>
-          <w:rtl w:val="0"/>
-        </w:rPr>
-      </w:r>
-    </w:p>
-    <w:p>
-      <w:pPr>
-        <w:rPr/>
-      </w:pPr>
-      <w:r>
-        <w:rPr>
-          <w:rtl w:val="0"/>
-        </w:rPr>
-      </w:r>
-    </w:p>
-    <w:p>
-      <w:pPr>
-        <w:rPr/>
-      </w:pPr>
-      <w:r>
-        <w:rPr>
-          <w:rtl w:val="0"/>
-        </w:rPr>
-        <w:t xml:space="preserve">The user can issue a POST request to like another user’s post. It is not possible to like one’s own posts.  </w:t>
-      </w:r>
-      <w:r>
-        <w:rPr/>
-        <w:drawing>
-          <wp:inline distB="114300" distT="114300" distL="114300" distR="114300">
-            <wp:extent cx="5731200" cy="1536700"/>
-            <wp:effectExtent b="0" l="0" r="0" t="0"/>
-            <wp:docPr id="28" name="image27.png"/>
-            <a:graphic>
-              <a:graphicData uri="http://schemas.openxmlformats.org/drawingml/2006/picture">
-                <pic:pic>
-                  <pic:nvPicPr>
-                    <pic:cNvPr id="0" name="image27.png"/>
-                    <pic:cNvPicPr preferRelativeResize="0"/>
-                  </pic:nvPicPr>
-                  <pic:blipFill>
-                    <a:blip r:embed="rId37"/>
+                    <a:blip r:embed="rId38"/>
                     <a:srcRect b="0" l="0" r="0" t="0"/>
                     <a:stretch>
                       <a:fillRect/>
@@ -2359,16 +2395,16 @@
           <wp:inline distB="114300" distT="114300" distL="114300" distR="114300">
             <wp:extent cx="5731200" cy="1701800"/>
             <wp:effectExtent b="0" l="0" r="0" t="0"/>
-            <wp:docPr id="34" name="image29.png"/>
-            <a:graphic>
-              <a:graphicData uri="http://schemas.openxmlformats.org/drawingml/2006/picture">
-                <pic:pic>
-                  <pic:nvPicPr>
-                    <pic:cNvPr id="0" name="image29.png"/>
-                    <pic:cNvPicPr preferRelativeResize="0"/>
-                  </pic:nvPicPr>
-                  <pic:blipFill>
-                    <a:blip r:embed="rId38"/>
+            <wp:docPr id="34" name="image32.png"/>
+            <a:graphic>
+              <a:graphicData uri="http://schemas.openxmlformats.org/drawingml/2006/picture">
+                <pic:pic>
+                  <pic:nvPicPr>
+                    <pic:cNvPr id="0" name="image32.png"/>
+                    <pic:cNvPicPr preferRelativeResize="0"/>
+                  </pic:nvPicPr>
+                  <pic:blipFill>
+                    <a:blip r:embed="rId39"/>
                     <a:srcRect b="0" l="0" r="0" t="0"/>
                     <a:stretch>
                       <a:fillRect/>
@@ -2465,7 +2501,7 @@
                     <pic:cNvPicPr preferRelativeResize="0"/>
                   </pic:nvPicPr>
                   <pic:blipFill>
-                    <a:blip r:embed="rId39"/>
+                    <a:blip r:embed="rId40"/>
                     <a:srcRect b="0" l="0" r="0" t="0"/>
                     <a:stretch>
                       <a:fillRect/>
@@ -2564,16 +2600,16 @@
           <wp:inline distB="114300" distT="114300" distL="114300" distR="114300">
             <wp:extent cx="4238625" cy="1409700"/>
             <wp:effectExtent b="0" l="0" r="0" t="0"/>
-            <wp:docPr id="43" name="image32.png"/>
-            <a:graphic>
-              <a:graphicData uri="http://schemas.openxmlformats.org/drawingml/2006/picture">
-                <pic:pic>
-                  <pic:nvPicPr>
-                    <pic:cNvPr id="0" name="image32.png"/>
-                    <pic:cNvPicPr preferRelativeResize="0"/>
-                  </pic:nvPicPr>
-                  <pic:blipFill>
-                    <a:blip r:embed="rId40"/>
+            <wp:docPr id="43" name="image40.png"/>
+            <a:graphic>
+              <a:graphicData uri="http://schemas.openxmlformats.org/drawingml/2006/picture">
+                <pic:pic>
+                  <pic:nvPicPr>
+                    <pic:cNvPr id="0" name="image40.png"/>
+                    <pic:cNvPicPr preferRelativeResize="0"/>
+                  </pic:nvPicPr>
+                  <pic:blipFill>
+                    <a:blip r:embed="rId41"/>
                     <a:srcRect b="0" l="0" r="0" t="0"/>
                     <a:stretch>
                       <a:fillRect/>
@@ -2640,16 +2676,16 @@
           <wp:inline distB="114300" distT="114300" distL="114300" distR="114300">
             <wp:extent cx="6571008" cy="1757363"/>
             <wp:effectExtent b="0" l="0" r="0" t="0"/>
-            <wp:docPr id="9" name="image13.png"/>
-            <a:graphic>
-              <a:graphicData uri="http://schemas.openxmlformats.org/drawingml/2006/picture">
-                <pic:pic>
-                  <pic:nvPicPr>
-                    <pic:cNvPr id="0" name="image13.png"/>
-                    <pic:cNvPicPr preferRelativeResize="0"/>
-                  </pic:nvPicPr>
-                  <pic:blipFill>
-                    <a:blip r:embed="rId41"/>
+            <wp:docPr id="9" name="image11.png"/>
+            <a:graphic>
+              <a:graphicData uri="http://schemas.openxmlformats.org/drawingml/2006/picture">
+                <pic:pic>
+                  <pic:nvPicPr>
+                    <pic:cNvPr id="0" name="image11.png"/>
+                    <pic:cNvPicPr preferRelativeResize="0"/>
+                  </pic:nvPicPr>
+                  <pic:blipFill>
+                    <a:blip r:embed="rId42"/>
                     <a:srcRect b="0" l="0" r="0" t="0"/>
                     <a:stretch>
                       <a:fillRect/>
@@ -2675,16 +2711,16 @@
           <wp:inline distB="114300" distT="114300" distL="114300" distR="114300">
             <wp:extent cx="6558967" cy="2170387"/>
             <wp:effectExtent b="0" l="0" r="0" t="0"/>
-            <wp:docPr id="32" name="image38.png"/>
-            <a:graphic>
-              <a:graphicData uri="http://schemas.openxmlformats.org/drawingml/2006/picture">
-                <pic:pic>
-                  <pic:nvPicPr>
-                    <pic:cNvPr id="0" name="image38.png"/>
-                    <pic:cNvPicPr preferRelativeResize="0"/>
-                  </pic:nvPicPr>
-                  <pic:blipFill>
-                    <a:blip r:embed="rId42"/>
+            <wp:docPr id="32" name="image34.png"/>
+            <a:graphic>
+              <a:graphicData uri="http://schemas.openxmlformats.org/drawingml/2006/picture">
+                <pic:pic>
+                  <pic:nvPicPr>
+                    <pic:cNvPr id="0" name="image34.png"/>
+                    <pic:cNvPicPr preferRelativeResize="0"/>
+                  </pic:nvPicPr>
+                  <pic:blipFill>
+                    <a:blip r:embed="rId43"/>
                     <a:srcRect b="0" l="0" r="0" t="0"/>
                     <a:stretch>
                       <a:fillRect/>
@@ -2741,7 +2777,405 @@
           <wp:inline distB="114300" distT="114300" distL="114300" distR="114300">
             <wp:extent cx="6447707" cy="2006386"/>
             <wp:effectExtent b="0" l="0" r="0" t="0"/>
-            <wp:docPr id="7" name="image14.png"/>
+            <wp:docPr id="7" name="image15.png"/>
+            <a:graphic>
+              <a:graphicData uri="http://schemas.openxmlformats.org/drawingml/2006/picture">
+                <pic:pic>
+                  <pic:nvPicPr>
+                    <pic:cNvPr id="0" name="image15.png"/>
+                    <pic:cNvPicPr preferRelativeResize="0"/>
+                  </pic:nvPicPr>
+                  <pic:blipFill>
+                    <a:blip r:embed="rId44"/>
+                    <a:srcRect b="0" l="0" r="0" t="0"/>
+                    <a:stretch>
+                      <a:fillRect/>
+                    </a:stretch>
+                  </pic:blipFill>
+                  <pic:spPr>
+                    <a:xfrm>
+                      <a:off x="0" y="0"/>
+                      <a:ext cx="6447707" cy="2006386"/>
+                    </a:xfrm>
+                    <a:prstGeom prst="rect"/>
+                    <a:ln/>
+                  </pic:spPr>
+                </pic:pic>
+              </a:graphicData>
+            </a:graphic>
+          </wp:inline>
+        </w:drawing>
+      </w:r>
+      <w:r>
+        <w:rPr>
+          <w:rtl w:val="0"/>
+        </w:rPr>
+      </w:r>
+    </w:p>
+    <w:p>
+      <w:pPr>
+        <w:rPr/>
+      </w:pPr>
+      <w:r>
+        <w:rPr>
+          <w:rtl w:val="0"/>
+        </w:rPr>
+      </w:r>
+    </w:p>
+    <w:p>
+      <w:pPr>
+        <w:rPr/>
+      </w:pPr>
+      <w:r>
+        <w:rPr>
+          <w:rtl w:val="0"/>
+        </w:rPr>
+      </w:r>
+    </w:p>
+    <w:p>
+      <w:pPr>
+        <w:rPr/>
+      </w:pPr>
+      <w:r>
+        <w:rPr/>
+        <w:drawing>
+          <wp:inline distB="114300" distT="114300" distL="114300" distR="114300">
+            <wp:extent cx="6546629" cy="2033588"/>
+            <wp:effectExtent b="0" l="0" r="0" t="0"/>
+            <wp:docPr id="42" name="image46.png"/>
+            <a:graphic>
+              <a:graphicData uri="http://schemas.openxmlformats.org/drawingml/2006/picture">
+                <pic:pic>
+                  <pic:nvPicPr>
+                    <pic:cNvPr id="0" name="image46.png"/>
+                    <pic:cNvPicPr preferRelativeResize="0"/>
+                  </pic:nvPicPr>
+                  <pic:blipFill>
+                    <a:blip r:embed="rId45"/>
+                    <a:srcRect b="0" l="0" r="0" t="0"/>
+                    <a:stretch>
+                      <a:fillRect/>
+                    </a:stretch>
+                  </pic:blipFill>
+                  <pic:spPr>
+                    <a:xfrm>
+                      <a:off x="0" y="0"/>
+                      <a:ext cx="6546629" cy="2033588"/>
+                    </a:xfrm>
+                    <a:prstGeom prst="rect"/>
+                    <a:ln/>
+                  </pic:spPr>
+                </pic:pic>
+              </a:graphicData>
+            </a:graphic>
+          </wp:inline>
+        </w:drawing>
+      </w:r>
+      <w:r>
+        <w:rPr>
+          <w:rtl w:val="0"/>
+        </w:rPr>
+      </w:r>
+    </w:p>
+    <w:p>
+      <w:pPr>
+        <w:rPr/>
+      </w:pPr>
+      <w:r>
+        <w:rPr>
+          <w:rtl w:val="0"/>
+        </w:rPr>
+      </w:r>
+    </w:p>
+    <w:p>
+      <w:pPr>
+        <w:rPr/>
+      </w:pPr>
+      <w:r>
+        <w:rPr>
+          <w:rtl w:val="0"/>
+        </w:rPr>
+        <w:t xml:space="preserve">To comment on a post it just suffices to specify some text and the post ID; The API endpoint returns a confirmation of success as well as the actual comment created. </w:t>
+      </w:r>
+    </w:p>
+    <w:p>
+      <w:pPr>
+        <w:rPr/>
+      </w:pPr>
+      <w:r>
+        <w:rPr>
+          <w:rtl w:val="0"/>
+        </w:rPr>
+      </w:r>
+    </w:p>
+    <w:p>
+      <w:pPr>
+        <w:rPr/>
+      </w:pPr>
+      <w:r>
+        <w:rPr/>
+        <w:drawing>
+          <wp:inline distB="114300" distT="114300" distL="114300" distR="114300">
+            <wp:extent cx="6466184" cy="2631587"/>
+            <wp:effectExtent b="0" l="0" r="0" t="0"/>
+            <wp:docPr id="21" name="image25.png"/>
+            <a:graphic>
+              <a:graphicData uri="http://schemas.openxmlformats.org/drawingml/2006/picture">
+                <pic:pic>
+                  <pic:nvPicPr>
+                    <pic:cNvPr id="0" name="image25.png"/>
+                    <pic:cNvPicPr preferRelativeResize="0"/>
+                  </pic:nvPicPr>
+                  <pic:blipFill>
+                    <a:blip r:embed="rId46"/>
+                    <a:srcRect b="0" l="0" r="0" t="0"/>
+                    <a:stretch>
+                      <a:fillRect/>
+                    </a:stretch>
+                  </pic:blipFill>
+                  <pic:spPr>
+                    <a:xfrm>
+                      <a:off x="0" y="0"/>
+                      <a:ext cx="6466184" cy="2631587"/>
+                    </a:xfrm>
+                    <a:prstGeom prst="rect"/>
+                    <a:ln/>
+                  </pic:spPr>
+                </pic:pic>
+              </a:graphicData>
+            </a:graphic>
+          </wp:inline>
+        </w:drawing>
+      </w:r>
+      <w:r>
+        <w:rPr/>
+        <w:drawing>
+          <wp:inline distB="114300" distT="114300" distL="114300" distR="114300">
+            <wp:extent cx="6472238" cy="1987834"/>
+            <wp:effectExtent b="0" l="0" r="0" t="0"/>
+            <wp:docPr id="18" name="image16.png"/>
+            <a:graphic>
+              <a:graphicData uri="http://schemas.openxmlformats.org/drawingml/2006/picture">
+                <pic:pic>
+                  <pic:nvPicPr>
+                    <pic:cNvPr id="0" name="image16.png"/>
+                    <pic:cNvPicPr preferRelativeResize="0"/>
+                  </pic:nvPicPr>
+                  <pic:blipFill>
+                    <a:blip r:embed="rId47"/>
+                    <a:srcRect b="0" l="0" r="0" t="0"/>
+                    <a:stretch>
+                      <a:fillRect/>
+                    </a:stretch>
+                  </pic:blipFill>
+                  <pic:spPr>
+                    <a:xfrm>
+                      <a:off x="0" y="0"/>
+                      <a:ext cx="6472238" cy="1987834"/>
+                    </a:xfrm>
+                    <a:prstGeom prst="rect"/>
+                    <a:ln/>
+                  </pic:spPr>
+                </pic:pic>
+              </a:graphicData>
+            </a:graphic>
+          </wp:inline>
+        </w:drawing>
+      </w:r>
+      <w:r>
+        <w:rPr>
+          <w:rtl w:val="0"/>
+        </w:rPr>
+      </w:r>
+    </w:p>
+    <w:p>
+      <w:pPr>
+        <w:rPr/>
+      </w:pPr>
+      <w:r>
+        <w:rPr>
+          <w:rtl w:val="0"/>
+        </w:rPr>
+      </w:r>
+    </w:p>
+    <w:p>
+      <w:pPr>
+        <w:rPr/>
+      </w:pPr>
+      <w:r>
+        <w:rPr>
+          <w:rtl w:val="0"/>
+        </w:rPr>
+        <w:t xml:space="preserve">Miniwall users always have the opportunity to modify or delete their comments. Obviously, no user can modify or delete another user’s comments. The PUT endpoint allows the user to edit a comment previously created:</w:t>
+      </w:r>
+    </w:p>
+    <w:p>
+      <w:pPr>
+        <w:rPr/>
+      </w:pPr>
+      <w:r>
+        <w:rPr/>
+        <w:drawing>
+          <wp:inline distB="114300" distT="114300" distL="114300" distR="114300">
+            <wp:extent cx="6442872" cy="2900363"/>
+            <wp:effectExtent b="0" l="0" r="0" t="0"/>
+            <wp:docPr id="40" name="image47.png"/>
+            <a:graphic>
+              <a:graphicData uri="http://schemas.openxmlformats.org/drawingml/2006/picture">
+                <pic:pic>
+                  <pic:nvPicPr>
+                    <pic:cNvPr id="0" name="image47.png"/>
+                    <pic:cNvPicPr preferRelativeResize="0"/>
+                  </pic:nvPicPr>
+                  <pic:blipFill>
+                    <a:blip r:embed="rId48"/>
+                    <a:srcRect b="0" l="0" r="0" t="0"/>
+                    <a:stretch>
+                      <a:fillRect/>
+                    </a:stretch>
+                  </pic:blipFill>
+                  <pic:spPr>
+                    <a:xfrm>
+                      <a:off x="0" y="0"/>
+                      <a:ext cx="6442872" cy="2900363"/>
+                    </a:xfrm>
+                    <a:prstGeom prst="rect"/>
+                    <a:ln/>
+                  </pic:spPr>
+                </pic:pic>
+              </a:graphicData>
+            </a:graphic>
+          </wp:inline>
+        </w:drawing>
+      </w:r>
+      <w:r>
+        <w:rPr/>
+        <w:drawing>
+          <wp:inline distB="114300" distT="114300" distL="114300" distR="114300">
+            <wp:extent cx="6484460" cy="894037"/>
+            <wp:effectExtent b="0" l="0" r="0" t="0"/>
+            <wp:docPr id="19" name="image12.png"/>
+            <a:graphic>
+              <a:graphicData uri="http://schemas.openxmlformats.org/drawingml/2006/picture">
+                <pic:pic>
+                  <pic:nvPicPr>
+                    <pic:cNvPr id="0" name="image12.png"/>
+                    <pic:cNvPicPr preferRelativeResize="0"/>
+                  </pic:nvPicPr>
+                  <pic:blipFill>
+                    <a:blip r:embed="rId49"/>
+                    <a:srcRect b="0" l="0" r="0" t="0"/>
+                    <a:stretch>
+                      <a:fillRect/>
+                    </a:stretch>
+                  </pic:blipFill>
+                  <pic:spPr>
+                    <a:xfrm>
+                      <a:off x="0" y="0"/>
+                      <a:ext cx="6484460" cy="894037"/>
+                    </a:xfrm>
+                    <a:prstGeom prst="rect"/>
+                    <a:ln/>
+                  </pic:spPr>
+                </pic:pic>
+              </a:graphicData>
+            </a:graphic>
+          </wp:inline>
+        </w:drawing>
+      </w:r>
+      <w:r>
+        <w:rPr>
+          <w:rtl w:val="0"/>
+        </w:rPr>
+      </w:r>
+    </w:p>
+    <w:p>
+      <w:pPr>
+        <w:rPr/>
+      </w:pPr>
+      <w:r>
+        <w:rPr>
+          <w:rtl w:val="0"/>
+        </w:rPr>
+      </w:r>
+    </w:p>
+    <w:p>
+      <w:pPr>
+        <w:rPr/>
+      </w:pPr>
+      <w:r>
+        <w:rPr>
+          <w:rtl w:val="0"/>
+        </w:rPr>
+        <w:t xml:space="preserve">If the operation is successful, a confirmation of success is sent to the client. Similarly, users can delete their own posts:</w:t>
+      </w:r>
+    </w:p>
+    <w:p>
+      <w:pPr>
+        <w:rPr/>
+      </w:pPr>
+      <w:r>
+        <w:rPr>
+          <w:rtl w:val="0"/>
+        </w:rPr>
+      </w:r>
+    </w:p>
+    <w:p>
+      <w:pPr>
+        <w:rPr/>
+      </w:pPr>
+      <w:r>
+        <w:rPr/>
+        <w:drawing>
+          <wp:inline distB="114300" distT="114300" distL="114300" distR="114300">
+            <wp:extent cx="6548438" cy="2030302"/>
+            <wp:effectExtent b="0" l="0" r="0" t="0"/>
+            <wp:docPr id="52" name="image51.png"/>
+            <a:graphic>
+              <a:graphicData uri="http://schemas.openxmlformats.org/drawingml/2006/picture">
+                <pic:pic>
+                  <pic:nvPicPr>
+                    <pic:cNvPr id="0" name="image51.png"/>
+                    <pic:cNvPicPr preferRelativeResize="0"/>
+                  </pic:nvPicPr>
+                  <pic:blipFill>
+                    <a:blip r:embed="rId50"/>
+                    <a:srcRect b="0" l="0" r="0" t="0"/>
+                    <a:stretch>
+                      <a:fillRect/>
+                    </a:stretch>
+                  </pic:blipFill>
+                  <pic:spPr>
+                    <a:xfrm>
+                      <a:off x="0" y="0"/>
+                      <a:ext cx="6548438" cy="2030302"/>
+                    </a:xfrm>
+                    <a:prstGeom prst="rect"/>
+                    <a:ln/>
+                  </pic:spPr>
+                </pic:pic>
+              </a:graphicData>
+            </a:graphic>
+          </wp:inline>
+        </w:drawing>
+      </w:r>
+      <w:r>
+        <w:rPr>
+          <w:rtl w:val="0"/>
+        </w:rPr>
+      </w:r>
+    </w:p>
+    <w:p>
+      <w:pPr>
+        <w:rPr/>
+      </w:pPr>
+      <w:r>
+        <w:rPr/>
+        <w:drawing>
+          <wp:inline distB="114300" distT="114300" distL="114300" distR="114300">
+            <wp:extent cx="6611952" cy="889648"/>
+            <wp:effectExtent b="0" l="0" r="0" t="0"/>
+            <wp:docPr id="14" name="image14.png"/>
             <a:graphic>
               <a:graphicData uri="http://schemas.openxmlformats.org/drawingml/2006/picture">
                 <pic:pic>
@@ -2750,405 +3184,7 @@
                     <pic:cNvPicPr preferRelativeResize="0"/>
                   </pic:nvPicPr>
                   <pic:blipFill>
-                    <a:blip r:embed="rId43"/>
-                    <a:srcRect b="0" l="0" r="0" t="0"/>
-                    <a:stretch>
-                      <a:fillRect/>
-                    </a:stretch>
-                  </pic:blipFill>
-                  <pic:spPr>
-                    <a:xfrm>
-                      <a:off x="0" y="0"/>
-                      <a:ext cx="6447707" cy="2006386"/>
-                    </a:xfrm>
-                    <a:prstGeom prst="rect"/>
-                    <a:ln/>
-                  </pic:spPr>
-                </pic:pic>
-              </a:graphicData>
-            </a:graphic>
-          </wp:inline>
-        </w:drawing>
-      </w:r>
-      <w:r>
-        <w:rPr>
-          <w:rtl w:val="0"/>
-        </w:rPr>
-      </w:r>
-    </w:p>
-    <w:p>
-      <w:pPr>
-        <w:rPr/>
-      </w:pPr>
-      <w:r>
-        <w:rPr>
-          <w:rtl w:val="0"/>
-        </w:rPr>
-      </w:r>
-    </w:p>
-    <w:p>
-      <w:pPr>
-        <w:rPr/>
-      </w:pPr>
-      <w:r>
-        <w:rPr>
-          <w:rtl w:val="0"/>
-        </w:rPr>
-      </w:r>
-    </w:p>
-    <w:p>
-      <w:pPr>
-        <w:rPr/>
-      </w:pPr>
-      <w:r>
-        <w:rPr/>
-        <w:drawing>
-          <wp:inline distB="114300" distT="114300" distL="114300" distR="114300">
-            <wp:extent cx="6546629" cy="2033588"/>
-            <wp:effectExtent b="0" l="0" r="0" t="0"/>
-            <wp:docPr id="42" name="image40.png"/>
-            <a:graphic>
-              <a:graphicData uri="http://schemas.openxmlformats.org/drawingml/2006/picture">
-                <pic:pic>
-                  <pic:nvPicPr>
-                    <pic:cNvPr id="0" name="image40.png"/>
-                    <pic:cNvPicPr preferRelativeResize="0"/>
-                  </pic:nvPicPr>
-                  <pic:blipFill>
-                    <a:blip r:embed="rId44"/>
-                    <a:srcRect b="0" l="0" r="0" t="0"/>
-                    <a:stretch>
-                      <a:fillRect/>
-                    </a:stretch>
-                  </pic:blipFill>
-                  <pic:spPr>
-                    <a:xfrm>
-                      <a:off x="0" y="0"/>
-                      <a:ext cx="6546629" cy="2033588"/>
-                    </a:xfrm>
-                    <a:prstGeom prst="rect"/>
-                    <a:ln/>
-                  </pic:spPr>
-                </pic:pic>
-              </a:graphicData>
-            </a:graphic>
-          </wp:inline>
-        </w:drawing>
-      </w:r>
-      <w:r>
-        <w:rPr>
-          <w:rtl w:val="0"/>
-        </w:rPr>
-      </w:r>
-    </w:p>
-    <w:p>
-      <w:pPr>
-        <w:rPr/>
-      </w:pPr>
-      <w:r>
-        <w:rPr>
-          <w:rtl w:val="0"/>
-        </w:rPr>
-      </w:r>
-    </w:p>
-    <w:p>
-      <w:pPr>
-        <w:rPr/>
-      </w:pPr>
-      <w:r>
-        <w:rPr>
-          <w:rtl w:val="0"/>
-        </w:rPr>
-        <w:t xml:space="preserve">To comment on a post it just suffices to specify some text and the post ID; The API endpoint returns a confirmation of success as well as the actual comment created. </w:t>
-      </w:r>
-    </w:p>
-    <w:p>
-      <w:pPr>
-        <w:rPr/>
-      </w:pPr>
-      <w:r>
-        <w:rPr>
-          <w:rtl w:val="0"/>
-        </w:rPr>
-      </w:r>
-    </w:p>
-    <w:p>
-      <w:pPr>
-        <w:rPr/>
-      </w:pPr>
-      <w:r>
-        <w:rPr/>
-        <w:drawing>
-          <wp:inline distB="114300" distT="114300" distL="114300" distR="114300">
-            <wp:extent cx="6466184" cy="2631587"/>
-            <wp:effectExtent b="0" l="0" r="0" t="0"/>
-            <wp:docPr id="21" name="image34.png"/>
-            <a:graphic>
-              <a:graphicData uri="http://schemas.openxmlformats.org/drawingml/2006/picture">
-                <pic:pic>
-                  <pic:nvPicPr>
-                    <pic:cNvPr id="0" name="image34.png"/>
-                    <pic:cNvPicPr preferRelativeResize="0"/>
-                  </pic:nvPicPr>
-                  <pic:blipFill>
-                    <a:blip r:embed="rId45"/>
-                    <a:srcRect b="0" l="0" r="0" t="0"/>
-                    <a:stretch>
-                      <a:fillRect/>
-                    </a:stretch>
-                  </pic:blipFill>
-                  <pic:spPr>
-                    <a:xfrm>
-                      <a:off x="0" y="0"/>
-                      <a:ext cx="6466184" cy="2631587"/>
-                    </a:xfrm>
-                    <a:prstGeom prst="rect"/>
-                    <a:ln/>
-                  </pic:spPr>
-                </pic:pic>
-              </a:graphicData>
-            </a:graphic>
-          </wp:inline>
-        </w:drawing>
-      </w:r>
-      <w:r>
-        <w:rPr/>
-        <w:drawing>
-          <wp:inline distB="114300" distT="114300" distL="114300" distR="114300">
-            <wp:extent cx="6472238" cy="1987834"/>
-            <wp:effectExtent b="0" l="0" r="0" t="0"/>
-            <wp:docPr id="18" name="image16.png"/>
-            <a:graphic>
-              <a:graphicData uri="http://schemas.openxmlformats.org/drawingml/2006/picture">
-                <pic:pic>
-                  <pic:nvPicPr>
-                    <pic:cNvPr id="0" name="image16.png"/>
-                    <pic:cNvPicPr preferRelativeResize="0"/>
-                  </pic:nvPicPr>
-                  <pic:blipFill>
-                    <a:blip r:embed="rId46"/>
-                    <a:srcRect b="0" l="0" r="0" t="0"/>
-                    <a:stretch>
-                      <a:fillRect/>
-                    </a:stretch>
-                  </pic:blipFill>
-                  <pic:spPr>
-                    <a:xfrm>
-                      <a:off x="0" y="0"/>
-                      <a:ext cx="6472238" cy="1987834"/>
-                    </a:xfrm>
-                    <a:prstGeom prst="rect"/>
-                    <a:ln/>
-                  </pic:spPr>
-                </pic:pic>
-              </a:graphicData>
-            </a:graphic>
-          </wp:inline>
-        </w:drawing>
-      </w:r>
-      <w:r>
-        <w:rPr>
-          <w:rtl w:val="0"/>
-        </w:rPr>
-      </w:r>
-    </w:p>
-    <w:p>
-      <w:pPr>
-        <w:rPr/>
-      </w:pPr>
-      <w:r>
-        <w:rPr>
-          <w:rtl w:val="0"/>
-        </w:rPr>
-      </w:r>
-    </w:p>
-    <w:p>
-      <w:pPr>
-        <w:rPr/>
-      </w:pPr>
-      <w:r>
-        <w:rPr>
-          <w:rtl w:val="0"/>
-        </w:rPr>
-        <w:t xml:space="preserve">Miniwall users always have the opportunity to modify or delete their comments. Obviously, no user can modify or delete another user’s comments. The PUT endpoint allows the user to edit a comment previously created:</w:t>
-      </w:r>
-    </w:p>
-    <w:p>
-      <w:pPr>
-        <w:rPr/>
-      </w:pPr>
-      <w:r>
-        <w:rPr/>
-        <w:drawing>
-          <wp:inline distB="114300" distT="114300" distL="114300" distR="114300">
-            <wp:extent cx="6442872" cy="2900363"/>
-            <wp:effectExtent b="0" l="0" r="0" t="0"/>
-            <wp:docPr id="40" name="image44.png"/>
-            <a:graphic>
-              <a:graphicData uri="http://schemas.openxmlformats.org/drawingml/2006/picture">
-                <pic:pic>
-                  <pic:nvPicPr>
-                    <pic:cNvPr id="0" name="image44.png"/>
-                    <pic:cNvPicPr preferRelativeResize="0"/>
-                  </pic:nvPicPr>
-                  <pic:blipFill>
-                    <a:blip r:embed="rId47"/>
-                    <a:srcRect b="0" l="0" r="0" t="0"/>
-                    <a:stretch>
-                      <a:fillRect/>
-                    </a:stretch>
-                  </pic:blipFill>
-                  <pic:spPr>
-                    <a:xfrm>
-                      <a:off x="0" y="0"/>
-                      <a:ext cx="6442872" cy="2900363"/>
-                    </a:xfrm>
-                    <a:prstGeom prst="rect"/>
-                    <a:ln/>
-                  </pic:spPr>
-                </pic:pic>
-              </a:graphicData>
-            </a:graphic>
-          </wp:inline>
-        </w:drawing>
-      </w:r>
-      <w:r>
-        <w:rPr/>
-        <w:drawing>
-          <wp:inline distB="114300" distT="114300" distL="114300" distR="114300">
-            <wp:extent cx="6484460" cy="894037"/>
-            <wp:effectExtent b="0" l="0" r="0" t="0"/>
-            <wp:docPr id="19" name="image10.png"/>
-            <a:graphic>
-              <a:graphicData uri="http://schemas.openxmlformats.org/drawingml/2006/picture">
-                <pic:pic>
-                  <pic:nvPicPr>
-                    <pic:cNvPr id="0" name="image10.png"/>
-                    <pic:cNvPicPr preferRelativeResize="0"/>
-                  </pic:nvPicPr>
-                  <pic:blipFill>
-                    <a:blip r:embed="rId48"/>
-                    <a:srcRect b="0" l="0" r="0" t="0"/>
-                    <a:stretch>
-                      <a:fillRect/>
-                    </a:stretch>
-                  </pic:blipFill>
-                  <pic:spPr>
-                    <a:xfrm>
-                      <a:off x="0" y="0"/>
-                      <a:ext cx="6484460" cy="894037"/>
-                    </a:xfrm>
-                    <a:prstGeom prst="rect"/>
-                    <a:ln/>
-                  </pic:spPr>
-                </pic:pic>
-              </a:graphicData>
-            </a:graphic>
-          </wp:inline>
-        </w:drawing>
-      </w:r>
-      <w:r>
-        <w:rPr>
-          <w:rtl w:val="0"/>
-        </w:rPr>
-      </w:r>
-    </w:p>
-    <w:p>
-      <w:pPr>
-        <w:rPr/>
-      </w:pPr>
-      <w:r>
-        <w:rPr>
-          <w:rtl w:val="0"/>
-        </w:rPr>
-      </w:r>
-    </w:p>
-    <w:p>
-      <w:pPr>
-        <w:rPr/>
-      </w:pPr>
-      <w:r>
-        <w:rPr>
-          <w:rtl w:val="0"/>
-        </w:rPr>
-        <w:t xml:space="preserve">If the operation is successful, a confirmation of success is sent to the client. Similarly, users can delete their own posts:</w:t>
-      </w:r>
-    </w:p>
-    <w:p>
-      <w:pPr>
-        <w:rPr/>
-      </w:pPr>
-      <w:r>
-        <w:rPr>
-          <w:rtl w:val="0"/>
-        </w:rPr>
-      </w:r>
-    </w:p>
-    <w:p>
-      <w:pPr>
-        <w:rPr/>
-      </w:pPr>
-      <w:r>
-        <w:rPr/>
-        <w:drawing>
-          <wp:inline distB="114300" distT="114300" distL="114300" distR="114300">
-            <wp:extent cx="6548438" cy="2030302"/>
-            <wp:effectExtent b="0" l="0" r="0" t="0"/>
-            <wp:docPr id="52" name="image55.png"/>
-            <a:graphic>
-              <a:graphicData uri="http://schemas.openxmlformats.org/drawingml/2006/picture">
-                <pic:pic>
-                  <pic:nvPicPr>
-                    <pic:cNvPr id="0" name="image55.png"/>
-                    <pic:cNvPicPr preferRelativeResize="0"/>
-                  </pic:nvPicPr>
-                  <pic:blipFill>
-                    <a:blip r:embed="rId49"/>
-                    <a:srcRect b="0" l="0" r="0" t="0"/>
-                    <a:stretch>
-                      <a:fillRect/>
-                    </a:stretch>
-                  </pic:blipFill>
-                  <pic:spPr>
-                    <a:xfrm>
-                      <a:off x="0" y="0"/>
-                      <a:ext cx="6548438" cy="2030302"/>
-                    </a:xfrm>
-                    <a:prstGeom prst="rect"/>
-                    <a:ln/>
-                  </pic:spPr>
-                </pic:pic>
-              </a:graphicData>
-            </a:graphic>
-          </wp:inline>
-        </w:drawing>
-      </w:r>
-      <w:r>
-        <w:rPr>
-          <w:rtl w:val="0"/>
-        </w:rPr>
-      </w:r>
-    </w:p>
-    <w:p>
-      <w:pPr>
-        <w:rPr/>
-      </w:pPr>
-      <w:r>
-        <w:rPr/>
-        <w:drawing>
-          <wp:inline distB="114300" distT="114300" distL="114300" distR="114300">
-            <wp:extent cx="6611952" cy="889648"/>
-            <wp:effectExtent b="0" l="0" r="0" t="0"/>
-            <wp:docPr id="14" name="image12.png"/>
-            <a:graphic>
-              <a:graphicData uri="http://schemas.openxmlformats.org/drawingml/2006/picture">
-                <pic:pic>
-                  <pic:nvPicPr>
-                    <pic:cNvPr id="0" name="image12.png"/>
-                    <pic:cNvPicPr preferRelativeResize="0"/>
-                  </pic:nvPicPr>
-                  <pic:blipFill>
-                    <a:blip r:embed="rId50"/>
+                    <a:blip r:embed="rId51"/>
                     <a:srcRect b="0" l="0" r="0" t="0"/>
                     <a:stretch>
                       <a:fillRect/>
@@ -3253,16 +3289,16 @@
           <wp:inline distB="114300" distT="114300" distL="114300" distR="114300">
             <wp:extent cx="2924175" cy="1638300"/>
             <wp:effectExtent b="0" l="0" r="0" t="0"/>
-            <wp:docPr id="25" name="image22.png"/>
-            <a:graphic>
-              <a:graphicData uri="http://schemas.openxmlformats.org/drawingml/2006/picture">
-                <pic:pic>
-                  <pic:nvPicPr>
-                    <pic:cNvPr id="0" name="image22.png"/>
-                    <pic:cNvPicPr preferRelativeResize="0"/>
-                  </pic:nvPicPr>
-                  <pic:blipFill>
-                    <a:blip r:embed="rId51"/>
+            <wp:docPr id="25" name="image20.png"/>
+            <a:graphic>
+              <a:graphicData uri="http://schemas.openxmlformats.org/drawingml/2006/picture">
+                <pic:pic>
+                  <pic:nvPicPr>
+                    <pic:cNvPr id="0" name="image20.png"/>
+                    <pic:cNvPicPr preferRelativeResize="0"/>
+                  </pic:nvPicPr>
+                  <pic:blipFill>
+                    <a:blip r:embed="rId52"/>
                     <a:srcRect b="0" l="0" r="0" t="0"/>
                     <a:stretch>
                       <a:fillRect/>
@@ -3332,16 +3368,16 @@
           <wp:inline distB="114300" distT="114300" distL="114300" distR="114300">
             <wp:extent cx="5314950" cy="1495425"/>
             <wp:effectExtent b="0" l="0" r="0" t="0"/>
-            <wp:docPr id="48" name="image49.png"/>
-            <a:graphic>
-              <a:graphicData uri="http://schemas.openxmlformats.org/drawingml/2006/picture">
-                <pic:pic>
-                  <pic:nvPicPr>
-                    <pic:cNvPr id="0" name="image49.png"/>
-                    <pic:cNvPicPr preferRelativeResize="0"/>
-                  </pic:nvPicPr>
-                  <pic:blipFill>
-                    <a:blip r:embed="rId52"/>
+            <wp:docPr id="48" name="image36.png"/>
+            <a:graphic>
+              <a:graphicData uri="http://schemas.openxmlformats.org/drawingml/2006/picture">
+                <pic:pic>
+                  <pic:nvPicPr>
+                    <pic:cNvPr id="0" name="image36.png"/>
+                    <pic:cNvPicPr preferRelativeResize="0"/>
+                  </pic:nvPicPr>
+                  <pic:blipFill>
+                    <a:blip r:embed="rId53"/>
                     <a:srcRect b="0" l="0" r="0" t="0"/>
                     <a:stretch>
                       <a:fillRect/>
@@ -3396,16 +3432,16 @@
           <wp:inline distB="114300" distT="114300" distL="114300" distR="114300">
             <wp:extent cx="4312963" cy="1469461"/>
             <wp:effectExtent b="0" l="0" r="0" t="0"/>
-            <wp:docPr id="12" name="image11.png"/>
-            <a:graphic>
-              <a:graphicData uri="http://schemas.openxmlformats.org/drawingml/2006/picture">
-                <pic:pic>
-                  <pic:nvPicPr>
-                    <pic:cNvPr id="0" name="image11.png"/>
-                    <pic:cNvPicPr preferRelativeResize="0"/>
-                  </pic:nvPicPr>
-                  <pic:blipFill>
-                    <a:blip r:embed="rId53"/>
+            <wp:docPr id="12" name="image13.png"/>
+            <a:graphic>
+              <a:graphicData uri="http://schemas.openxmlformats.org/drawingml/2006/picture">
+                <pic:pic>
+                  <pic:nvPicPr>
+                    <pic:cNvPr id="0" name="image13.png"/>
+                    <pic:cNvPicPr preferRelativeResize="0"/>
+                  </pic:nvPicPr>
+                  <pic:blipFill>
+                    <a:blip r:embed="rId54"/>
                     <a:srcRect b="0" l="0" r="0" t="0"/>
                     <a:stretch>
                       <a:fillRect/>
@@ -3454,16 +3490,16 @@
           <wp:inline distB="114300" distT="114300" distL="114300" distR="114300">
             <wp:extent cx="3124200" cy="1314450"/>
             <wp:effectExtent b="0" l="0" r="0" t="0"/>
-            <wp:docPr id="5" name="image2.png"/>
-            <a:graphic>
-              <a:graphicData uri="http://schemas.openxmlformats.org/drawingml/2006/picture">
-                <pic:pic>
-                  <pic:nvPicPr>
-                    <pic:cNvPr id="0" name="image2.png"/>
-                    <pic:cNvPicPr preferRelativeResize="0"/>
-                  </pic:nvPicPr>
-                  <pic:blipFill>
-                    <a:blip r:embed="rId54"/>
+            <wp:docPr id="5" name="image1.png"/>
+            <a:graphic>
+              <a:graphicData uri="http://schemas.openxmlformats.org/drawingml/2006/picture">
+                <pic:pic>
+                  <pic:nvPicPr>
+                    <pic:cNvPr id="0" name="image1.png"/>
+                    <pic:cNvPicPr preferRelativeResize="0"/>
+                  </pic:nvPicPr>
+                  <pic:blipFill>
+                    <a:blip r:embed="rId55"/>
                     <a:srcRect b="0" l="0" r="0" t="0"/>
                     <a:stretch>
                       <a:fillRect/>
@@ -3518,16 +3554,16 @@
           <wp:inline distB="114300" distT="114300" distL="114300" distR="114300">
             <wp:extent cx="3362325" cy="1447800"/>
             <wp:effectExtent b="0" l="0" r="0" t="0"/>
-            <wp:docPr id="23" name="image17.png"/>
-            <a:graphic>
-              <a:graphicData uri="http://schemas.openxmlformats.org/drawingml/2006/picture">
-                <pic:pic>
-                  <pic:nvPicPr>
-                    <pic:cNvPr id="0" name="image17.png"/>
-                    <pic:cNvPicPr preferRelativeResize="0"/>
-                  </pic:nvPicPr>
-                  <pic:blipFill>
-                    <a:blip r:embed="rId55"/>
+            <wp:docPr id="23" name="image21.png"/>
+            <a:graphic>
+              <a:graphicData uri="http://schemas.openxmlformats.org/drawingml/2006/picture">
+                <pic:pic>
+                  <pic:nvPicPr>
+                    <pic:cNvPr id="0" name="image21.png"/>
+                    <pic:cNvPicPr preferRelativeResize="0"/>
+                  </pic:nvPicPr>
+                  <pic:blipFill>
+                    <a:blip r:embed="rId56"/>
                     <a:srcRect b="0" l="0" r="0" t="0"/>
                     <a:stretch>
                       <a:fillRect/>
@@ -3648,16 +3684,16 @@
           <wp:inline distB="114300" distT="114300" distL="114300" distR="114300">
             <wp:extent cx="4193285" cy="2071830"/>
             <wp:effectExtent b="0" l="0" r="0" t="0"/>
-            <wp:docPr id="49" name="image48.png"/>
-            <a:graphic>
-              <a:graphicData uri="http://schemas.openxmlformats.org/drawingml/2006/picture">
-                <pic:pic>
-                  <pic:nvPicPr>
-                    <pic:cNvPr id="0" name="image48.png"/>
-                    <pic:cNvPicPr preferRelativeResize="0"/>
-                  </pic:nvPicPr>
-                  <pic:blipFill>
-                    <a:blip r:embed="rId56"/>
+            <wp:docPr id="49" name="image50.png"/>
+            <a:graphic>
+              <a:graphicData uri="http://schemas.openxmlformats.org/drawingml/2006/picture">
+                <pic:pic>
+                  <pic:nvPicPr>
+                    <pic:cNvPr id="0" name="image50.png"/>
+                    <pic:cNvPicPr preferRelativeResize="0"/>
+                  </pic:nvPicPr>
+                  <pic:blipFill>
+                    <a:blip r:embed="rId57"/>
                     <a:srcRect b="0" l="0" r="0" t="0"/>
                     <a:stretch>
                       <a:fillRect/>
@@ -3699,16 +3735,16 @@
           <wp:inline distB="114300" distT="114300" distL="114300" distR="114300">
             <wp:extent cx="6312175" cy="2610850"/>
             <wp:effectExtent b="0" l="0" r="0" t="0"/>
-            <wp:docPr id="51" name="image51.png"/>
-            <a:graphic>
-              <a:graphicData uri="http://schemas.openxmlformats.org/drawingml/2006/picture">
-                <pic:pic>
-                  <pic:nvPicPr>
-                    <pic:cNvPr id="0" name="image51.png"/>
-                    <pic:cNvPicPr preferRelativeResize="0"/>
-                  </pic:nvPicPr>
-                  <pic:blipFill>
-                    <a:blip r:embed="rId57"/>
+            <wp:docPr id="51" name="image49.png"/>
+            <a:graphic>
+              <a:graphicData uri="http://schemas.openxmlformats.org/drawingml/2006/picture">
+                <pic:pic>
+                  <pic:nvPicPr>
+                    <pic:cNvPr id="0" name="image49.png"/>
+                    <pic:cNvPicPr preferRelativeResize="0"/>
+                  </pic:nvPicPr>
+                  <pic:blipFill>
+                    <a:blip r:embed="rId58"/>
                     <a:srcRect b="0" l="0" r="0" t="0"/>
                     <a:stretch>
                       <a:fillRect/>
@@ -3734,16 +3770,16 @@
           <wp:inline distB="114300" distT="114300" distL="114300" distR="114300">
             <wp:extent cx="6396038" cy="1625571"/>
             <wp:effectExtent b="0" l="0" r="0" t="0"/>
-            <wp:docPr id="33" name="image28.png"/>
-            <a:graphic>
-              <a:graphicData uri="http://schemas.openxmlformats.org/drawingml/2006/picture">
-                <pic:pic>
-                  <pic:nvPicPr>
-                    <pic:cNvPr id="0" name="image28.png"/>
-                    <pic:cNvPicPr preferRelativeResize="0"/>
-                  </pic:nvPicPr>
-                  <pic:blipFill>
-                    <a:blip r:embed="rId58"/>
+            <wp:docPr id="33" name="image31.png"/>
+            <a:graphic>
+              <a:graphicData uri="http://schemas.openxmlformats.org/drawingml/2006/picture">
+                <pic:pic>
+                  <pic:nvPicPr>
+                    <pic:cNvPr id="0" name="image31.png"/>
+                    <pic:cNvPicPr preferRelativeResize="0"/>
+                  </pic:nvPicPr>
+                  <pic:blipFill>
+                    <a:blip r:embed="rId59"/>
                     <a:srcRect b="0" l="0" r="0" t="0"/>
                     <a:stretch>
                       <a:fillRect/>
@@ -3769,16 +3805,16 @@
           <wp:inline distB="114300" distT="114300" distL="114300" distR="114300">
             <wp:extent cx="6484029" cy="2703474"/>
             <wp:effectExtent b="0" l="0" r="0" t="0"/>
-            <wp:docPr id="6" name="image6.png"/>
-            <a:graphic>
-              <a:graphicData uri="http://schemas.openxmlformats.org/drawingml/2006/picture">
-                <pic:pic>
-                  <pic:nvPicPr>
-                    <pic:cNvPr id="0" name="image6.png"/>
-                    <pic:cNvPicPr preferRelativeResize="0"/>
-                  </pic:nvPicPr>
-                  <pic:blipFill>
-                    <a:blip r:embed="rId59"/>
+            <wp:docPr id="6" name="image9.png"/>
+            <a:graphic>
+              <a:graphicData uri="http://schemas.openxmlformats.org/drawingml/2006/picture">
+                <pic:pic>
+                  <pic:nvPicPr>
+                    <pic:cNvPr id="0" name="image9.png"/>
+                    <pic:cNvPicPr preferRelativeResize="0"/>
+                  </pic:nvPicPr>
+                  <pic:blipFill>
+                    <a:blip r:embed="rId60"/>
                     <a:srcRect b="0" l="0" r="0" t="0"/>
                     <a:stretch>
                       <a:fillRect/>
@@ -3834,7 +3870,7 @@
         </w:rPr>
         <w:t xml:space="preserve">After cloning the MiniWall repository in the GCP VM by “git clone </w:t>
       </w:r>
-      <w:hyperlink r:id="rId60">
+      <w:hyperlink r:id="rId61">
         <w:r>
           <w:rPr>
             <w:color w:val="1155cc"/>
@@ -3882,16 +3918,16 @@
           <wp:inline distB="114300" distT="114300" distL="114300" distR="114300">
             <wp:extent cx="5486400" cy="3295650"/>
             <wp:effectExtent b="0" l="0" r="0" t="0"/>
-            <wp:docPr id="37" name="image31.png"/>
-            <a:graphic>
-              <a:graphicData uri="http://schemas.openxmlformats.org/drawingml/2006/picture">
-                <pic:pic>
-                  <pic:nvPicPr>
-                    <pic:cNvPr id="0" name="image31.png"/>
-                    <pic:cNvPicPr preferRelativeResize="0"/>
-                  </pic:nvPicPr>
-                  <pic:blipFill>
-                    <a:blip r:embed="rId61"/>
+            <wp:docPr id="37" name="image38.png"/>
+            <a:graphic>
+              <a:graphicData uri="http://schemas.openxmlformats.org/drawingml/2006/picture">
+                <pic:pic>
+                  <pic:nvPicPr>
+                    <pic:cNvPr id="0" name="image38.png"/>
+                    <pic:cNvPicPr preferRelativeResize="0"/>
+                  </pic:nvPicPr>
+                  <pic:blipFill>
+                    <a:blip r:embed="rId62"/>
                     <a:srcRect b="0" l="0" r="0" t="0"/>
                     <a:stretch>
                       <a:fillRect/>
@@ -3967,7 +4003,7 @@
                     <pic:cNvPicPr preferRelativeResize="0"/>
                   </pic:nvPicPr>
                   <pic:blipFill>
-                    <a:blip r:embed="rId62"/>
+                    <a:blip r:embed="rId63"/>
                     <a:srcRect b="0" l="0" r="0" t="0"/>
                     <a:stretch>
                       <a:fillRect/>
@@ -4024,16 +4060,16 @@
           <wp:inline distB="114300" distT="114300" distL="114300" distR="114300">
             <wp:extent cx="6319838" cy="328303"/>
             <wp:effectExtent b="0" l="0" r="0" t="0"/>
-            <wp:docPr id="2" name="image9.png"/>
-            <a:graphic>
-              <a:graphicData uri="http://schemas.openxmlformats.org/drawingml/2006/picture">
-                <pic:pic>
-                  <pic:nvPicPr>
-                    <pic:cNvPr id="0" name="image9.png"/>
-                    <pic:cNvPicPr preferRelativeResize="0"/>
-                  </pic:nvPicPr>
-                  <pic:blipFill>
-                    <a:blip r:embed="rId63"/>
+            <wp:docPr id="2" name="image2.png"/>
+            <a:graphic>
+              <a:graphicData uri="http://schemas.openxmlformats.org/drawingml/2006/picture">
+                <pic:pic>
+                  <pic:nvPicPr>
+                    <pic:cNvPr id="0" name="image2.png"/>
+                    <pic:cNvPicPr preferRelativeResize="0"/>
+                  </pic:nvPicPr>
+                  <pic:blipFill>
+                    <a:blip r:embed="rId64"/>
                     <a:srcRect b="0" l="0" r="0" t="0"/>
                     <a:stretch>
                       <a:fillRect/>
@@ -4079,7 +4115,7 @@
         </w:rPr>
         <w:t xml:space="preserve">One can easily check that the operation was successful (if the GCP server is up and running) by visiting the following address: </w:t>
       </w:r>
-      <w:hyperlink r:id="rId64">
+      <w:hyperlink r:id="rId65">
         <w:r>
           <w:rPr>
             <w:color w:val="1155cc"/>
@@ -4106,16 +4142,16 @@
           <wp:inline distB="114300" distT="114300" distL="114300" distR="114300">
             <wp:extent cx="6457342" cy="3529013"/>
             <wp:effectExtent b="0" l="0" r="0" t="0"/>
-            <wp:docPr id="13" name="image23.png"/>
-            <a:graphic>
-              <a:graphicData uri="http://schemas.openxmlformats.org/drawingml/2006/picture">
-                <pic:pic>
-                  <pic:nvPicPr>
-                    <pic:cNvPr id="0" name="image23.png"/>
-                    <pic:cNvPicPr preferRelativeResize="0"/>
-                  </pic:nvPicPr>
-                  <pic:blipFill>
-                    <a:blip r:embed="rId65"/>
+            <wp:docPr id="13" name="image27.png"/>
+            <a:graphic>
+              <a:graphicData uri="http://schemas.openxmlformats.org/drawingml/2006/picture">
+                <pic:pic>
+                  <pic:nvPicPr>
+                    <pic:cNvPr id="0" name="image27.png"/>
+                    <pic:cNvPicPr preferRelativeResize="0"/>
+                  </pic:nvPicPr>
+                  <pic:blipFill>
+                    <a:blip r:embed="rId66"/>
                     <a:srcRect b="0" l="0" r="0" t="0"/>
                     <a:stretch>
                       <a:fillRect/>
@@ -4217,7 +4253,7 @@
         </w:rPr>
         <w:t xml:space="preserve">We use </w:t>
       </w:r>
-      <w:hyperlink r:id="rId66">
+      <w:hyperlink r:id="rId67">
         <w:r>
           <w:rPr>
             <w:color w:val="1155cc"/>
@@ -4249,16 +4285,16 @@
           <wp:inline distB="114300" distT="114300" distL="114300" distR="114300">
             <wp:extent cx="6557963" cy="5893451"/>
             <wp:effectExtent b="0" l="0" r="0" t="0"/>
-            <wp:docPr id="39" name="image42.png"/>
-            <a:graphic>
-              <a:graphicData uri="http://schemas.openxmlformats.org/drawingml/2006/picture">
-                <pic:pic>
-                  <pic:nvPicPr>
-                    <pic:cNvPr id="0" name="image42.png"/>
-                    <pic:cNvPicPr preferRelativeResize="0"/>
-                  </pic:nvPicPr>
-                  <pic:blipFill>
-                    <a:blip r:embed="rId67"/>
+            <wp:docPr id="39" name="image44.png"/>
+            <a:graphic>
+              <a:graphicData uri="http://schemas.openxmlformats.org/drawingml/2006/picture">
+                <pic:pic>
+                  <pic:nvPicPr>
+                    <pic:cNvPr id="0" name="image44.png"/>
+                    <pic:cNvPicPr preferRelativeResize="0"/>
+                  </pic:nvPicPr>
+                  <pic:blipFill>
+                    <a:blip r:embed="rId68"/>
                     <a:srcRect b="0" l="0" r="0" t="0"/>
                     <a:stretch>
                       <a:fillRect/>
@@ -4294,16 +4330,16 @@
           <wp:inline distB="114300" distT="114300" distL="114300" distR="114300">
             <wp:extent cx="6463006" cy="4243388"/>
             <wp:effectExtent b="0" l="0" r="0" t="0"/>
-            <wp:docPr id="11" name="image7.png"/>
-            <a:graphic>
-              <a:graphicData uri="http://schemas.openxmlformats.org/drawingml/2006/picture">
-                <pic:pic>
-                  <pic:nvPicPr>
-                    <pic:cNvPr id="0" name="image7.png"/>
-                    <pic:cNvPicPr preferRelativeResize="0"/>
-                  </pic:nvPicPr>
-                  <pic:blipFill>
-                    <a:blip r:embed="rId68"/>
+            <wp:docPr id="11" name="image6.png"/>
+            <a:graphic>
+              <a:graphicData uri="http://schemas.openxmlformats.org/drawingml/2006/picture">
+                <pic:pic>
+                  <pic:nvPicPr>
+                    <pic:cNvPr id="0" name="image6.png"/>
+                    <pic:cNvPicPr preferRelativeResize="0"/>
+                  </pic:nvPicPr>
+                  <pic:blipFill>
+                    <a:blip r:embed="rId69"/>
                     <a:srcRect b="0" l="0" r="0" t="0"/>
                     <a:stretch>
                       <a:fillRect/>
@@ -4339,16 +4375,16 @@
           <wp:inline distB="114300" distT="114300" distL="114300" distR="114300">
             <wp:extent cx="6443234" cy="6329363"/>
             <wp:effectExtent b="0" l="0" r="0" t="0"/>
-            <wp:docPr id="3" name="image18.png"/>
-            <a:graphic>
-              <a:graphicData uri="http://schemas.openxmlformats.org/drawingml/2006/picture">
-                <pic:pic>
-                  <pic:nvPicPr>
-                    <pic:cNvPr id="0" name="image18.png"/>
-                    <pic:cNvPicPr preferRelativeResize="0"/>
-                  </pic:nvPicPr>
-                  <pic:blipFill>
-                    <a:blip r:embed="rId69"/>
+            <wp:docPr id="3" name="image17.png"/>
+            <a:graphic>
+              <a:graphicData uri="http://schemas.openxmlformats.org/drawingml/2006/picture">
+                <pic:pic>
+                  <pic:nvPicPr>
+                    <pic:cNvPr id="0" name="image17.png"/>
+                    <pic:cNvPicPr preferRelativeResize="0"/>
+                  </pic:nvPicPr>
+                  <pic:blipFill>
+                    <a:blip r:embed="rId70"/>
                     <a:srcRect b="0" l="0" r="0" t="0"/>
                     <a:stretch>
                       <a:fillRect/>
@@ -4384,16 +4420,16 @@
           <wp:inline distB="114300" distT="114300" distL="114300" distR="114300">
             <wp:extent cx="6529388" cy="5368849"/>
             <wp:effectExtent b="0" l="0" r="0" t="0"/>
-            <wp:docPr id="45" name="image46.png"/>
-            <a:graphic>
-              <a:graphicData uri="http://schemas.openxmlformats.org/drawingml/2006/picture">
-                <pic:pic>
-                  <pic:nvPicPr>
-                    <pic:cNvPr id="0" name="image46.png"/>
-                    <pic:cNvPicPr preferRelativeResize="0"/>
-                  </pic:nvPicPr>
-                  <pic:blipFill>
-                    <a:blip r:embed="rId70"/>
+            <wp:docPr id="45" name="image45.png"/>
+            <a:graphic>
+              <a:graphicData uri="http://schemas.openxmlformats.org/drawingml/2006/picture">
+                <pic:pic>
+                  <pic:nvPicPr>
+                    <pic:cNvPr id="0" name="image45.png"/>
+                    <pic:cNvPicPr preferRelativeResize="0"/>
+                  </pic:nvPicPr>
+                  <pic:blipFill>
+                    <a:blip r:embed="rId71"/>
                     <a:srcRect b="0" l="0" r="0" t="0"/>
                     <a:stretch>
                       <a:fillRect/>
@@ -4465,7 +4501,7 @@
       <w:pPr>
         <w:rPr/>
       </w:pPr>
-      <w:hyperlink r:id="rId71">
+      <w:hyperlink r:id="rId72">
         <w:r>
           <w:rPr>
             <w:color w:val="1155cc"/>
@@ -4485,7 +4521,7 @@
       <w:pPr>
         <w:rPr/>
       </w:pPr>
-      <w:hyperlink r:id="rId72">
+      <w:hyperlink r:id="rId73">
         <w:r>
           <w:rPr>
             <w:color w:val="1155cc"/>
@@ -4516,7 +4552,7 @@
       <w:pPr>
         <w:rPr/>
       </w:pPr>
-      <w:hyperlink r:id="rId73">
+      <w:hyperlink r:id="rId74">
         <w:r>
           <w:rPr>
             <w:color w:val="1155cc"/>
